--- a/practise.docx
+++ b/practise.docx
@@ -11,11 +11,13 @@
         </w:numPr>
         <w:rPr>
           <w:rFonts w:cstheme="minorHAnsi"/>
+          <w:highlight w:val="yellow"/>
         </w:rPr>
       </w:pPr>
       <w:r>
         <w:rPr>
           <w:rFonts w:cstheme="minorHAnsi"/>
+          <w:highlight w:val="yellow"/>
         </w:rPr>
         <w:t xml:space="preserve">At first we need to take screenshot.png, </w:t>
       </w:r>
@@ -27,15 +29,19 @@
           <w:rFonts w:cstheme="minorHAnsi"/>
         </w:rPr>
       </w:pPr>
+      <w:proofErr w:type="spellStart"/>
       <w:r>
         <w:rPr>
           <w:rFonts w:cstheme="minorHAnsi"/>
+          <w:highlight w:val="yellow"/>
         </w:rPr>
         <w:t>index.php</w:t>
       </w:r>
+      <w:proofErr w:type="spellEnd"/>
       <w:r>
         <w:rPr>
           <w:rFonts w:cstheme="minorHAnsi"/>
+          <w:highlight w:val="yellow"/>
         </w:rPr>
         <w:t>:</w:t>
       </w:r>
@@ -136,8 +142,17 @@
           <w:rFonts w:eastAsia="Times New Roman" w:cstheme="minorHAnsi"/>
           <w:color w:val="6A9955"/>
         </w:rPr>
-        <w:t xml:space="preserve"> Practise</w:t>
-      </w:r>
+        <w:t xml:space="preserve"> </w:t>
+      </w:r>
+      <w:proofErr w:type="spellStart"/>
+      <w:r>
+        <w:rPr>
+          <w:rFonts w:eastAsia="Times New Roman" w:cstheme="minorHAnsi"/>
+          <w:color w:val="6A9955"/>
+        </w:rPr>
+        <w:t>Practise</w:t>
+      </w:r>
+      <w:proofErr w:type="spellEnd"/>
     </w:p>
     <w:p>
       <w:pPr>
@@ -165,6 +180,7 @@
           <w:color w:val="D4D4D4"/>
         </w:rPr>
       </w:pPr>
+      <w:proofErr w:type="spellStart"/>
       <w:r>
         <w:rPr>
           <w:rFonts w:eastAsia="Times New Roman" w:cstheme="minorHAnsi"/>
@@ -172,6 +188,7 @@
         </w:rPr>
         <w:t>get_header</w:t>
       </w:r>
+      <w:proofErr w:type="spellEnd"/>
       <w:r>
         <w:rPr>
           <w:rFonts w:eastAsia="Times New Roman" w:cstheme="minorHAnsi"/>
@@ -270,7 +287,23 @@
           <w:rFonts w:eastAsia="Times New Roman" w:cstheme="minorHAnsi"/>
           <w:color w:val="D4D4D4"/>
         </w:rPr>
-        <w:t>    Practise Content</w:t>
+        <w:t xml:space="preserve">    </w:t>
+      </w:r>
+      <w:proofErr w:type="spellStart"/>
+      <w:r>
+        <w:rPr>
+          <w:rFonts w:eastAsia="Times New Roman" w:cstheme="minorHAnsi"/>
+          <w:color w:val="D4D4D4"/>
+        </w:rPr>
+        <w:t>Practise</w:t>
+      </w:r>
+      <w:proofErr w:type="spellEnd"/>
+      <w:r>
+        <w:rPr>
+          <w:rFonts w:eastAsia="Times New Roman" w:cstheme="minorHAnsi"/>
+          <w:color w:val="D4D4D4"/>
+        </w:rPr>
+        <w:t xml:space="preserve"> Content</w:t>
       </w:r>
     </w:p>
     <w:p>
@@ -330,6 +363,7 @@
           <w:color w:val="D4D4D4"/>
         </w:rPr>
       </w:pPr>
+      <w:proofErr w:type="spellStart"/>
       <w:r>
         <w:rPr>
           <w:rFonts w:eastAsia="Times New Roman" w:cstheme="minorHAnsi"/>
@@ -337,6 +371,7 @@
         </w:rPr>
         <w:t>get_footer</w:t>
       </w:r>
+      <w:proofErr w:type="spellEnd"/>
       <w:r>
         <w:rPr>
           <w:rFonts w:eastAsia="Times New Roman" w:cstheme="minorHAnsi"/>
@@ -360,15 +395,19 @@
           <w:rFonts w:cstheme="minorHAnsi"/>
         </w:rPr>
       </w:pPr>
+      <w:proofErr w:type="spellStart"/>
       <w:r>
         <w:rPr>
           <w:rFonts w:cstheme="minorHAnsi"/>
+          <w:highlight w:val="yellow"/>
         </w:rPr>
         <w:t>header.php</w:t>
       </w:r>
+      <w:proofErr w:type="spellEnd"/>
       <w:r>
         <w:rPr>
           <w:rFonts w:cstheme="minorHAnsi"/>
+          <w:highlight w:val="yellow"/>
         </w:rPr>
         <w:t>:</w:t>
       </w:r>
@@ -493,8 +532,19 @@
           <w:sz w:val="20"/>
           <w:szCs w:val="20"/>
         </w:rPr>
-        <w:t xml:space="preserve"> Practise</w:t>
-      </w:r>
+        <w:t xml:space="preserve"> </w:t>
+      </w:r>
+      <w:proofErr w:type="spellStart"/>
+      <w:r>
+        <w:rPr>
+          <w:rFonts w:eastAsia="Times New Roman" w:cstheme="minorHAnsi"/>
+          <w:color w:val="6A9955"/>
+          <w:sz w:val="20"/>
+          <w:szCs w:val="20"/>
+        </w:rPr>
+        <w:t>Practise</w:t>
+      </w:r>
+      <w:proofErr w:type="spellEnd"/>
     </w:p>
     <w:p>
       <w:pPr>
@@ -678,6 +728,7 @@
         </w:rPr>
         <w:t xml:space="preserve"> </w:t>
       </w:r>
+      <w:proofErr w:type="spellStart"/>
       <w:r>
         <w:rPr>
           <w:rFonts w:eastAsia="Times New Roman" w:cstheme="minorHAnsi"/>
@@ -687,6 +738,7 @@
         </w:rPr>
         <w:t>language_attributes</w:t>
       </w:r>
+      <w:proofErr w:type="spellEnd"/>
       <w:r>
         <w:rPr>
           <w:rFonts w:eastAsia="Times New Roman" w:cstheme="minorHAnsi"/>
@@ -855,6 +907,7 @@
         </w:rPr>
         <w:t xml:space="preserve"> </w:t>
       </w:r>
+      <w:proofErr w:type="spellStart"/>
       <w:r>
         <w:rPr>
           <w:rFonts w:eastAsia="Times New Roman" w:cstheme="minorHAnsi"/>
@@ -864,6 +917,7 @@
         </w:rPr>
         <w:t>bloginfo</w:t>
       </w:r>
+      <w:proofErr w:type="spellEnd"/>
       <w:r>
         <w:rPr>
           <w:rFonts w:eastAsia="Times New Roman" w:cstheme="minorHAnsi"/>
@@ -1093,8 +1147,19 @@
           <w:sz w:val="20"/>
           <w:szCs w:val="20"/>
         </w:rPr>
-        <w:t>http-equiv</w:t>
-      </w:r>
+        <w:t>http-</w:t>
+      </w:r>
+      <w:proofErr w:type="spellStart"/>
+      <w:r>
+        <w:rPr>
+          <w:rFonts w:eastAsia="Times New Roman" w:cstheme="minorHAnsi"/>
+          <w:color w:val="9CDCFE"/>
+          <w:sz w:val="20"/>
+          <w:szCs w:val="20"/>
+        </w:rPr>
+        <w:t>equiv</w:t>
+      </w:r>
+      <w:proofErr w:type="spellEnd"/>
       <w:r>
         <w:rPr>
           <w:rFonts w:eastAsia="Times New Roman" w:cstheme="minorHAnsi"/>
@@ -1147,7 +1212,27 @@
           <w:sz w:val="20"/>
           <w:szCs w:val="20"/>
         </w:rPr>
-        <w:t>"ie=edge"</w:t>
+        <w:t>"</w:t>
+      </w:r>
+      <w:proofErr w:type="spellStart"/>
+      <w:r>
+        <w:rPr>
+          <w:rFonts w:eastAsia="Times New Roman" w:cstheme="minorHAnsi"/>
+          <w:color w:val="CE9178"/>
+          <w:sz w:val="20"/>
+          <w:szCs w:val="20"/>
+        </w:rPr>
+        <w:t>ie</w:t>
+      </w:r>
+      <w:proofErr w:type="spellEnd"/>
+      <w:r>
+        <w:rPr>
+          <w:rFonts w:eastAsia="Times New Roman" w:cstheme="minorHAnsi"/>
+          <w:color w:val="CE9178"/>
+          <w:sz w:val="20"/>
+          <w:szCs w:val="20"/>
+        </w:rPr>
+        <w:t>=edge"</w:t>
       </w:r>
       <w:r>
         <w:rPr>
@@ -1197,6 +1282,7 @@
         </w:rPr>
         <w:t xml:space="preserve"> </w:t>
       </w:r>
+      <w:proofErr w:type="spellStart"/>
       <w:r>
         <w:rPr>
           <w:rFonts w:eastAsia="Times New Roman" w:cstheme="minorHAnsi"/>
@@ -1206,6 +1292,7 @@
         </w:rPr>
         <w:t>wp_head</w:t>
       </w:r>
+      <w:proofErr w:type="spellEnd"/>
       <w:r>
         <w:rPr>
           <w:rFonts w:eastAsia="Times New Roman" w:cstheme="minorHAnsi"/>
@@ -1385,16 +1472,20 @@
           <w:rFonts w:cstheme="minorHAnsi"/>
         </w:rPr>
       </w:pPr>
+      <w:proofErr w:type="spellStart"/>
       <w:r>
         <w:rPr>
           <w:rFonts w:cstheme="minorHAnsi"/>
+          <w:highlight w:val="yellow"/>
         </w:rPr>
         <w:lastRenderedPageBreak/>
         <w:t>footer.php</w:t>
       </w:r>
+      <w:proofErr w:type="spellEnd"/>
       <w:r>
         <w:rPr>
           <w:rFonts w:cstheme="minorHAnsi"/>
+          <w:highlight w:val="yellow"/>
         </w:rPr>
         <w:t>:</w:t>
       </w:r>
@@ -1519,8 +1610,19 @@
           <w:sz w:val="27"/>
           <w:szCs w:val="27"/>
         </w:rPr>
-        <w:t xml:space="preserve"> Practise</w:t>
-      </w:r>
+        <w:t xml:space="preserve"> </w:t>
+      </w:r>
+      <w:proofErr w:type="spellStart"/>
+      <w:r>
+        <w:rPr>
+          <w:rFonts w:eastAsia="Times New Roman" w:cstheme="minorHAnsi"/>
+          <w:color w:val="6A9955"/>
+          <w:sz w:val="27"/>
+          <w:szCs w:val="27"/>
+        </w:rPr>
+        <w:t>Practise</w:t>
+      </w:r>
+      <w:proofErr w:type="spellEnd"/>
     </w:p>
     <w:p>
       <w:pPr>
@@ -1692,6 +1794,7 @@
         </w:rPr>
         <w:t xml:space="preserve"> </w:t>
       </w:r>
+      <w:proofErr w:type="spellStart"/>
       <w:r>
         <w:rPr>
           <w:rFonts w:eastAsia="Times New Roman" w:cstheme="minorHAnsi"/>
@@ -1701,6 +1804,7 @@
         </w:rPr>
         <w:t>wp_footer</w:t>
       </w:r>
+      <w:proofErr w:type="spellEnd"/>
       <w:r>
         <w:rPr>
           <w:rFonts w:eastAsia="Times New Roman" w:cstheme="minorHAnsi"/>
@@ -1813,15 +1917,19 @@
           <w:rFonts w:cstheme="minorHAnsi"/>
         </w:rPr>
       </w:pPr>
+      <w:proofErr w:type="spellStart"/>
       <w:r>
         <w:rPr>
           <w:rFonts w:cstheme="minorHAnsi"/>
+          <w:highlight w:val="yellow"/>
         </w:rPr>
         <w:t>functions.php</w:t>
       </w:r>
+      <w:proofErr w:type="spellEnd"/>
       <w:r>
         <w:rPr>
           <w:rFonts w:cstheme="minorHAnsi"/>
+          <w:highlight w:val="yellow"/>
         </w:rPr>
         <w:t>:</w:t>
       </w:r>
@@ -1958,8 +2066,19 @@
           <w:sz w:val="27"/>
           <w:szCs w:val="27"/>
         </w:rPr>
-        <w:t xml:space="preserve"> Practise</w:t>
-      </w:r>
+        <w:t xml:space="preserve"> </w:t>
+      </w:r>
+      <w:proofErr w:type="spellStart"/>
+      <w:r>
+        <w:rPr>
+          <w:rFonts w:eastAsia="Times New Roman" w:cstheme="minorHAnsi"/>
+          <w:color w:val="6A9955"/>
+          <w:sz w:val="27"/>
+          <w:szCs w:val="27"/>
+        </w:rPr>
+        <w:t>Practise</w:t>
+      </w:r>
+      <w:proofErr w:type="spellEnd"/>
     </w:p>
     <w:p>
       <w:pPr>
@@ -2000,12 +2119,14 @@
       <w:r>
         <w:rPr>
           <w:rFonts w:cstheme="minorHAnsi"/>
+          <w:highlight w:val="yellow"/>
         </w:rPr>
         <w:t>s</w:t>
       </w:r>
       <w:r>
         <w:rPr>
           <w:rFonts w:cstheme="minorHAnsi"/>
+          <w:highlight w:val="yellow"/>
         </w:rPr>
         <w:t>tyle.css:</w:t>
       </w:r>
@@ -2049,8 +2170,19 @@
           <w:sz w:val="27"/>
           <w:szCs w:val="27"/>
         </w:rPr>
-        <w:t>Theme Name: Practise</w:t>
-      </w:r>
+        <w:t xml:space="preserve">Theme Name: </w:t>
+      </w:r>
+      <w:proofErr w:type="spellStart"/>
+      <w:r>
+        <w:rPr>
+          <w:rFonts w:eastAsia="Times New Roman" w:cstheme="minorHAnsi"/>
+          <w:color w:val="6A9955"/>
+          <w:sz w:val="27"/>
+          <w:szCs w:val="27"/>
+        </w:rPr>
+        <w:t>Practise</w:t>
+      </w:r>
+      <w:proofErr w:type="spellEnd"/>
     </w:p>
     <w:p>
       <w:pPr>
@@ -2302,8 +2434,19 @@
           <w:sz w:val="27"/>
           <w:szCs w:val="27"/>
         </w:rPr>
-        <w:t>Text Domain: practise</w:t>
-      </w:r>
+        <w:t xml:space="preserve">Text Domain: </w:t>
+      </w:r>
+      <w:proofErr w:type="spellStart"/>
+      <w:r>
+        <w:rPr>
+          <w:rFonts w:eastAsia="Times New Roman" w:cstheme="minorHAnsi"/>
+          <w:color w:val="6A9955"/>
+          <w:sz w:val="27"/>
+          <w:szCs w:val="27"/>
+        </w:rPr>
+        <w:t>practise</w:t>
+      </w:r>
+      <w:proofErr w:type="spellEnd"/>
     </w:p>
     <w:p>
       <w:pPr>
@@ -2370,7 +2513,630 @@
     </w:p>
     <w:p>
       <w:pPr>
-        <w:pStyle w:val="ListParagraph"/>
+        <w:rPr>
+          <w:rFonts w:cstheme="minorHAnsi"/>
+        </w:rPr>
+      </w:pPr>
+      <w:r>
+        <w:rPr>
+          <w:rFonts w:cstheme="minorHAnsi"/>
+          <w:highlight w:val="yellow"/>
+        </w:rPr>
+        <w:t>2.</w:t>
+      </w:r>
+      <w:r>
+        <w:rPr>
+          <w:rFonts w:cstheme="minorHAnsi"/>
+          <w:highlight w:val="yellow"/>
+        </w:rPr>
+        <w:t xml:space="preserve">  Theme Support </w:t>
+      </w:r>
+      <w:proofErr w:type="spellStart"/>
+      <w:r>
+        <w:rPr>
+          <w:rFonts w:cstheme="minorHAnsi"/>
+          <w:highlight w:val="yellow"/>
+        </w:rPr>
+        <w:t>f</w:t>
+      </w:r>
+      <w:r>
+        <w:rPr>
+          <w:rFonts w:cstheme="minorHAnsi"/>
+          <w:highlight w:val="yellow"/>
+        </w:rPr>
+        <w:t>unctions.php</w:t>
+      </w:r>
+      <w:proofErr w:type="spellEnd"/>
+      <w:r>
+        <w:rPr>
+          <w:rFonts w:cstheme="minorHAnsi"/>
+        </w:rPr>
+        <w:t>:</w:t>
+      </w:r>
+    </w:p>
+    <w:p>
+      <w:pPr>
+        <w:shd w:val="clear" w:color="auto" w:fill="1E1E1E"/>
+        <w:spacing w:after="0" w:line="360" w:lineRule="atLeast"/>
+        <w:rPr>
+          <w:rFonts w:ascii="Consolas" w:eastAsia="Times New Roman" w:hAnsi="Consolas" w:cs="Times New Roman"/>
+          <w:color w:val="D4D4D4"/>
+          <w:sz w:val="27"/>
+          <w:szCs w:val="27"/>
+        </w:rPr>
+      </w:pPr>
+      <w:r>
+        <w:rPr>
+          <w:rFonts w:ascii="Consolas" w:eastAsia="Times New Roman" w:hAnsi="Consolas" w:cs="Times New Roman"/>
+          <w:color w:val="D4D4D4"/>
+          <w:sz w:val="27"/>
+          <w:szCs w:val="27"/>
+        </w:rPr>
+        <w:t> </w:t>
+      </w:r>
+      <w:r>
+        <w:rPr>
+          <w:rFonts w:ascii="Consolas" w:eastAsia="Times New Roman" w:hAnsi="Consolas" w:cs="Times New Roman"/>
+          <w:color w:val="6A9955"/>
+          <w:sz w:val="27"/>
+          <w:szCs w:val="27"/>
+        </w:rPr>
+        <w:t>/**</w:t>
+      </w:r>
+    </w:p>
+    <w:p>
+      <w:pPr>
+        <w:shd w:val="clear" w:color="auto" w:fill="1E1E1E"/>
+        <w:spacing w:after="0" w:line="360" w:lineRule="atLeast"/>
+        <w:rPr>
+          <w:rFonts w:ascii="Consolas" w:eastAsia="Times New Roman" w:hAnsi="Consolas" w:cs="Times New Roman"/>
+          <w:color w:val="D4D4D4"/>
+          <w:sz w:val="27"/>
+          <w:szCs w:val="27"/>
+        </w:rPr>
+      </w:pPr>
+      <w:r>
+        <w:rPr>
+          <w:rFonts w:ascii="Consolas" w:eastAsia="Times New Roman" w:hAnsi="Consolas" w:cs="Times New Roman"/>
+          <w:color w:val="6A9955"/>
+          <w:sz w:val="27"/>
+          <w:szCs w:val="27"/>
+        </w:rPr>
+        <w:t> * Essential theme supports</w:t>
+      </w:r>
+    </w:p>
+    <w:p>
+      <w:pPr>
+        <w:shd w:val="clear" w:color="auto" w:fill="1E1E1E"/>
+        <w:spacing w:after="0" w:line="360" w:lineRule="atLeast"/>
+        <w:rPr>
+          <w:rFonts w:ascii="Consolas" w:eastAsia="Times New Roman" w:hAnsi="Consolas" w:cs="Times New Roman"/>
+          <w:color w:val="D4D4D4"/>
+          <w:sz w:val="27"/>
+          <w:szCs w:val="27"/>
+        </w:rPr>
+      </w:pPr>
+      <w:r>
+        <w:rPr>
+          <w:rFonts w:ascii="Consolas" w:eastAsia="Times New Roman" w:hAnsi="Consolas" w:cs="Times New Roman"/>
+          <w:color w:val="6A9955"/>
+          <w:sz w:val="27"/>
+          <w:szCs w:val="27"/>
+        </w:rPr>
+        <w:t> */</w:t>
+      </w:r>
+    </w:p>
+    <w:p>
+      <w:pPr>
+        <w:shd w:val="clear" w:color="auto" w:fill="1E1E1E"/>
+        <w:spacing w:after="0" w:line="360" w:lineRule="atLeast"/>
+        <w:rPr>
+          <w:rFonts w:ascii="Consolas" w:eastAsia="Times New Roman" w:hAnsi="Consolas" w:cs="Times New Roman"/>
+          <w:color w:val="D4D4D4"/>
+          <w:sz w:val="27"/>
+          <w:szCs w:val="27"/>
+        </w:rPr>
+      </w:pPr>
+      <w:r>
+        <w:rPr>
+          <w:rFonts w:ascii="Consolas" w:eastAsia="Times New Roman" w:hAnsi="Consolas" w:cs="Times New Roman"/>
+          <w:color w:val="569CD6"/>
+          <w:sz w:val="27"/>
+          <w:szCs w:val="27"/>
+        </w:rPr>
+        <w:t>function</w:t>
+      </w:r>
+      <w:r>
+        <w:rPr>
+          <w:rFonts w:ascii="Consolas" w:eastAsia="Times New Roman" w:hAnsi="Consolas" w:cs="Times New Roman"/>
+          <w:color w:val="D4D4D4"/>
+          <w:sz w:val="27"/>
+          <w:szCs w:val="27"/>
+        </w:rPr>
+        <w:t xml:space="preserve"> </w:t>
+      </w:r>
+      <w:proofErr w:type="spellStart"/>
+      <w:r>
+        <w:rPr>
+          <w:rFonts w:ascii="Consolas" w:eastAsia="Times New Roman" w:hAnsi="Consolas" w:cs="Times New Roman"/>
+          <w:color w:val="DCDCAA"/>
+          <w:sz w:val="27"/>
+          <w:szCs w:val="27"/>
+        </w:rPr>
+        <w:t>theme_setup</w:t>
+      </w:r>
+      <w:proofErr w:type="spellEnd"/>
+      <w:r>
+        <w:rPr>
+          <w:rFonts w:ascii="Consolas" w:eastAsia="Times New Roman" w:hAnsi="Consolas" w:cs="Times New Roman"/>
+          <w:color w:val="D4D4D4"/>
+          <w:sz w:val="27"/>
+          <w:szCs w:val="27"/>
+        </w:rPr>
+        <w:t>(){</w:t>
+      </w:r>
+    </w:p>
+    <w:p>
+      <w:pPr>
+        <w:shd w:val="clear" w:color="auto" w:fill="1E1E1E"/>
+        <w:spacing w:after="0" w:line="360" w:lineRule="atLeast"/>
+        <w:rPr>
+          <w:rFonts w:ascii="Consolas" w:eastAsia="Times New Roman" w:hAnsi="Consolas" w:cs="Times New Roman"/>
+          <w:color w:val="D4D4D4"/>
+          <w:sz w:val="27"/>
+          <w:szCs w:val="27"/>
+        </w:rPr>
+      </w:pPr>
+      <w:r>
+        <w:rPr>
+          <w:rFonts w:ascii="Consolas" w:eastAsia="Times New Roman" w:hAnsi="Consolas" w:cs="Times New Roman"/>
+          <w:color w:val="D4D4D4"/>
+          <w:sz w:val="27"/>
+          <w:szCs w:val="27"/>
+        </w:rPr>
+        <w:t xml:space="preserve">    </w:t>
+      </w:r>
+      <w:r>
+        <w:rPr>
+          <w:rFonts w:ascii="Consolas" w:eastAsia="Times New Roman" w:hAnsi="Consolas" w:cs="Times New Roman"/>
+          <w:color w:val="6A9955"/>
+          <w:sz w:val="27"/>
+          <w:szCs w:val="27"/>
+        </w:rPr>
+        <w:t>/** tag-title **/</w:t>
+      </w:r>
+    </w:p>
+    <w:p>
+      <w:pPr>
+        <w:shd w:val="clear" w:color="auto" w:fill="1E1E1E"/>
+        <w:spacing w:after="0" w:line="360" w:lineRule="atLeast"/>
+        <w:rPr>
+          <w:rFonts w:ascii="Consolas" w:eastAsia="Times New Roman" w:hAnsi="Consolas" w:cs="Times New Roman"/>
+          <w:color w:val="D4D4D4"/>
+          <w:sz w:val="27"/>
+          <w:szCs w:val="27"/>
+        </w:rPr>
+      </w:pPr>
+      <w:r>
+        <w:rPr>
+          <w:rFonts w:ascii="Consolas" w:eastAsia="Times New Roman" w:hAnsi="Consolas" w:cs="Times New Roman"/>
+          <w:color w:val="D4D4D4"/>
+          <w:sz w:val="27"/>
+          <w:szCs w:val="27"/>
+        </w:rPr>
+        <w:t xml:space="preserve">    </w:t>
+      </w:r>
+      <w:proofErr w:type="spellStart"/>
+      <w:r>
+        <w:rPr>
+          <w:rFonts w:ascii="Consolas" w:eastAsia="Times New Roman" w:hAnsi="Consolas" w:cs="Times New Roman"/>
+          <w:color w:val="DCDCAA"/>
+          <w:sz w:val="27"/>
+          <w:szCs w:val="27"/>
+        </w:rPr>
+        <w:t>add_theme_support</w:t>
+      </w:r>
+      <w:proofErr w:type="spellEnd"/>
+      <w:r>
+        <w:rPr>
+          <w:rFonts w:ascii="Consolas" w:eastAsia="Times New Roman" w:hAnsi="Consolas" w:cs="Times New Roman"/>
+          <w:color w:val="D4D4D4"/>
+          <w:sz w:val="27"/>
+          <w:szCs w:val="27"/>
+        </w:rPr>
+        <w:t xml:space="preserve">( </w:t>
+      </w:r>
+      <w:r>
+        <w:rPr>
+          <w:rFonts w:ascii="Consolas" w:eastAsia="Times New Roman" w:hAnsi="Consolas" w:cs="Times New Roman"/>
+          <w:color w:val="CE9178"/>
+          <w:sz w:val="27"/>
+          <w:szCs w:val="27"/>
+        </w:rPr>
+        <w:t>'title-tag'</w:t>
+      </w:r>
+      <w:r>
+        <w:rPr>
+          <w:rFonts w:ascii="Consolas" w:eastAsia="Times New Roman" w:hAnsi="Consolas" w:cs="Times New Roman"/>
+          <w:color w:val="D4D4D4"/>
+          <w:sz w:val="27"/>
+          <w:szCs w:val="27"/>
+        </w:rPr>
+        <w:t xml:space="preserve"> );</w:t>
+      </w:r>
+    </w:p>
+    <w:p>
+      <w:pPr>
+        <w:shd w:val="clear" w:color="auto" w:fill="1E1E1E"/>
+        <w:spacing w:after="0" w:line="360" w:lineRule="atLeast"/>
+        <w:rPr>
+          <w:rFonts w:ascii="Consolas" w:eastAsia="Times New Roman" w:hAnsi="Consolas" w:cs="Times New Roman"/>
+          <w:color w:val="D4D4D4"/>
+          <w:sz w:val="27"/>
+          <w:szCs w:val="27"/>
+        </w:rPr>
+      </w:pPr>
+      <w:r>
+        <w:rPr>
+          <w:rFonts w:ascii="Consolas" w:eastAsia="Times New Roman" w:hAnsi="Consolas" w:cs="Times New Roman"/>
+          <w:color w:val="D4D4D4"/>
+          <w:sz w:val="27"/>
+          <w:szCs w:val="27"/>
+        </w:rPr>
+        <w:t>}</w:t>
+      </w:r>
+    </w:p>
+    <w:p>
+      <w:pPr>
+        <w:shd w:val="clear" w:color="auto" w:fill="1E1E1E"/>
+        <w:spacing w:after="0" w:line="360" w:lineRule="atLeast"/>
+        <w:rPr>
+          <w:rFonts w:ascii="Consolas" w:eastAsia="Times New Roman" w:hAnsi="Consolas" w:cs="Times New Roman"/>
+          <w:color w:val="D4D4D4"/>
+          <w:sz w:val="27"/>
+          <w:szCs w:val="27"/>
+        </w:rPr>
+      </w:pPr>
+      <w:proofErr w:type="spellStart"/>
+      <w:r>
+        <w:rPr>
+          <w:rFonts w:ascii="Consolas" w:eastAsia="Times New Roman" w:hAnsi="Consolas" w:cs="Times New Roman"/>
+          <w:color w:val="DCDCAA"/>
+          <w:sz w:val="27"/>
+          <w:szCs w:val="27"/>
+        </w:rPr>
+        <w:t>add_action</w:t>
+      </w:r>
+      <w:proofErr w:type="spellEnd"/>
+      <w:r>
+        <w:rPr>
+          <w:rFonts w:ascii="Consolas" w:eastAsia="Times New Roman" w:hAnsi="Consolas" w:cs="Times New Roman"/>
+          <w:color w:val="D4D4D4"/>
+          <w:sz w:val="27"/>
+          <w:szCs w:val="27"/>
+        </w:rPr>
+        <w:t>(</w:t>
+      </w:r>
+      <w:r>
+        <w:rPr>
+          <w:rFonts w:ascii="Consolas" w:eastAsia="Times New Roman" w:hAnsi="Consolas" w:cs="Times New Roman"/>
+          <w:color w:val="CE9178"/>
+          <w:sz w:val="27"/>
+          <w:szCs w:val="27"/>
+        </w:rPr>
+        <w:t>'after_setup_theme'</w:t>
+      </w:r>
+      <w:r>
+        <w:rPr>
+          <w:rFonts w:ascii="Consolas" w:eastAsia="Times New Roman" w:hAnsi="Consolas" w:cs="Times New Roman"/>
+          <w:color w:val="D4D4D4"/>
+          <w:sz w:val="27"/>
+          <w:szCs w:val="27"/>
+        </w:rPr>
+        <w:t>,</w:t>
+      </w:r>
+      <w:r>
+        <w:rPr>
+          <w:rFonts w:ascii="Consolas" w:eastAsia="Times New Roman" w:hAnsi="Consolas" w:cs="Times New Roman"/>
+          <w:color w:val="CE9178"/>
+          <w:sz w:val="27"/>
+          <w:szCs w:val="27"/>
+        </w:rPr>
+        <w:t>'</w:t>
+      </w:r>
+      <w:proofErr w:type="spellStart"/>
+      <w:r>
+        <w:rPr>
+          <w:rFonts w:ascii="Consolas" w:eastAsia="Times New Roman" w:hAnsi="Consolas" w:cs="Times New Roman"/>
+          <w:color w:val="CE9178"/>
+          <w:sz w:val="27"/>
+          <w:szCs w:val="27"/>
+        </w:rPr>
+        <w:t>theme_setup</w:t>
+      </w:r>
+      <w:proofErr w:type="spellEnd"/>
+      <w:r>
+        <w:rPr>
+          <w:rFonts w:ascii="Consolas" w:eastAsia="Times New Roman" w:hAnsi="Consolas" w:cs="Times New Roman"/>
+          <w:color w:val="CE9178"/>
+          <w:sz w:val="27"/>
+          <w:szCs w:val="27"/>
+        </w:rPr>
+        <w:t>'</w:t>
+      </w:r>
+      <w:r>
+        <w:rPr>
+          <w:rFonts w:ascii="Consolas" w:eastAsia="Times New Roman" w:hAnsi="Consolas" w:cs="Times New Roman"/>
+          <w:color w:val="D4D4D4"/>
+          <w:sz w:val="27"/>
+          <w:szCs w:val="27"/>
+        </w:rPr>
+        <w:t>);</w:t>
+      </w:r>
+    </w:p>
+    <w:p>
+      <w:pPr>
+        <w:rPr>
+          <w:rFonts w:cstheme="minorHAnsi"/>
+        </w:rPr>
+      </w:pPr>
+      <w:r>
+        <w:rPr>
+          <w:rFonts w:cstheme="minorHAnsi"/>
+          <w:highlight w:val="yellow"/>
+        </w:rPr>
+        <w:t>3.Add Body class with body open:</w:t>
+      </w:r>
+    </w:p>
+    <w:p>
+      <w:pPr>
+        <w:shd w:val="clear" w:color="auto" w:fill="1E1E1E"/>
+        <w:spacing w:after="0" w:line="360" w:lineRule="atLeast"/>
+        <w:rPr>
+          <w:rFonts w:ascii="Consolas" w:eastAsia="Times New Roman" w:hAnsi="Consolas" w:cs="Times New Roman"/>
+          <w:color w:val="D4D4D4"/>
+          <w:sz w:val="27"/>
+          <w:szCs w:val="27"/>
+        </w:rPr>
+      </w:pPr>
+      <w:r>
+        <w:rPr>
+          <w:rFonts w:ascii="Consolas" w:eastAsia="Times New Roman" w:hAnsi="Consolas" w:cs="Times New Roman"/>
+          <w:color w:val="808080"/>
+          <w:sz w:val="27"/>
+          <w:szCs w:val="27"/>
+        </w:rPr>
+        <w:t>&lt;</w:t>
+      </w:r>
+      <w:r>
+        <w:rPr>
+          <w:rFonts w:ascii="Consolas" w:eastAsia="Times New Roman" w:hAnsi="Consolas" w:cs="Times New Roman"/>
+          <w:color w:val="569CD6"/>
+          <w:sz w:val="27"/>
+          <w:szCs w:val="27"/>
+        </w:rPr>
+        <w:t>body</w:t>
+      </w:r>
+      <w:r>
+        <w:rPr>
+          <w:rFonts w:ascii="Consolas" w:eastAsia="Times New Roman" w:hAnsi="Consolas" w:cs="Times New Roman"/>
+          <w:color w:val="D4D4D4"/>
+          <w:sz w:val="27"/>
+          <w:szCs w:val="27"/>
+        </w:rPr>
+        <w:t xml:space="preserve"> </w:t>
+      </w:r>
+      <w:r>
+        <w:rPr>
+          <w:rFonts w:ascii="Consolas" w:eastAsia="Times New Roman" w:hAnsi="Consolas" w:cs="Times New Roman"/>
+          <w:color w:val="569CD6"/>
+          <w:sz w:val="27"/>
+          <w:szCs w:val="27"/>
+        </w:rPr>
+        <w:t>&lt;?php</w:t>
+      </w:r>
+      <w:r>
+        <w:rPr>
+          <w:rFonts w:ascii="Consolas" w:eastAsia="Times New Roman" w:hAnsi="Consolas" w:cs="Times New Roman"/>
+          <w:color w:val="D4D4D4"/>
+          <w:sz w:val="27"/>
+          <w:szCs w:val="27"/>
+        </w:rPr>
+        <w:t xml:space="preserve"> </w:t>
+      </w:r>
+      <w:proofErr w:type="spellStart"/>
+      <w:r>
+        <w:rPr>
+          <w:rFonts w:ascii="Consolas" w:eastAsia="Times New Roman" w:hAnsi="Consolas" w:cs="Times New Roman"/>
+          <w:color w:val="DCDCAA"/>
+          <w:sz w:val="27"/>
+          <w:szCs w:val="27"/>
+        </w:rPr>
+        <w:t>body_class</w:t>
+      </w:r>
+      <w:proofErr w:type="spellEnd"/>
+      <w:r>
+        <w:rPr>
+          <w:rFonts w:ascii="Consolas" w:eastAsia="Times New Roman" w:hAnsi="Consolas" w:cs="Times New Roman"/>
+          <w:color w:val="D4D4D4"/>
+          <w:sz w:val="27"/>
+          <w:szCs w:val="27"/>
+        </w:rPr>
+        <w:t xml:space="preserve">(); </w:t>
+      </w:r>
+      <w:r>
+        <w:rPr>
+          <w:rFonts w:ascii="Consolas" w:eastAsia="Times New Roman" w:hAnsi="Consolas" w:cs="Times New Roman"/>
+          <w:color w:val="569CD6"/>
+          <w:sz w:val="27"/>
+          <w:szCs w:val="27"/>
+        </w:rPr>
+        <w:t>?&gt;</w:t>
+      </w:r>
+      <w:r>
+        <w:rPr>
+          <w:rFonts w:ascii="Consolas" w:eastAsia="Times New Roman" w:hAnsi="Consolas" w:cs="Times New Roman"/>
+          <w:color w:val="808080"/>
+          <w:sz w:val="27"/>
+          <w:szCs w:val="27"/>
+        </w:rPr>
+        <w:t>&gt;</w:t>
+      </w:r>
+    </w:p>
+    <w:p>
+      <w:pPr>
+        <w:shd w:val="clear" w:color="auto" w:fill="1E1E1E"/>
+        <w:spacing w:after="0" w:line="360" w:lineRule="atLeast"/>
+        <w:rPr>
+          <w:rFonts w:ascii="Consolas" w:eastAsia="Times New Roman" w:hAnsi="Consolas" w:cs="Times New Roman"/>
+          <w:color w:val="D4D4D4"/>
+          <w:sz w:val="27"/>
+          <w:szCs w:val="27"/>
+        </w:rPr>
+      </w:pPr>
+      <w:r>
+        <w:rPr>
+          <w:rFonts w:ascii="Consolas" w:eastAsia="Times New Roman" w:hAnsi="Consolas" w:cs="Times New Roman"/>
+          <w:color w:val="D4D4D4"/>
+          <w:sz w:val="27"/>
+          <w:szCs w:val="27"/>
+        </w:rPr>
+        <w:t xml:space="preserve">    </w:t>
+      </w:r>
+      <w:r>
+        <w:rPr>
+          <w:rFonts w:ascii="Consolas" w:eastAsia="Times New Roman" w:hAnsi="Consolas" w:cs="Times New Roman"/>
+          <w:color w:val="569CD6"/>
+          <w:sz w:val="27"/>
+          <w:szCs w:val="27"/>
+        </w:rPr>
+        <w:t>&lt;?php</w:t>
+      </w:r>
+      <w:r>
+        <w:rPr>
+          <w:rFonts w:ascii="Consolas" w:eastAsia="Times New Roman" w:hAnsi="Consolas" w:cs="Times New Roman"/>
+          <w:color w:val="D4D4D4"/>
+          <w:sz w:val="27"/>
+          <w:szCs w:val="27"/>
+        </w:rPr>
+        <w:t xml:space="preserve"> </w:t>
+      </w:r>
+      <w:proofErr w:type="spellStart"/>
+      <w:r>
+        <w:rPr>
+          <w:rFonts w:ascii="Consolas" w:eastAsia="Times New Roman" w:hAnsi="Consolas" w:cs="Times New Roman"/>
+          <w:color w:val="DCDCAA"/>
+          <w:sz w:val="27"/>
+          <w:szCs w:val="27"/>
+        </w:rPr>
+        <w:t>wp_body_open</w:t>
+      </w:r>
+      <w:proofErr w:type="spellEnd"/>
+      <w:r>
+        <w:rPr>
+          <w:rFonts w:ascii="Consolas" w:eastAsia="Times New Roman" w:hAnsi="Consolas" w:cs="Times New Roman"/>
+          <w:color w:val="D4D4D4"/>
+          <w:sz w:val="27"/>
+          <w:szCs w:val="27"/>
+        </w:rPr>
+        <w:t xml:space="preserve">(); </w:t>
+      </w:r>
+      <w:r>
+        <w:rPr>
+          <w:rFonts w:ascii="Consolas" w:eastAsia="Times New Roman" w:hAnsi="Consolas" w:cs="Times New Roman"/>
+          <w:color w:val="569CD6"/>
+          <w:sz w:val="27"/>
+          <w:szCs w:val="27"/>
+        </w:rPr>
+        <w:t>?&gt;</w:t>
+      </w:r>
+    </w:p>
+    <w:p>
+      <w:pPr>
+        <w:shd w:val="clear" w:color="auto" w:fill="1E1E1E"/>
+        <w:spacing w:after="0" w:line="360" w:lineRule="atLeast"/>
+        <w:rPr>
+          <w:rFonts w:ascii="Consolas" w:eastAsia="Times New Roman" w:hAnsi="Consolas" w:cs="Times New Roman"/>
+          <w:color w:val="D4D4D4"/>
+          <w:sz w:val="27"/>
+          <w:szCs w:val="27"/>
+        </w:rPr>
+      </w:pPr>
+      <w:r>
+        <w:rPr>
+          <w:rFonts w:ascii="Consolas" w:eastAsia="Times New Roman" w:hAnsi="Consolas" w:cs="Times New Roman"/>
+          <w:color w:val="D4D4D4"/>
+          <w:sz w:val="27"/>
+          <w:szCs w:val="27"/>
+        </w:rPr>
+        <w:t xml:space="preserve">    </w:t>
+      </w:r>
+      <w:r>
+        <w:rPr>
+          <w:rFonts w:ascii="Consolas" w:eastAsia="Times New Roman" w:hAnsi="Consolas" w:cs="Times New Roman"/>
+          <w:color w:val="808080"/>
+          <w:sz w:val="27"/>
+          <w:szCs w:val="27"/>
+        </w:rPr>
+        <w:t>&lt;</w:t>
+      </w:r>
+      <w:r>
+        <w:rPr>
+          <w:rFonts w:ascii="Consolas" w:eastAsia="Times New Roman" w:hAnsi="Consolas" w:cs="Times New Roman"/>
+          <w:color w:val="569CD6"/>
+          <w:sz w:val="27"/>
+          <w:szCs w:val="27"/>
+        </w:rPr>
+        <w:t>header</w:t>
+      </w:r>
+      <w:r>
+        <w:rPr>
+          <w:rFonts w:ascii="Consolas" w:eastAsia="Times New Roman" w:hAnsi="Consolas" w:cs="Times New Roman"/>
+          <w:color w:val="808080"/>
+          <w:sz w:val="27"/>
+          <w:szCs w:val="27"/>
+        </w:rPr>
+        <w:t>&gt;</w:t>
+      </w:r>
+      <w:r>
+        <w:rPr>
+          <w:rFonts w:ascii="Consolas" w:eastAsia="Times New Roman" w:hAnsi="Consolas" w:cs="Times New Roman"/>
+          <w:color w:val="D4D4D4"/>
+          <w:sz w:val="27"/>
+          <w:szCs w:val="27"/>
+        </w:rPr>
+        <w:t>Header</w:t>
+      </w:r>
+      <w:r>
+        <w:rPr>
+          <w:rFonts w:ascii="Consolas" w:eastAsia="Times New Roman" w:hAnsi="Consolas" w:cs="Times New Roman"/>
+          <w:color w:val="808080"/>
+          <w:sz w:val="27"/>
+          <w:szCs w:val="27"/>
+        </w:rPr>
+        <w:t>&lt;/</w:t>
+      </w:r>
+      <w:r>
+        <w:rPr>
+          <w:rFonts w:ascii="Consolas" w:eastAsia="Times New Roman" w:hAnsi="Consolas" w:cs="Times New Roman"/>
+          <w:color w:val="569CD6"/>
+          <w:sz w:val="27"/>
+          <w:szCs w:val="27"/>
+        </w:rPr>
+        <w:t>header</w:t>
+      </w:r>
+      <w:r>
+        <w:rPr>
+          <w:rFonts w:ascii="Consolas" w:eastAsia="Times New Roman" w:hAnsi="Consolas" w:cs="Times New Roman"/>
+          <w:color w:val="808080"/>
+          <w:sz w:val="27"/>
+          <w:szCs w:val="27"/>
+        </w:rPr>
+        <w:t>&gt;</w:t>
+      </w:r>
+    </w:p>
+    <w:p>
+      <w:pPr>
         <w:rPr>
           <w:rFonts w:cstheme="minorHAnsi"/>
         </w:rPr>

--- a/practise.docx
+++ b/practise.docx
@@ -19,374 +19,24 @@
           <w:rFonts w:cstheme="minorHAnsi"/>
           <w:highlight w:val="yellow"/>
         </w:rPr>
-        <w:t xml:space="preserve">At first we need to take screenshot.png, </w:t>
-      </w:r>
-    </w:p>
-    <w:p>
-      <w:pPr>
-        <w:ind w:left="360"/>
-        <w:rPr>
-          <w:rFonts w:cstheme="minorHAnsi"/>
-        </w:rPr>
-      </w:pPr>
-      <w:proofErr w:type="spellStart"/>
+        <w:t xml:space="preserve">At </w:t>
+      </w:r>
+      <w:proofErr w:type="gramStart"/>
       <w:r>
         <w:rPr>
           <w:rFonts w:cstheme="minorHAnsi"/>
           <w:highlight w:val="yellow"/>
         </w:rPr>
-        <w:t>index.php</w:t>
-      </w:r>
-      <w:proofErr w:type="spellEnd"/>
+        <w:t>first</w:t>
+      </w:r>
+      <w:proofErr w:type="gramEnd"/>
       <w:r>
         <w:rPr>
           <w:rFonts w:cstheme="minorHAnsi"/>
           <w:highlight w:val="yellow"/>
         </w:rPr>
-        <w:t>:</w:t>
-      </w:r>
-    </w:p>
-    <w:p>
-      <w:pPr>
-        <w:shd w:val="clear" w:color="auto" w:fill="1E1E1E"/>
-        <w:spacing w:after="0" w:line="360" w:lineRule="atLeast"/>
-        <w:rPr>
-          <w:rFonts w:eastAsia="Times New Roman" w:cstheme="minorHAnsi"/>
-          <w:color w:val="D4D4D4"/>
-        </w:rPr>
-      </w:pPr>
-      <w:r>
-        <w:rPr>
-          <w:rFonts w:eastAsia="Times New Roman" w:cstheme="minorHAnsi"/>
-          <w:color w:val="569CD6"/>
-        </w:rPr>
-        <w:t>&lt;?php</w:t>
-      </w:r>
-    </w:p>
-    <w:p>
-      <w:pPr>
-        <w:shd w:val="clear" w:color="auto" w:fill="1E1E1E"/>
-        <w:spacing w:after="0" w:line="360" w:lineRule="atLeast"/>
-        <w:rPr>
-          <w:rFonts w:eastAsia="Times New Roman" w:cstheme="minorHAnsi"/>
-          <w:color w:val="D4D4D4"/>
-        </w:rPr>
-      </w:pPr>
-      <w:r>
-        <w:rPr>
-          <w:rFonts w:eastAsia="Times New Roman" w:cstheme="minorHAnsi"/>
-          <w:color w:val="6A9955"/>
-        </w:rPr>
-        <w:t>/**</w:t>
-      </w:r>
-    </w:p>
-    <w:p>
-      <w:pPr>
-        <w:shd w:val="clear" w:color="auto" w:fill="1E1E1E"/>
-        <w:spacing w:after="0" w:line="360" w:lineRule="atLeast"/>
-        <w:rPr>
-          <w:rFonts w:eastAsia="Times New Roman" w:cstheme="minorHAnsi"/>
-          <w:color w:val="D4D4D4"/>
-        </w:rPr>
-      </w:pPr>
-      <w:r>
-        <w:rPr>
-          <w:rFonts w:eastAsia="Times New Roman" w:cstheme="minorHAnsi"/>
-          <w:color w:val="6A9955"/>
-        </w:rPr>
-        <w:t> * Main template file.</w:t>
-      </w:r>
-    </w:p>
-    <w:p>
-      <w:pPr>
-        <w:shd w:val="clear" w:color="auto" w:fill="1E1E1E"/>
-        <w:spacing w:after="0" w:line="360" w:lineRule="atLeast"/>
-        <w:rPr>
-          <w:rFonts w:eastAsia="Times New Roman" w:cstheme="minorHAnsi"/>
-          <w:color w:val="D4D4D4"/>
-        </w:rPr>
-      </w:pPr>
-      <w:r>
-        <w:rPr>
-          <w:rFonts w:eastAsia="Times New Roman" w:cstheme="minorHAnsi"/>
-          <w:color w:val="6A9955"/>
-        </w:rPr>
-        <w:t> *</w:t>
-      </w:r>
-    </w:p>
-    <w:p>
-      <w:pPr>
-        <w:shd w:val="clear" w:color="auto" w:fill="1E1E1E"/>
-        <w:spacing w:after="0" w:line="360" w:lineRule="atLeast"/>
-        <w:rPr>
-          <w:rFonts w:eastAsia="Times New Roman" w:cstheme="minorHAnsi"/>
-          <w:color w:val="D4D4D4"/>
-        </w:rPr>
-      </w:pPr>
-      <w:r>
-        <w:rPr>
-          <w:rFonts w:eastAsia="Times New Roman" w:cstheme="minorHAnsi"/>
-          <w:color w:val="6A9955"/>
-        </w:rPr>
-        <w:t xml:space="preserve"> * </w:t>
-      </w:r>
-      <w:r>
-        <w:rPr>
-          <w:rFonts w:eastAsia="Times New Roman" w:cstheme="minorHAnsi"/>
-          <w:color w:val="569CD6"/>
-        </w:rPr>
-        <w:t>@package</w:t>
-      </w:r>
-      <w:r>
-        <w:rPr>
-          <w:rFonts w:eastAsia="Times New Roman" w:cstheme="minorHAnsi"/>
-          <w:color w:val="6A9955"/>
-        </w:rPr>
-        <w:t xml:space="preserve"> </w:t>
-      </w:r>
-      <w:proofErr w:type="spellStart"/>
-      <w:r>
-        <w:rPr>
-          <w:rFonts w:eastAsia="Times New Roman" w:cstheme="minorHAnsi"/>
-          <w:color w:val="6A9955"/>
-        </w:rPr>
-        <w:t>Practise</w:t>
-      </w:r>
-      <w:proofErr w:type="spellEnd"/>
-    </w:p>
-    <w:p>
-      <w:pPr>
-        <w:shd w:val="clear" w:color="auto" w:fill="1E1E1E"/>
-        <w:spacing w:after="0" w:line="360" w:lineRule="atLeast"/>
-        <w:rPr>
-          <w:rFonts w:eastAsia="Times New Roman" w:cstheme="minorHAnsi"/>
-          <w:color w:val="D4D4D4"/>
-        </w:rPr>
-      </w:pPr>
-      <w:r>
-        <w:rPr>
-          <w:rFonts w:eastAsia="Times New Roman" w:cstheme="minorHAnsi"/>
-          <w:color w:val="6A9955"/>
-        </w:rPr>
-        <w:t> */</w:t>
-      </w:r>
-    </w:p>
-    <w:p>
-      <w:pPr>
-        <w:shd w:val="clear" w:color="auto" w:fill="1E1E1E"/>
-        <w:spacing w:after="0" w:line="360" w:lineRule="atLeast"/>
-        <w:rPr>
-          <w:rFonts w:eastAsia="Times New Roman" w:cstheme="minorHAnsi"/>
-          <w:color w:val="D4D4D4"/>
-        </w:rPr>
-      </w:pPr>
-      <w:proofErr w:type="spellStart"/>
-      <w:r>
-        <w:rPr>
-          <w:rFonts w:eastAsia="Times New Roman" w:cstheme="minorHAnsi"/>
-          <w:color w:val="DCDCAA"/>
-        </w:rPr>
-        <w:t>get_header</w:t>
-      </w:r>
-      <w:proofErr w:type="spellEnd"/>
-      <w:r>
-        <w:rPr>
-          <w:rFonts w:eastAsia="Times New Roman" w:cstheme="minorHAnsi"/>
-          <w:color w:val="D4D4D4"/>
-        </w:rPr>
-        <w:t>();</w:t>
-      </w:r>
-    </w:p>
-    <w:p>
-      <w:pPr>
-        <w:shd w:val="clear" w:color="auto" w:fill="1E1E1E"/>
-        <w:spacing w:after="0" w:line="360" w:lineRule="atLeast"/>
-        <w:rPr>
-          <w:rFonts w:eastAsia="Times New Roman" w:cstheme="minorHAnsi"/>
-          <w:color w:val="D4D4D4"/>
-        </w:rPr>
-      </w:pPr>
-      <w:r>
-        <w:rPr>
-          <w:rFonts w:eastAsia="Times New Roman" w:cstheme="minorHAnsi"/>
-          <w:color w:val="569CD6"/>
-        </w:rPr>
-        <w:t>?&gt;</w:t>
-      </w:r>
-    </w:p>
-    <w:p>
-      <w:pPr>
-        <w:shd w:val="clear" w:color="auto" w:fill="1E1E1E"/>
-        <w:spacing w:after="0" w:line="360" w:lineRule="atLeast"/>
-        <w:rPr>
-          <w:rFonts w:eastAsia="Times New Roman" w:cstheme="minorHAnsi"/>
-          <w:color w:val="D4D4D4"/>
-        </w:rPr>
-      </w:pPr>
-      <w:r>
-        <w:rPr>
-          <w:rFonts w:eastAsia="Times New Roman" w:cstheme="minorHAnsi"/>
-          <w:color w:val="808080"/>
-        </w:rPr>
-        <w:t>&lt;</w:t>
-      </w:r>
-      <w:r>
-        <w:rPr>
-          <w:rFonts w:eastAsia="Times New Roman" w:cstheme="minorHAnsi"/>
-          <w:color w:val="569CD6"/>
-        </w:rPr>
-        <w:t>div</w:t>
-      </w:r>
-      <w:r>
-        <w:rPr>
-          <w:rFonts w:eastAsia="Times New Roman" w:cstheme="minorHAnsi"/>
-          <w:color w:val="D4D4D4"/>
-        </w:rPr>
-        <w:t xml:space="preserve"> </w:t>
-      </w:r>
-      <w:r>
-        <w:rPr>
-          <w:rFonts w:eastAsia="Times New Roman" w:cstheme="minorHAnsi"/>
-          <w:color w:val="9CDCFE"/>
-        </w:rPr>
-        <w:t>class</w:t>
-      </w:r>
-      <w:r>
-        <w:rPr>
-          <w:rFonts w:eastAsia="Times New Roman" w:cstheme="minorHAnsi"/>
-          <w:color w:val="D4D4D4"/>
-        </w:rPr>
-        <w:t>=</w:t>
-      </w:r>
-      <w:r>
-        <w:rPr>
-          <w:rFonts w:eastAsia="Times New Roman" w:cstheme="minorHAnsi"/>
-          <w:color w:val="CE9178"/>
-        </w:rPr>
-        <w:t>"content"</w:t>
-      </w:r>
-      <w:r>
-        <w:rPr>
-          <w:rFonts w:eastAsia="Times New Roman" w:cstheme="minorHAnsi"/>
-          <w:color w:val="808080"/>
-        </w:rPr>
-        <w:t>&gt;</w:t>
-      </w:r>
-    </w:p>
-    <w:p>
-      <w:pPr>
-        <w:shd w:val="clear" w:color="auto" w:fill="1E1E1E"/>
-        <w:spacing w:after="0" w:line="360" w:lineRule="atLeast"/>
-        <w:rPr>
-          <w:rFonts w:eastAsia="Times New Roman" w:cstheme="minorHAnsi"/>
-          <w:color w:val="D4D4D4"/>
-        </w:rPr>
-      </w:pPr>
-      <w:r>
-        <w:rPr>
-          <w:rFonts w:eastAsia="Times New Roman" w:cstheme="minorHAnsi"/>
-          <w:color w:val="D4D4D4"/>
-        </w:rPr>
-        <w:t xml:space="preserve">    </w:t>
-      </w:r>
-      <w:proofErr w:type="spellStart"/>
-      <w:r>
-        <w:rPr>
-          <w:rFonts w:eastAsia="Times New Roman" w:cstheme="minorHAnsi"/>
-          <w:color w:val="D4D4D4"/>
-        </w:rPr>
-        <w:t>Practise</w:t>
-      </w:r>
-      <w:proofErr w:type="spellEnd"/>
-      <w:r>
-        <w:rPr>
-          <w:rFonts w:eastAsia="Times New Roman" w:cstheme="minorHAnsi"/>
-          <w:color w:val="D4D4D4"/>
-        </w:rPr>
-        <w:t xml:space="preserve"> Content</w:t>
-      </w:r>
-    </w:p>
-    <w:p>
-      <w:pPr>
-        <w:shd w:val="clear" w:color="auto" w:fill="1E1E1E"/>
-        <w:spacing w:after="0" w:line="360" w:lineRule="atLeast"/>
-        <w:rPr>
-          <w:rFonts w:eastAsia="Times New Roman" w:cstheme="minorHAnsi"/>
-          <w:color w:val="D4D4D4"/>
-        </w:rPr>
-      </w:pPr>
-      <w:r>
-        <w:rPr>
-          <w:rFonts w:eastAsia="Times New Roman" w:cstheme="minorHAnsi"/>
-          <w:color w:val="808080"/>
-        </w:rPr>
-        <w:t>&lt;/</w:t>
-      </w:r>
-      <w:r>
-        <w:rPr>
-          <w:rFonts w:eastAsia="Times New Roman" w:cstheme="minorHAnsi"/>
-          <w:color w:val="569CD6"/>
-        </w:rPr>
-        <w:t>div</w:t>
-      </w:r>
-      <w:r>
-        <w:rPr>
-          <w:rFonts w:eastAsia="Times New Roman" w:cstheme="minorHAnsi"/>
-          <w:color w:val="808080"/>
-        </w:rPr>
-        <w:t>&gt;</w:t>
-      </w:r>
-    </w:p>
-    <w:p>
-      <w:pPr>
-        <w:shd w:val="clear" w:color="auto" w:fill="1E1E1E"/>
-        <w:spacing w:after="0" w:line="360" w:lineRule="atLeast"/>
-        <w:rPr>
-          <w:rFonts w:eastAsia="Times New Roman" w:cstheme="minorHAnsi"/>
-          <w:color w:val="D4D4D4"/>
-        </w:rPr>
-      </w:pPr>
-      <w:r>
-        <w:rPr>
-          <w:rFonts w:eastAsia="Times New Roman" w:cstheme="minorHAnsi"/>
-          <w:color w:val="569CD6"/>
-        </w:rPr>
-        <w:t>&lt;?php</w:t>
-      </w:r>
-    </w:p>
-    <w:p>
-      <w:pPr>
-        <w:shd w:val="clear" w:color="auto" w:fill="1E1E1E"/>
-        <w:spacing w:after="0" w:line="360" w:lineRule="atLeast"/>
-        <w:rPr>
-          <w:rFonts w:eastAsia="Times New Roman" w:cstheme="minorHAnsi"/>
-          <w:color w:val="D4D4D4"/>
-        </w:rPr>
-      </w:pPr>
-      <w:proofErr w:type="spellStart"/>
-      <w:r>
-        <w:rPr>
-          <w:rFonts w:eastAsia="Times New Roman" w:cstheme="minorHAnsi"/>
-          <w:color w:val="DCDCAA"/>
-        </w:rPr>
-        <w:t>get_footer</w:t>
-      </w:r>
-      <w:proofErr w:type="spellEnd"/>
-      <w:r>
-        <w:rPr>
-          <w:rFonts w:eastAsia="Times New Roman" w:cstheme="minorHAnsi"/>
-          <w:color w:val="D4D4D4"/>
-        </w:rPr>
-        <w:t>();</w:t>
-      </w:r>
-    </w:p>
-    <w:p>
-      <w:pPr>
-        <w:ind w:left="360"/>
-        <w:rPr>
-          <w:rFonts w:cstheme="minorHAnsi"/>
-        </w:rPr>
-      </w:pPr>
+        <w:t xml:space="preserve"> we need to take screenshot.png, </w:t>
+      </w:r>
     </w:p>
     <w:p>
       <w:pPr>
@@ -401,7 +51,7 @@
           <w:rFonts w:cstheme="minorHAnsi"/>
           <w:highlight w:val="yellow"/>
         </w:rPr>
-        <w:t>header.php</w:t>
+        <w:t>index.php</w:t>
       </w:r>
       <w:proofErr w:type="spellEnd"/>
       <w:r>
@@ -419,16 +69,12 @@
         <w:rPr>
           <w:rFonts w:eastAsia="Times New Roman" w:cstheme="minorHAnsi"/>
           <w:color w:val="D4D4D4"/>
-          <w:sz w:val="20"/>
-          <w:szCs w:val="20"/>
         </w:rPr>
       </w:pPr>
       <w:r>
         <w:rPr>
           <w:rFonts w:eastAsia="Times New Roman" w:cstheme="minorHAnsi"/>
           <w:color w:val="569CD6"/>
-          <w:sz w:val="20"/>
-          <w:szCs w:val="20"/>
         </w:rPr>
         <w:t>&lt;?php</w:t>
       </w:r>
@@ -440,16 +86,12 @@
         <w:rPr>
           <w:rFonts w:eastAsia="Times New Roman" w:cstheme="minorHAnsi"/>
           <w:color w:val="D4D4D4"/>
-          <w:sz w:val="20"/>
-          <w:szCs w:val="20"/>
         </w:rPr>
       </w:pPr>
       <w:r>
         <w:rPr>
           <w:rFonts w:eastAsia="Times New Roman" w:cstheme="minorHAnsi"/>
           <w:color w:val="6A9955"/>
-          <w:sz w:val="20"/>
-          <w:szCs w:val="20"/>
         </w:rPr>
         <w:t>/**</w:t>
       </w:r>
@@ -461,37 +103,29 @@
         <w:rPr>
           <w:rFonts w:eastAsia="Times New Roman" w:cstheme="minorHAnsi"/>
           <w:color w:val="D4D4D4"/>
-          <w:sz w:val="20"/>
-          <w:szCs w:val="20"/>
         </w:rPr>
       </w:pPr>
       <w:r>
         <w:rPr>
           <w:rFonts w:eastAsia="Times New Roman" w:cstheme="minorHAnsi"/>
           <w:color w:val="6A9955"/>
-          <w:sz w:val="20"/>
-          <w:szCs w:val="20"/>
-        </w:rPr>
-        <w:t> * Header template.</w:t>
-      </w:r>
-    </w:p>
-    <w:p>
-      <w:pPr>
-        <w:shd w:val="clear" w:color="auto" w:fill="1E1E1E"/>
-        <w:spacing w:after="0" w:line="360" w:lineRule="atLeast"/>
-        <w:rPr>
-          <w:rFonts w:eastAsia="Times New Roman" w:cstheme="minorHAnsi"/>
-          <w:color w:val="D4D4D4"/>
-          <w:sz w:val="20"/>
-          <w:szCs w:val="20"/>
+        </w:rPr>
+        <w:t> * Main template file.</w:t>
+      </w:r>
+    </w:p>
+    <w:p>
+      <w:pPr>
+        <w:shd w:val="clear" w:color="auto" w:fill="1E1E1E"/>
+        <w:spacing w:after="0" w:line="360" w:lineRule="atLeast"/>
+        <w:rPr>
+          <w:rFonts w:eastAsia="Times New Roman" w:cstheme="minorHAnsi"/>
+          <w:color w:val="D4D4D4"/>
         </w:rPr>
       </w:pPr>
       <w:r>
         <w:rPr>
           <w:rFonts w:eastAsia="Times New Roman" w:cstheme="minorHAnsi"/>
           <w:color w:val="6A9955"/>
-          <w:sz w:val="20"/>
-          <w:szCs w:val="20"/>
         </w:rPr>
         <w:t> *</w:t>
       </w:r>
@@ -503,16 +137,12 @@
         <w:rPr>
           <w:rFonts w:eastAsia="Times New Roman" w:cstheme="minorHAnsi"/>
           <w:color w:val="D4D4D4"/>
-          <w:sz w:val="20"/>
-          <w:szCs w:val="20"/>
         </w:rPr>
       </w:pPr>
       <w:r>
         <w:rPr>
           <w:rFonts w:eastAsia="Times New Roman" w:cstheme="minorHAnsi"/>
           <w:color w:val="6A9955"/>
-          <w:sz w:val="20"/>
-          <w:szCs w:val="20"/>
         </w:rPr>
         <w:t xml:space="preserve"> * </w:t>
       </w:r>
@@ -520,8 +150,6 @@
         <w:rPr>
           <w:rFonts w:eastAsia="Times New Roman" w:cstheme="minorHAnsi"/>
           <w:color w:val="569CD6"/>
-          <w:sz w:val="20"/>
-          <w:szCs w:val="20"/>
         </w:rPr>
         <w:t>@package</w:t>
       </w:r>
@@ -529,8 +157,6 @@
         <w:rPr>
           <w:rFonts w:eastAsia="Times New Roman" w:cstheme="minorHAnsi"/>
           <w:color w:val="6A9955"/>
-          <w:sz w:val="20"/>
-          <w:szCs w:val="20"/>
         </w:rPr>
         <w:t xml:space="preserve"> </w:t>
       </w:r>
@@ -539,8 +165,6 @@
         <w:rPr>
           <w:rFonts w:eastAsia="Times New Roman" w:cstheme="minorHAnsi"/>
           <w:color w:val="6A9955"/>
-          <w:sz w:val="20"/>
-          <w:szCs w:val="20"/>
         </w:rPr>
         <w:t>Practise</w:t>
       </w:r>
@@ -553,16 +177,12 @@
         <w:rPr>
           <w:rFonts w:eastAsia="Times New Roman" w:cstheme="minorHAnsi"/>
           <w:color w:val="D4D4D4"/>
-          <w:sz w:val="20"/>
-          <w:szCs w:val="20"/>
         </w:rPr>
       </w:pPr>
       <w:r>
         <w:rPr>
           <w:rFonts w:eastAsia="Times New Roman" w:cstheme="minorHAnsi"/>
           <w:color w:val="6A9955"/>
-          <w:sz w:val="20"/>
-          <w:szCs w:val="20"/>
         </w:rPr>
         <w:t> */</w:t>
       </w:r>
@@ -574,16 +194,54 @@
         <w:rPr>
           <w:rFonts w:eastAsia="Times New Roman" w:cstheme="minorHAnsi"/>
           <w:color w:val="D4D4D4"/>
-          <w:sz w:val="20"/>
-          <w:szCs w:val="20"/>
+        </w:rPr>
+      </w:pPr>
+      <w:proofErr w:type="spellStart"/>
+      <w:r>
+        <w:rPr>
+          <w:rFonts w:eastAsia="Times New Roman" w:cstheme="minorHAnsi"/>
+          <w:color w:val="DCDCAA"/>
+        </w:rPr>
+        <w:t>get_</w:t>
+      </w:r>
+      <w:proofErr w:type="gramStart"/>
+      <w:r>
+        <w:rPr>
+          <w:rFonts w:eastAsia="Times New Roman" w:cstheme="minorHAnsi"/>
+          <w:color w:val="DCDCAA"/>
+        </w:rPr>
+        <w:t>header</w:t>
+      </w:r>
+      <w:proofErr w:type="spellEnd"/>
+      <w:r>
+        <w:rPr>
+          <w:rFonts w:eastAsia="Times New Roman" w:cstheme="minorHAnsi"/>
+          <w:color w:val="D4D4D4"/>
+        </w:rPr>
+        <w:t>(</w:t>
+      </w:r>
+      <w:proofErr w:type="gramEnd"/>
+      <w:r>
+        <w:rPr>
+          <w:rFonts w:eastAsia="Times New Roman" w:cstheme="minorHAnsi"/>
+          <w:color w:val="D4D4D4"/>
+        </w:rPr>
+        <w:t>);</w:t>
+      </w:r>
+    </w:p>
+    <w:p>
+      <w:pPr>
+        <w:shd w:val="clear" w:color="auto" w:fill="1E1E1E"/>
+        <w:spacing w:after="0" w:line="360" w:lineRule="atLeast"/>
+        <w:rPr>
+          <w:rFonts w:eastAsia="Times New Roman" w:cstheme="minorHAnsi"/>
+          <w:color w:val="D4D4D4"/>
         </w:rPr>
       </w:pPr>
       <w:r>
         <w:rPr>
           <w:rFonts w:eastAsia="Times New Roman" w:cstheme="minorHAnsi"/>
           <w:color w:val="569CD6"/>
-          <w:sz w:val="20"/>
-          <w:szCs w:val="20"/>
         </w:rPr>
         <w:t>?&gt;</w:t>
       </w:r>
@@ -595,34 +253,26 @@
         <w:rPr>
           <w:rFonts w:eastAsia="Times New Roman" w:cstheme="minorHAnsi"/>
           <w:color w:val="D4D4D4"/>
-          <w:sz w:val="20"/>
-          <w:szCs w:val="20"/>
         </w:rPr>
       </w:pPr>
       <w:r>
         <w:rPr>
           <w:rFonts w:eastAsia="Times New Roman" w:cstheme="minorHAnsi"/>
           <w:color w:val="808080"/>
-          <w:sz w:val="20"/>
-          <w:szCs w:val="20"/>
-        </w:rPr>
-        <w:t>&lt;!</w:t>
+        </w:rPr>
+        <w:t>&lt;</w:t>
       </w:r>
       <w:r>
         <w:rPr>
           <w:rFonts w:eastAsia="Times New Roman" w:cstheme="minorHAnsi"/>
           <w:color w:val="569CD6"/>
-          <w:sz w:val="20"/>
-          <w:szCs w:val="20"/>
-        </w:rPr>
-        <w:t>doctype</w:t>
-      </w:r>
-      <w:r>
-        <w:rPr>
-          <w:rFonts w:eastAsia="Times New Roman" w:cstheme="minorHAnsi"/>
-          <w:color w:val="D4D4D4"/>
-          <w:sz w:val="20"/>
-          <w:szCs w:val="20"/>
+        </w:rPr>
+        <w:t>div</w:t>
+      </w:r>
+      <w:r>
+        <w:rPr>
+          <w:rFonts w:eastAsia="Times New Roman" w:cstheme="minorHAnsi"/>
+          <w:color w:val="D4D4D4"/>
         </w:rPr>
         <w:t xml:space="preserve"> </w:t>
       </w:r>
@@ -630,17 +280,27 @@
         <w:rPr>
           <w:rFonts w:eastAsia="Times New Roman" w:cstheme="minorHAnsi"/>
           <w:color w:val="9CDCFE"/>
-          <w:sz w:val="20"/>
-          <w:szCs w:val="20"/>
-        </w:rPr>
-        <w:t>html</w:t>
+        </w:rPr>
+        <w:t>class</w:t>
+      </w:r>
+      <w:r>
+        <w:rPr>
+          <w:rFonts w:eastAsia="Times New Roman" w:cstheme="minorHAnsi"/>
+          <w:color w:val="D4D4D4"/>
+        </w:rPr>
+        <w:t>=</w:t>
+      </w:r>
+      <w:r>
+        <w:rPr>
+          <w:rFonts w:eastAsia="Times New Roman" w:cstheme="minorHAnsi"/>
+          <w:color w:val="CE9178"/>
+        </w:rPr>
+        <w:t>"content"</w:t>
       </w:r>
       <w:r>
         <w:rPr>
           <w:rFonts w:eastAsia="Times New Roman" w:cstheme="minorHAnsi"/>
           <w:color w:val="808080"/>
-          <w:sz w:val="20"/>
-          <w:szCs w:val="20"/>
         </w:rPr>
         <w:t>&gt;</w:t>
       </w:r>
@@ -652,818 +312,129 @@
         <w:rPr>
           <w:rFonts w:eastAsia="Times New Roman" w:cstheme="minorHAnsi"/>
           <w:color w:val="D4D4D4"/>
-          <w:sz w:val="20"/>
-          <w:szCs w:val="20"/>
+        </w:rPr>
+      </w:pPr>
+      <w:r>
+        <w:rPr>
+          <w:rFonts w:eastAsia="Times New Roman" w:cstheme="minorHAnsi"/>
+          <w:color w:val="D4D4D4"/>
+        </w:rPr>
+        <w:t xml:space="preserve">    </w:t>
+      </w:r>
+      <w:proofErr w:type="spellStart"/>
+      <w:r>
+        <w:rPr>
+          <w:rFonts w:eastAsia="Times New Roman" w:cstheme="minorHAnsi"/>
+          <w:color w:val="D4D4D4"/>
+        </w:rPr>
+        <w:t>Practise</w:t>
+      </w:r>
+      <w:proofErr w:type="spellEnd"/>
+      <w:r>
+        <w:rPr>
+          <w:rFonts w:eastAsia="Times New Roman" w:cstheme="minorHAnsi"/>
+          <w:color w:val="D4D4D4"/>
+        </w:rPr>
+        <w:t xml:space="preserve"> Content</w:t>
+      </w:r>
+    </w:p>
+    <w:p>
+      <w:pPr>
+        <w:shd w:val="clear" w:color="auto" w:fill="1E1E1E"/>
+        <w:spacing w:after="0" w:line="360" w:lineRule="atLeast"/>
+        <w:rPr>
+          <w:rFonts w:eastAsia="Times New Roman" w:cstheme="minorHAnsi"/>
+          <w:color w:val="D4D4D4"/>
         </w:rPr>
       </w:pPr>
       <w:r>
         <w:rPr>
           <w:rFonts w:eastAsia="Times New Roman" w:cstheme="minorHAnsi"/>
           <w:color w:val="808080"/>
-          <w:sz w:val="20"/>
-          <w:szCs w:val="20"/>
-        </w:rPr>
-        <w:t>&lt;</w:t>
+        </w:rPr>
+        <w:t>&lt;/</w:t>
       </w:r>
       <w:r>
         <w:rPr>
           <w:rFonts w:eastAsia="Times New Roman" w:cstheme="minorHAnsi"/>
           <w:color w:val="569CD6"/>
-          <w:sz w:val="20"/>
-          <w:szCs w:val="20"/>
-        </w:rPr>
-        <w:t>html</w:t>
-      </w:r>
-      <w:r>
-        <w:rPr>
-          <w:rFonts w:eastAsia="Times New Roman" w:cstheme="minorHAnsi"/>
-          <w:color w:val="D4D4D4"/>
-          <w:sz w:val="20"/>
-          <w:szCs w:val="20"/>
-        </w:rPr>
-        <w:t xml:space="preserve"> </w:t>
-      </w:r>
-      <w:r>
-        <w:rPr>
-          <w:rFonts w:eastAsia="Times New Roman" w:cstheme="minorHAnsi"/>
-          <w:color w:val="9CDCFE"/>
-          <w:sz w:val="20"/>
-          <w:szCs w:val="20"/>
-        </w:rPr>
-        <w:t>lang</w:t>
-      </w:r>
-      <w:r>
-        <w:rPr>
-          <w:rFonts w:eastAsia="Times New Roman" w:cstheme="minorHAnsi"/>
-          <w:color w:val="D4D4D4"/>
-          <w:sz w:val="20"/>
-          <w:szCs w:val="20"/>
-        </w:rPr>
-        <w:t>=</w:t>
-      </w:r>
-      <w:r>
-        <w:rPr>
-          <w:rFonts w:eastAsia="Times New Roman" w:cstheme="minorHAnsi"/>
-          <w:color w:val="CE9178"/>
-          <w:sz w:val="20"/>
-          <w:szCs w:val="20"/>
-        </w:rPr>
-        <w:t>"</w:t>
-      </w:r>
+        </w:rPr>
+        <w:t>div</w:t>
+      </w:r>
+      <w:r>
+        <w:rPr>
+          <w:rFonts w:eastAsia="Times New Roman" w:cstheme="minorHAnsi"/>
+          <w:color w:val="808080"/>
+        </w:rPr>
+        <w:t>&gt;</w:t>
+      </w:r>
+    </w:p>
+    <w:p>
+      <w:pPr>
+        <w:shd w:val="clear" w:color="auto" w:fill="1E1E1E"/>
+        <w:spacing w:after="0" w:line="360" w:lineRule="atLeast"/>
+        <w:rPr>
+          <w:rFonts w:eastAsia="Times New Roman" w:cstheme="minorHAnsi"/>
+          <w:color w:val="D4D4D4"/>
+        </w:rPr>
+      </w:pPr>
       <w:r>
         <w:rPr>
           <w:rFonts w:eastAsia="Times New Roman" w:cstheme="minorHAnsi"/>
           <w:color w:val="569CD6"/>
-          <w:sz w:val="20"/>
-          <w:szCs w:val="20"/>
         </w:rPr>
         <w:t>&lt;?php</w:t>
       </w:r>
-      <w:r>
-        <w:rPr>
-          <w:rFonts w:eastAsia="Times New Roman" w:cstheme="minorHAnsi"/>
-          <w:color w:val="D4D4D4"/>
-          <w:sz w:val="20"/>
-          <w:szCs w:val="20"/>
-        </w:rPr>
-        <w:t xml:space="preserve"> </w:t>
-      </w:r>
+    </w:p>
+    <w:p>
+      <w:pPr>
+        <w:shd w:val="clear" w:color="auto" w:fill="1E1E1E"/>
+        <w:spacing w:after="0" w:line="360" w:lineRule="atLeast"/>
+        <w:rPr>
+          <w:rFonts w:eastAsia="Times New Roman" w:cstheme="minorHAnsi"/>
+          <w:color w:val="D4D4D4"/>
+        </w:rPr>
+      </w:pPr>
       <w:proofErr w:type="spellStart"/>
       <w:r>
         <w:rPr>
           <w:rFonts w:eastAsia="Times New Roman" w:cstheme="minorHAnsi"/>
           <w:color w:val="DCDCAA"/>
-          <w:sz w:val="20"/>
-          <w:szCs w:val="20"/>
-        </w:rPr>
-        <w:t>language_attributes</w:t>
-      </w:r>
-      <w:proofErr w:type="spellEnd"/>
-      <w:r>
-        <w:rPr>
-          <w:rFonts w:eastAsia="Times New Roman" w:cstheme="minorHAnsi"/>
-          <w:color w:val="D4D4D4"/>
-          <w:sz w:val="20"/>
-          <w:szCs w:val="20"/>
-        </w:rPr>
-        <w:t xml:space="preserve">(); </w:t>
-      </w:r>
-      <w:r>
-        <w:rPr>
-          <w:rFonts w:eastAsia="Times New Roman" w:cstheme="minorHAnsi"/>
-          <w:color w:val="569CD6"/>
-          <w:sz w:val="20"/>
-          <w:szCs w:val="20"/>
-        </w:rPr>
-        <w:t>?&gt;</w:t>
-      </w:r>
-      <w:r>
-        <w:rPr>
-          <w:rFonts w:eastAsia="Times New Roman" w:cstheme="minorHAnsi"/>
-          <w:color w:val="CE9178"/>
-          <w:sz w:val="20"/>
-          <w:szCs w:val="20"/>
-        </w:rPr>
-        <w:t>"</w:t>
-      </w:r>
-      <w:r>
-        <w:rPr>
-          <w:rFonts w:eastAsia="Times New Roman" w:cstheme="minorHAnsi"/>
-          <w:color w:val="808080"/>
-          <w:sz w:val="20"/>
-          <w:szCs w:val="20"/>
-        </w:rPr>
-        <w:t>&gt;</w:t>
-      </w:r>
-    </w:p>
-    <w:p>
-      <w:pPr>
-        <w:shd w:val="clear" w:color="auto" w:fill="1E1E1E"/>
-        <w:spacing w:after="0" w:line="360" w:lineRule="atLeast"/>
-        <w:rPr>
-          <w:rFonts w:eastAsia="Times New Roman" w:cstheme="minorHAnsi"/>
-          <w:color w:val="D4D4D4"/>
-          <w:sz w:val="20"/>
-          <w:szCs w:val="20"/>
-        </w:rPr>
-      </w:pPr>
-      <w:r>
-        <w:rPr>
-          <w:rFonts w:eastAsia="Times New Roman" w:cstheme="minorHAnsi"/>
-          <w:color w:val="808080"/>
-          <w:sz w:val="20"/>
-          <w:szCs w:val="20"/>
-        </w:rPr>
-        <w:t>&lt;</w:t>
-      </w:r>
-      <w:r>
-        <w:rPr>
-          <w:rFonts w:eastAsia="Times New Roman" w:cstheme="minorHAnsi"/>
-          <w:color w:val="569CD6"/>
-          <w:sz w:val="20"/>
-          <w:szCs w:val="20"/>
-        </w:rPr>
-        <w:t>head</w:t>
-      </w:r>
-      <w:r>
-        <w:rPr>
-          <w:rFonts w:eastAsia="Times New Roman" w:cstheme="minorHAnsi"/>
-          <w:color w:val="808080"/>
-          <w:sz w:val="20"/>
-          <w:szCs w:val="20"/>
-        </w:rPr>
-        <w:t>&gt;</w:t>
-      </w:r>
-    </w:p>
-    <w:p>
-      <w:pPr>
-        <w:shd w:val="clear" w:color="auto" w:fill="1E1E1E"/>
-        <w:spacing w:after="0" w:line="360" w:lineRule="atLeast"/>
-        <w:rPr>
-          <w:rFonts w:eastAsia="Times New Roman" w:cstheme="minorHAnsi"/>
-          <w:color w:val="D4D4D4"/>
-          <w:sz w:val="20"/>
-          <w:szCs w:val="20"/>
-        </w:rPr>
-      </w:pPr>
-      <w:r>
-        <w:rPr>
-          <w:rFonts w:eastAsia="Times New Roman" w:cstheme="minorHAnsi"/>
-          <w:color w:val="D4D4D4"/>
-          <w:sz w:val="20"/>
-          <w:szCs w:val="20"/>
-        </w:rPr>
-        <w:t xml:space="preserve">    </w:t>
-      </w:r>
-      <w:r>
-        <w:rPr>
-          <w:rFonts w:eastAsia="Times New Roman" w:cstheme="minorHAnsi"/>
-          <w:color w:val="808080"/>
-          <w:sz w:val="20"/>
-          <w:szCs w:val="20"/>
-        </w:rPr>
-        <w:t>&lt;</w:t>
-      </w:r>
-      <w:r>
-        <w:rPr>
-          <w:rFonts w:eastAsia="Times New Roman" w:cstheme="minorHAnsi"/>
-          <w:color w:val="569CD6"/>
-          <w:sz w:val="20"/>
-          <w:szCs w:val="20"/>
-        </w:rPr>
-        <w:t>meta</w:t>
-      </w:r>
-      <w:r>
-        <w:rPr>
-          <w:rFonts w:eastAsia="Times New Roman" w:cstheme="minorHAnsi"/>
-          <w:color w:val="D4D4D4"/>
-          <w:sz w:val="20"/>
-          <w:szCs w:val="20"/>
-        </w:rPr>
-        <w:t xml:space="preserve"> </w:t>
-      </w:r>
-      <w:r>
-        <w:rPr>
-          <w:rFonts w:eastAsia="Times New Roman" w:cstheme="minorHAnsi"/>
-          <w:color w:val="9CDCFE"/>
-          <w:sz w:val="20"/>
-          <w:szCs w:val="20"/>
-        </w:rPr>
-        <w:t>charset</w:t>
-      </w:r>
-      <w:r>
-        <w:rPr>
-          <w:rFonts w:eastAsia="Times New Roman" w:cstheme="minorHAnsi"/>
-          <w:color w:val="D4D4D4"/>
-          <w:sz w:val="20"/>
-          <w:szCs w:val="20"/>
-        </w:rPr>
-        <w:t>=</w:t>
-      </w:r>
-      <w:r>
-        <w:rPr>
-          <w:rFonts w:eastAsia="Times New Roman" w:cstheme="minorHAnsi"/>
-          <w:color w:val="CE9178"/>
-          <w:sz w:val="20"/>
-          <w:szCs w:val="20"/>
-        </w:rPr>
-        <w:t>"</w:t>
-      </w:r>
-      <w:r>
-        <w:rPr>
-          <w:rFonts w:eastAsia="Times New Roman" w:cstheme="minorHAnsi"/>
-          <w:color w:val="569CD6"/>
-          <w:sz w:val="20"/>
-          <w:szCs w:val="20"/>
-        </w:rPr>
-        <w:t>&lt;?php</w:t>
-      </w:r>
-      <w:r>
-        <w:rPr>
-          <w:rFonts w:eastAsia="Times New Roman" w:cstheme="minorHAnsi"/>
-          <w:color w:val="D4D4D4"/>
-          <w:sz w:val="20"/>
-          <w:szCs w:val="20"/>
-        </w:rPr>
-        <w:t xml:space="preserve"> </w:t>
-      </w:r>
-      <w:proofErr w:type="spellStart"/>
+        </w:rPr>
+        <w:t>get_</w:t>
+      </w:r>
+      <w:proofErr w:type="gramStart"/>
       <w:r>
         <w:rPr>
           <w:rFonts w:eastAsia="Times New Roman" w:cstheme="minorHAnsi"/>
           <w:color w:val="DCDCAA"/>
-          <w:sz w:val="20"/>
-          <w:szCs w:val="20"/>
-        </w:rPr>
-        <w:t>bloginfo</w:t>
-      </w:r>
-      <w:proofErr w:type="spellEnd"/>
-      <w:r>
-        <w:rPr>
-          <w:rFonts w:eastAsia="Times New Roman" w:cstheme="minorHAnsi"/>
-          <w:color w:val="D4D4D4"/>
-          <w:sz w:val="20"/>
-          <w:szCs w:val="20"/>
-        </w:rPr>
-        <w:t xml:space="preserve">( </w:t>
-      </w:r>
-      <w:r>
-        <w:rPr>
-          <w:rFonts w:eastAsia="Times New Roman" w:cstheme="minorHAnsi"/>
-          <w:color w:val="CE9178"/>
-          <w:sz w:val="20"/>
-          <w:szCs w:val="20"/>
-        </w:rPr>
-        <w:t>'charset'</w:t>
-      </w:r>
-      <w:r>
-        <w:rPr>
-          <w:rFonts w:eastAsia="Times New Roman" w:cstheme="minorHAnsi"/>
-          <w:color w:val="D4D4D4"/>
-          <w:sz w:val="20"/>
-          <w:szCs w:val="20"/>
-        </w:rPr>
-        <w:t xml:space="preserve"> ); </w:t>
-      </w:r>
-      <w:r>
-        <w:rPr>
-          <w:rFonts w:eastAsia="Times New Roman" w:cstheme="minorHAnsi"/>
-          <w:color w:val="569CD6"/>
-          <w:sz w:val="20"/>
-          <w:szCs w:val="20"/>
-        </w:rPr>
-        <w:t>?&gt;</w:t>
-      </w:r>
-      <w:r>
-        <w:rPr>
-          <w:rFonts w:eastAsia="Times New Roman" w:cstheme="minorHAnsi"/>
-          <w:color w:val="CE9178"/>
-          <w:sz w:val="20"/>
-          <w:szCs w:val="20"/>
-        </w:rPr>
-        <w:t>"</w:t>
-      </w:r>
-      <w:r>
-        <w:rPr>
-          <w:rFonts w:eastAsia="Times New Roman" w:cstheme="minorHAnsi"/>
-          <w:color w:val="808080"/>
-          <w:sz w:val="20"/>
-          <w:szCs w:val="20"/>
-        </w:rPr>
-        <w:t>&gt;</w:t>
-      </w:r>
-    </w:p>
-    <w:p>
-      <w:pPr>
-        <w:shd w:val="clear" w:color="auto" w:fill="1E1E1E"/>
-        <w:spacing w:after="0" w:line="360" w:lineRule="atLeast"/>
-        <w:rPr>
-          <w:rFonts w:eastAsia="Times New Roman" w:cstheme="minorHAnsi"/>
-          <w:color w:val="D4D4D4"/>
-          <w:sz w:val="20"/>
-          <w:szCs w:val="20"/>
-        </w:rPr>
-      </w:pPr>
-      <w:r>
-        <w:rPr>
-          <w:rFonts w:eastAsia="Times New Roman" w:cstheme="minorHAnsi"/>
-          <w:color w:val="D4D4D4"/>
-          <w:sz w:val="20"/>
-          <w:szCs w:val="20"/>
-        </w:rPr>
-        <w:t xml:space="preserve">    </w:t>
-      </w:r>
-      <w:r>
-        <w:rPr>
-          <w:rFonts w:eastAsia="Times New Roman" w:cstheme="minorHAnsi"/>
-          <w:color w:val="808080"/>
-          <w:sz w:val="20"/>
-          <w:szCs w:val="20"/>
-        </w:rPr>
-        <w:t>&lt;</w:t>
-      </w:r>
-      <w:r>
-        <w:rPr>
-          <w:rFonts w:eastAsia="Times New Roman" w:cstheme="minorHAnsi"/>
-          <w:color w:val="569CD6"/>
-          <w:sz w:val="20"/>
-          <w:szCs w:val="20"/>
-        </w:rPr>
-        <w:t>meta</w:t>
-      </w:r>
-      <w:r>
-        <w:rPr>
-          <w:rFonts w:eastAsia="Times New Roman" w:cstheme="minorHAnsi"/>
-          <w:color w:val="D4D4D4"/>
-          <w:sz w:val="20"/>
-          <w:szCs w:val="20"/>
-        </w:rPr>
-        <w:t xml:space="preserve"> </w:t>
-      </w:r>
-      <w:r>
-        <w:rPr>
-          <w:rFonts w:eastAsia="Times New Roman" w:cstheme="minorHAnsi"/>
-          <w:color w:val="9CDCFE"/>
-          <w:sz w:val="20"/>
-          <w:szCs w:val="20"/>
-        </w:rPr>
-        <w:t>name</w:t>
-      </w:r>
-      <w:r>
-        <w:rPr>
-          <w:rFonts w:eastAsia="Times New Roman" w:cstheme="minorHAnsi"/>
-          <w:color w:val="D4D4D4"/>
-          <w:sz w:val="20"/>
-          <w:szCs w:val="20"/>
-        </w:rPr>
-        <w:t>=</w:t>
-      </w:r>
-      <w:r>
-        <w:rPr>
-          <w:rFonts w:eastAsia="Times New Roman" w:cstheme="minorHAnsi"/>
-          <w:color w:val="CE9178"/>
-          <w:sz w:val="20"/>
-          <w:szCs w:val="20"/>
-        </w:rPr>
-        <w:t>"viewport"</w:t>
-      </w:r>
-      <w:r>
-        <w:rPr>
-          <w:rFonts w:eastAsia="Times New Roman" w:cstheme="minorHAnsi"/>
-          <w:color w:val="D4D4D4"/>
-          <w:sz w:val="20"/>
-          <w:szCs w:val="20"/>
-        </w:rPr>
-        <w:t xml:space="preserve"> </w:t>
-      </w:r>
-      <w:r>
-        <w:rPr>
-          <w:rFonts w:eastAsia="Times New Roman" w:cstheme="minorHAnsi"/>
-          <w:color w:val="9CDCFE"/>
-          <w:sz w:val="20"/>
-          <w:szCs w:val="20"/>
-        </w:rPr>
-        <w:t>content</w:t>
-      </w:r>
-      <w:r>
-        <w:rPr>
-          <w:rFonts w:eastAsia="Times New Roman" w:cstheme="minorHAnsi"/>
-          <w:color w:val="D4D4D4"/>
-          <w:sz w:val="20"/>
-          <w:szCs w:val="20"/>
-        </w:rPr>
-        <w:t>=</w:t>
-      </w:r>
-      <w:r>
-        <w:rPr>
-          <w:rFonts w:eastAsia="Times New Roman" w:cstheme="minorHAnsi"/>
-          <w:color w:val="CE9178"/>
-          <w:sz w:val="20"/>
-          <w:szCs w:val="20"/>
-        </w:rPr>
-        <w:t>"width=device-width, user-scalable=no, initial-scale=1.0, maximum-scale=1.0, minimum-scale=1.0"</w:t>
-      </w:r>
-      <w:r>
-        <w:rPr>
-          <w:rFonts w:eastAsia="Times New Roman" w:cstheme="minorHAnsi"/>
-          <w:color w:val="808080"/>
-          <w:sz w:val="20"/>
-          <w:szCs w:val="20"/>
-        </w:rPr>
-        <w:t>&gt;</w:t>
-      </w:r>
-    </w:p>
-    <w:p>
-      <w:pPr>
-        <w:shd w:val="clear" w:color="auto" w:fill="1E1E1E"/>
-        <w:spacing w:after="0" w:line="360" w:lineRule="atLeast"/>
-        <w:rPr>
-          <w:rFonts w:eastAsia="Times New Roman" w:cstheme="minorHAnsi"/>
-          <w:color w:val="D4D4D4"/>
-          <w:sz w:val="20"/>
-          <w:szCs w:val="20"/>
-        </w:rPr>
-      </w:pPr>
-      <w:r>
-        <w:rPr>
-          <w:rFonts w:eastAsia="Times New Roman" w:cstheme="minorHAnsi"/>
-          <w:color w:val="D4D4D4"/>
-          <w:sz w:val="20"/>
-          <w:szCs w:val="20"/>
-        </w:rPr>
-        <w:t xml:space="preserve">    </w:t>
-      </w:r>
-      <w:r>
-        <w:rPr>
-          <w:rFonts w:eastAsia="Times New Roman" w:cstheme="minorHAnsi"/>
-          <w:color w:val="808080"/>
-          <w:sz w:val="20"/>
-          <w:szCs w:val="20"/>
-        </w:rPr>
-        <w:t>&lt;</w:t>
-      </w:r>
-      <w:r>
-        <w:rPr>
-          <w:rFonts w:eastAsia="Times New Roman" w:cstheme="minorHAnsi"/>
-          <w:color w:val="569CD6"/>
-          <w:sz w:val="20"/>
-          <w:szCs w:val="20"/>
-        </w:rPr>
-        <w:t>meta</w:t>
-      </w:r>
-      <w:r>
-        <w:rPr>
-          <w:rFonts w:eastAsia="Times New Roman" w:cstheme="minorHAnsi"/>
-          <w:color w:val="D4D4D4"/>
-          <w:sz w:val="20"/>
-          <w:szCs w:val="20"/>
-        </w:rPr>
-        <w:t xml:space="preserve"> </w:t>
-      </w:r>
-      <w:r>
-        <w:rPr>
-          <w:rFonts w:eastAsia="Times New Roman" w:cstheme="minorHAnsi"/>
-          <w:color w:val="9CDCFE"/>
-          <w:sz w:val="20"/>
-          <w:szCs w:val="20"/>
-        </w:rPr>
-        <w:t>http-</w:t>
-      </w:r>
-      <w:proofErr w:type="spellStart"/>
-      <w:r>
-        <w:rPr>
-          <w:rFonts w:eastAsia="Times New Roman" w:cstheme="minorHAnsi"/>
-          <w:color w:val="9CDCFE"/>
-          <w:sz w:val="20"/>
-          <w:szCs w:val="20"/>
-        </w:rPr>
-        <w:t>equiv</w:t>
-      </w:r>
-      <w:proofErr w:type="spellEnd"/>
-      <w:r>
-        <w:rPr>
-          <w:rFonts w:eastAsia="Times New Roman" w:cstheme="minorHAnsi"/>
-          <w:color w:val="D4D4D4"/>
-          <w:sz w:val="20"/>
-          <w:szCs w:val="20"/>
-        </w:rPr>
-        <w:t>=</w:t>
-      </w:r>
-      <w:r>
-        <w:rPr>
-          <w:rFonts w:eastAsia="Times New Roman" w:cstheme="minorHAnsi"/>
-          <w:color w:val="CE9178"/>
-          <w:sz w:val="20"/>
-          <w:szCs w:val="20"/>
-        </w:rPr>
-        <w:t>"X-UA-Compatible"</w:t>
-      </w:r>
-      <w:r>
-        <w:rPr>
-          <w:rFonts w:eastAsia="Times New Roman" w:cstheme="minorHAnsi"/>
-          <w:color w:val="D4D4D4"/>
-          <w:sz w:val="20"/>
-          <w:szCs w:val="20"/>
-        </w:rPr>
-        <w:t xml:space="preserve"> </w:t>
-      </w:r>
-      <w:r>
-        <w:rPr>
-          <w:rFonts w:eastAsia="Times New Roman" w:cstheme="minorHAnsi"/>
-          <w:color w:val="9CDCFE"/>
-          <w:sz w:val="20"/>
-          <w:szCs w:val="20"/>
-        </w:rPr>
-        <w:t>content</w:t>
-      </w:r>
-      <w:r>
-        <w:rPr>
-          <w:rFonts w:eastAsia="Times New Roman" w:cstheme="minorHAnsi"/>
-          <w:color w:val="D4D4D4"/>
-          <w:sz w:val="20"/>
-          <w:szCs w:val="20"/>
-        </w:rPr>
-        <w:t>=</w:t>
-      </w:r>
-      <w:r>
-        <w:rPr>
-          <w:rFonts w:eastAsia="Times New Roman" w:cstheme="minorHAnsi"/>
-          <w:color w:val="CE9178"/>
-          <w:sz w:val="20"/>
-          <w:szCs w:val="20"/>
-        </w:rPr>
-        <w:t>"</w:t>
-      </w:r>
-      <w:proofErr w:type="spellStart"/>
-      <w:r>
-        <w:rPr>
-          <w:rFonts w:eastAsia="Times New Roman" w:cstheme="minorHAnsi"/>
-          <w:color w:val="CE9178"/>
-          <w:sz w:val="20"/>
-          <w:szCs w:val="20"/>
-        </w:rPr>
-        <w:t>ie</w:t>
-      </w:r>
-      <w:proofErr w:type="spellEnd"/>
-      <w:r>
-        <w:rPr>
-          <w:rFonts w:eastAsia="Times New Roman" w:cstheme="minorHAnsi"/>
-          <w:color w:val="CE9178"/>
-          <w:sz w:val="20"/>
-          <w:szCs w:val="20"/>
-        </w:rPr>
-        <w:t>=edge"</w:t>
-      </w:r>
-      <w:r>
-        <w:rPr>
-          <w:rFonts w:eastAsia="Times New Roman" w:cstheme="minorHAnsi"/>
-          <w:color w:val="808080"/>
-          <w:sz w:val="20"/>
-          <w:szCs w:val="20"/>
-        </w:rPr>
-        <w:t>&gt;</w:t>
-      </w:r>
-    </w:p>
-    <w:p>
-      <w:pPr>
-        <w:shd w:val="clear" w:color="auto" w:fill="1E1E1E"/>
-        <w:spacing w:after="0" w:line="360" w:lineRule="atLeast"/>
-        <w:rPr>
-          <w:rFonts w:eastAsia="Times New Roman" w:cstheme="minorHAnsi"/>
-          <w:color w:val="D4D4D4"/>
-          <w:sz w:val="20"/>
-          <w:szCs w:val="20"/>
-        </w:rPr>
-      </w:pPr>
-      <w:r>
-        <w:rPr>
-          <w:rFonts w:eastAsia="Times New Roman" w:cstheme="minorHAnsi"/>
-          <w:color w:val="D4D4D4"/>
-          <w:sz w:val="20"/>
-          <w:szCs w:val="20"/>
-        </w:rPr>
-        <w:t xml:space="preserve">    </w:t>
-      </w:r>
-      <w:r>
-        <w:rPr>
-          <w:rFonts w:eastAsia="Times New Roman" w:cstheme="minorHAnsi"/>
-          <w:color w:val="569CD6"/>
-          <w:sz w:val="20"/>
-          <w:szCs w:val="20"/>
-        </w:rPr>
-        <w:t>&lt;?php</w:t>
-      </w:r>
-      <w:r>
-        <w:rPr>
-          <w:rFonts w:eastAsia="Times New Roman" w:cstheme="minorHAnsi"/>
-          <w:color w:val="D4D4D4"/>
-          <w:sz w:val="20"/>
-          <w:szCs w:val="20"/>
-        </w:rPr>
-        <w:t xml:space="preserve"> </w:t>
-      </w:r>
-      <w:proofErr w:type="spellStart"/>
-      <w:r>
-        <w:rPr>
-          <w:rFonts w:eastAsia="Times New Roman" w:cstheme="minorHAnsi"/>
-          <w:color w:val="DCDCAA"/>
-          <w:sz w:val="20"/>
-          <w:szCs w:val="20"/>
-        </w:rPr>
-        <w:t>wp_head</w:t>
-      </w:r>
-      <w:proofErr w:type="spellEnd"/>
-      <w:r>
-        <w:rPr>
-          <w:rFonts w:eastAsia="Times New Roman" w:cstheme="minorHAnsi"/>
-          <w:color w:val="D4D4D4"/>
-          <w:sz w:val="20"/>
-          <w:szCs w:val="20"/>
-        </w:rPr>
-        <w:t xml:space="preserve">(); </w:t>
-      </w:r>
-      <w:r>
-        <w:rPr>
-          <w:rFonts w:eastAsia="Times New Roman" w:cstheme="minorHAnsi"/>
-          <w:color w:val="569CD6"/>
-          <w:sz w:val="20"/>
-          <w:szCs w:val="20"/>
-        </w:rPr>
-        <w:t>?&gt;</w:t>
-      </w:r>
-    </w:p>
-    <w:p>
-      <w:pPr>
-        <w:shd w:val="clear" w:color="auto" w:fill="1E1E1E"/>
-        <w:spacing w:after="0" w:line="360" w:lineRule="atLeast"/>
-        <w:rPr>
-          <w:rFonts w:eastAsia="Times New Roman" w:cstheme="minorHAnsi"/>
-          <w:color w:val="D4D4D4"/>
-          <w:sz w:val="20"/>
-          <w:szCs w:val="20"/>
-        </w:rPr>
-      </w:pPr>
-      <w:r>
-        <w:rPr>
-          <w:rFonts w:eastAsia="Times New Roman" w:cstheme="minorHAnsi"/>
-          <w:color w:val="808080"/>
-          <w:sz w:val="20"/>
-          <w:szCs w:val="20"/>
-        </w:rPr>
-        <w:t>&lt;/</w:t>
-      </w:r>
-      <w:r>
-        <w:rPr>
-          <w:rFonts w:eastAsia="Times New Roman" w:cstheme="minorHAnsi"/>
-          <w:color w:val="569CD6"/>
-          <w:sz w:val="20"/>
-          <w:szCs w:val="20"/>
-        </w:rPr>
-        <w:t>head</w:t>
-      </w:r>
-      <w:r>
-        <w:rPr>
-          <w:rFonts w:eastAsia="Times New Roman" w:cstheme="minorHAnsi"/>
-          <w:color w:val="808080"/>
-          <w:sz w:val="20"/>
-          <w:szCs w:val="20"/>
-        </w:rPr>
-        <w:t>&gt;</w:t>
-      </w:r>
-    </w:p>
-    <w:p>
-      <w:pPr>
-        <w:shd w:val="clear" w:color="auto" w:fill="1E1E1E"/>
-        <w:spacing w:after="0" w:line="360" w:lineRule="atLeast"/>
-        <w:rPr>
-          <w:rFonts w:eastAsia="Times New Roman" w:cstheme="minorHAnsi"/>
-          <w:color w:val="D4D4D4"/>
-          <w:sz w:val="20"/>
-          <w:szCs w:val="20"/>
-        </w:rPr>
-      </w:pPr>
-      <w:r>
-        <w:rPr>
-          <w:rFonts w:eastAsia="Times New Roman" w:cstheme="minorHAnsi"/>
-          <w:color w:val="808080"/>
-          <w:sz w:val="20"/>
-          <w:szCs w:val="20"/>
-        </w:rPr>
-        <w:t>&lt;</w:t>
-      </w:r>
-      <w:r>
-        <w:rPr>
-          <w:rFonts w:eastAsia="Times New Roman" w:cstheme="minorHAnsi"/>
-          <w:color w:val="569CD6"/>
-          <w:sz w:val="20"/>
-          <w:szCs w:val="20"/>
-        </w:rPr>
-        <w:t>body</w:t>
-      </w:r>
-      <w:r>
-        <w:rPr>
-          <w:rFonts w:eastAsia="Times New Roman" w:cstheme="minorHAnsi"/>
-          <w:color w:val="808080"/>
-          <w:sz w:val="20"/>
-          <w:szCs w:val="20"/>
-        </w:rPr>
-        <w:t>&gt;</w:t>
-      </w:r>
-    </w:p>
-    <w:p>
-      <w:pPr>
-        <w:shd w:val="clear" w:color="auto" w:fill="1E1E1E"/>
-        <w:spacing w:after="0" w:line="360" w:lineRule="atLeast"/>
-        <w:rPr>
-          <w:rFonts w:eastAsia="Times New Roman" w:cstheme="minorHAnsi"/>
-          <w:color w:val="D4D4D4"/>
-          <w:sz w:val="20"/>
-          <w:szCs w:val="20"/>
-        </w:rPr>
-      </w:pPr>
-      <w:r>
-        <w:rPr>
-          <w:rFonts w:eastAsia="Times New Roman" w:cstheme="minorHAnsi"/>
-          <w:color w:val="808080"/>
-          <w:sz w:val="20"/>
-          <w:szCs w:val="20"/>
-        </w:rPr>
-        <w:t>&lt;</w:t>
-      </w:r>
-      <w:r>
-        <w:rPr>
-          <w:rFonts w:eastAsia="Times New Roman" w:cstheme="minorHAnsi"/>
-          <w:color w:val="569CD6"/>
-          <w:sz w:val="20"/>
-          <w:szCs w:val="20"/>
-        </w:rPr>
-        <w:t>header</w:t>
-      </w:r>
-      <w:r>
-        <w:rPr>
-          <w:rFonts w:eastAsia="Times New Roman" w:cstheme="minorHAnsi"/>
-          <w:color w:val="808080"/>
-          <w:sz w:val="20"/>
-          <w:szCs w:val="20"/>
-        </w:rPr>
-        <w:t>&gt;</w:t>
-      </w:r>
-      <w:r>
-        <w:rPr>
-          <w:rFonts w:eastAsia="Times New Roman" w:cstheme="minorHAnsi"/>
-          <w:color w:val="D4D4D4"/>
-          <w:sz w:val="20"/>
-          <w:szCs w:val="20"/>
-        </w:rPr>
-        <w:t>Header</w:t>
-      </w:r>
-      <w:r>
-        <w:rPr>
-          <w:rFonts w:eastAsia="Times New Roman" w:cstheme="minorHAnsi"/>
-          <w:color w:val="808080"/>
-          <w:sz w:val="20"/>
-          <w:szCs w:val="20"/>
-        </w:rPr>
-        <w:t>&lt;/</w:t>
-      </w:r>
-      <w:r>
-        <w:rPr>
-          <w:rFonts w:eastAsia="Times New Roman" w:cstheme="minorHAnsi"/>
-          <w:color w:val="569CD6"/>
-          <w:sz w:val="20"/>
-          <w:szCs w:val="20"/>
-        </w:rPr>
-        <w:t>header</w:t>
-      </w:r>
-      <w:r>
-        <w:rPr>
-          <w:rFonts w:eastAsia="Times New Roman" w:cstheme="minorHAnsi"/>
-          <w:color w:val="808080"/>
-          <w:sz w:val="20"/>
-          <w:szCs w:val="20"/>
-        </w:rPr>
-        <w:t>&gt;</w:t>
-      </w:r>
+        </w:rPr>
+        <w:t>footer</w:t>
+      </w:r>
+      <w:proofErr w:type="spellEnd"/>
+      <w:r>
+        <w:rPr>
+          <w:rFonts w:eastAsia="Times New Roman" w:cstheme="minorHAnsi"/>
+          <w:color w:val="D4D4D4"/>
+        </w:rPr>
+        <w:t>(</w:t>
+      </w:r>
+      <w:proofErr w:type="gramEnd"/>
+      <w:r>
+        <w:rPr>
+          <w:rFonts w:eastAsia="Times New Roman" w:cstheme="minorHAnsi"/>
+          <w:color w:val="D4D4D4"/>
+        </w:rPr>
+        <w:t>);</w:t>
+      </w:r>
+    </w:p>
+    <w:p>
+      <w:pPr>
+        <w:ind w:left="360"/>
+        <w:rPr>
+          <w:rFonts w:cstheme="minorHAnsi"/>
+        </w:rPr>
+      </w:pPr>
     </w:p>
     <w:p>
       <w:pPr>
@@ -1478,6 +449,1136 @@
           <w:rFonts w:cstheme="minorHAnsi"/>
           <w:highlight w:val="yellow"/>
         </w:rPr>
+        <w:t>header.php</w:t>
+      </w:r>
+      <w:proofErr w:type="spellEnd"/>
+      <w:r>
+        <w:rPr>
+          <w:rFonts w:cstheme="minorHAnsi"/>
+          <w:highlight w:val="yellow"/>
+        </w:rPr>
+        <w:t>:</w:t>
+      </w:r>
+    </w:p>
+    <w:p>
+      <w:pPr>
+        <w:shd w:val="clear" w:color="auto" w:fill="1E1E1E"/>
+        <w:spacing w:after="0" w:line="360" w:lineRule="atLeast"/>
+        <w:rPr>
+          <w:rFonts w:eastAsia="Times New Roman" w:cstheme="minorHAnsi"/>
+          <w:color w:val="D4D4D4"/>
+          <w:sz w:val="20"/>
+          <w:szCs w:val="20"/>
+        </w:rPr>
+      </w:pPr>
+      <w:r>
+        <w:rPr>
+          <w:rFonts w:eastAsia="Times New Roman" w:cstheme="minorHAnsi"/>
+          <w:color w:val="569CD6"/>
+          <w:sz w:val="20"/>
+          <w:szCs w:val="20"/>
+        </w:rPr>
+        <w:t>&lt;?php</w:t>
+      </w:r>
+    </w:p>
+    <w:p>
+      <w:pPr>
+        <w:shd w:val="clear" w:color="auto" w:fill="1E1E1E"/>
+        <w:spacing w:after="0" w:line="360" w:lineRule="atLeast"/>
+        <w:rPr>
+          <w:rFonts w:eastAsia="Times New Roman" w:cstheme="minorHAnsi"/>
+          <w:color w:val="D4D4D4"/>
+          <w:sz w:val="20"/>
+          <w:szCs w:val="20"/>
+        </w:rPr>
+      </w:pPr>
+      <w:r>
+        <w:rPr>
+          <w:rFonts w:eastAsia="Times New Roman" w:cstheme="minorHAnsi"/>
+          <w:color w:val="6A9955"/>
+          <w:sz w:val="20"/>
+          <w:szCs w:val="20"/>
+        </w:rPr>
+        <w:t>/**</w:t>
+      </w:r>
+    </w:p>
+    <w:p>
+      <w:pPr>
+        <w:shd w:val="clear" w:color="auto" w:fill="1E1E1E"/>
+        <w:spacing w:after="0" w:line="360" w:lineRule="atLeast"/>
+        <w:rPr>
+          <w:rFonts w:eastAsia="Times New Roman" w:cstheme="minorHAnsi"/>
+          <w:color w:val="D4D4D4"/>
+          <w:sz w:val="20"/>
+          <w:szCs w:val="20"/>
+        </w:rPr>
+      </w:pPr>
+      <w:r>
+        <w:rPr>
+          <w:rFonts w:eastAsia="Times New Roman" w:cstheme="minorHAnsi"/>
+          <w:color w:val="6A9955"/>
+          <w:sz w:val="20"/>
+          <w:szCs w:val="20"/>
+        </w:rPr>
+        <w:t> * Header template.</w:t>
+      </w:r>
+    </w:p>
+    <w:p>
+      <w:pPr>
+        <w:shd w:val="clear" w:color="auto" w:fill="1E1E1E"/>
+        <w:spacing w:after="0" w:line="360" w:lineRule="atLeast"/>
+        <w:rPr>
+          <w:rFonts w:eastAsia="Times New Roman" w:cstheme="minorHAnsi"/>
+          <w:color w:val="D4D4D4"/>
+          <w:sz w:val="20"/>
+          <w:szCs w:val="20"/>
+        </w:rPr>
+      </w:pPr>
+      <w:r>
+        <w:rPr>
+          <w:rFonts w:eastAsia="Times New Roman" w:cstheme="minorHAnsi"/>
+          <w:color w:val="6A9955"/>
+          <w:sz w:val="20"/>
+          <w:szCs w:val="20"/>
+        </w:rPr>
+        <w:t> *</w:t>
+      </w:r>
+    </w:p>
+    <w:p>
+      <w:pPr>
+        <w:shd w:val="clear" w:color="auto" w:fill="1E1E1E"/>
+        <w:spacing w:after="0" w:line="360" w:lineRule="atLeast"/>
+        <w:rPr>
+          <w:rFonts w:eastAsia="Times New Roman" w:cstheme="minorHAnsi"/>
+          <w:color w:val="D4D4D4"/>
+          <w:sz w:val="20"/>
+          <w:szCs w:val="20"/>
+        </w:rPr>
+      </w:pPr>
+      <w:r>
+        <w:rPr>
+          <w:rFonts w:eastAsia="Times New Roman" w:cstheme="minorHAnsi"/>
+          <w:color w:val="6A9955"/>
+          <w:sz w:val="20"/>
+          <w:szCs w:val="20"/>
+        </w:rPr>
+        <w:t xml:space="preserve"> * </w:t>
+      </w:r>
+      <w:r>
+        <w:rPr>
+          <w:rFonts w:eastAsia="Times New Roman" w:cstheme="minorHAnsi"/>
+          <w:color w:val="569CD6"/>
+          <w:sz w:val="20"/>
+          <w:szCs w:val="20"/>
+        </w:rPr>
+        <w:t>@package</w:t>
+      </w:r>
+      <w:r>
+        <w:rPr>
+          <w:rFonts w:eastAsia="Times New Roman" w:cstheme="minorHAnsi"/>
+          <w:color w:val="6A9955"/>
+          <w:sz w:val="20"/>
+          <w:szCs w:val="20"/>
+        </w:rPr>
+        <w:t xml:space="preserve"> </w:t>
+      </w:r>
+      <w:proofErr w:type="spellStart"/>
+      <w:r>
+        <w:rPr>
+          <w:rFonts w:eastAsia="Times New Roman" w:cstheme="minorHAnsi"/>
+          <w:color w:val="6A9955"/>
+          <w:sz w:val="20"/>
+          <w:szCs w:val="20"/>
+        </w:rPr>
+        <w:t>Practise</w:t>
+      </w:r>
+      <w:proofErr w:type="spellEnd"/>
+    </w:p>
+    <w:p>
+      <w:pPr>
+        <w:shd w:val="clear" w:color="auto" w:fill="1E1E1E"/>
+        <w:spacing w:after="0" w:line="360" w:lineRule="atLeast"/>
+        <w:rPr>
+          <w:rFonts w:eastAsia="Times New Roman" w:cstheme="minorHAnsi"/>
+          <w:color w:val="D4D4D4"/>
+          <w:sz w:val="20"/>
+          <w:szCs w:val="20"/>
+        </w:rPr>
+      </w:pPr>
+      <w:r>
+        <w:rPr>
+          <w:rFonts w:eastAsia="Times New Roman" w:cstheme="minorHAnsi"/>
+          <w:color w:val="6A9955"/>
+          <w:sz w:val="20"/>
+          <w:szCs w:val="20"/>
+        </w:rPr>
+        <w:t> */</w:t>
+      </w:r>
+    </w:p>
+    <w:p>
+      <w:pPr>
+        <w:shd w:val="clear" w:color="auto" w:fill="1E1E1E"/>
+        <w:spacing w:after="0" w:line="360" w:lineRule="atLeast"/>
+        <w:rPr>
+          <w:rFonts w:eastAsia="Times New Roman" w:cstheme="minorHAnsi"/>
+          <w:color w:val="D4D4D4"/>
+          <w:sz w:val="20"/>
+          <w:szCs w:val="20"/>
+        </w:rPr>
+      </w:pPr>
+      <w:r>
+        <w:rPr>
+          <w:rFonts w:eastAsia="Times New Roman" w:cstheme="minorHAnsi"/>
+          <w:color w:val="569CD6"/>
+          <w:sz w:val="20"/>
+          <w:szCs w:val="20"/>
+        </w:rPr>
+        <w:t>?&gt;</w:t>
+      </w:r>
+    </w:p>
+    <w:p>
+      <w:pPr>
+        <w:shd w:val="clear" w:color="auto" w:fill="1E1E1E"/>
+        <w:spacing w:after="0" w:line="360" w:lineRule="atLeast"/>
+        <w:rPr>
+          <w:rFonts w:eastAsia="Times New Roman" w:cstheme="minorHAnsi"/>
+          <w:color w:val="D4D4D4"/>
+          <w:sz w:val="20"/>
+          <w:szCs w:val="20"/>
+        </w:rPr>
+      </w:pPr>
+      <w:r>
+        <w:rPr>
+          <w:rFonts w:eastAsia="Times New Roman" w:cstheme="minorHAnsi"/>
+          <w:color w:val="808080"/>
+          <w:sz w:val="20"/>
+          <w:szCs w:val="20"/>
+        </w:rPr>
+        <w:t>&lt;!</w:t>
+      </w:r>
+      <w:r>
+        <w:rPr>
+          <w:rFonts w:eastAsia="Times New Roman" w:cstheme="minorHAnsi"/>
+          <w:color w:val="569CD6"/>
+          <w:sz w:val="20"/>
+          <w:szCs w:val="20"/>
+        </w:rPr>
+        <w:t>doctype</w:t>
+      </w:r>
+      <w:r>
+        <w:rPr>
+          <w:rFonts w:eastAsia="Times New Roman" w:cstheme="minorHAnsi"/>
+          <w:color w:val="D4D4D4"/>
+          <w:sz w:val="20"/>
+          <w:szCs w:val="20"/>
+        </w:rPr>
+        <w:t xml:space="preserve"> </w:t>
+      </w:r>
+      <w:r>
+        <w:rPr>
+          <w:rFonts w:eastAsia="Times New Roman" w:cstheme="minorHAnsi"/>
+          <w:color w:val="9CDCFE"/>
+          <w:sz w:val="20"/>
+          <w:szCs w:val="20"/>
+        </w:rPr>
+        <w:t>html</w:t>
+      </w:r>
+      <w:r>
+        <w:rPr>
+          <w:rFonts w:eastAsia="Times New Roman" w:cstheme="minorHAnsi"/>
+          <w:color w:val="808080"/>
+          <w:sz w:val="20"/>
+          <w:szCs w:val="20"/>
+        </w:rPr>
+        <w:t>&gt;</w:t>
+      </w:r>
+    </w:p>
+    <w:p>
+      <w:pPr>
+        <w:shd w:val="clear" w:color="auto" w:fill="1E1E1E"/>
+        <w:spacing w:after="0" w:line="360" w:lineRule="atLeast"/>
+        <w:rPr>
+          <w:rFonts w:eastAsia="Times New Roman" w:cstheme="minorHAnsi"/>
+          <w:color w:val="D4D4D4"/>
+          <w:sz w:val="20"/>
+          <w:szCs w:val="20"/>
+        </w:rPr>
+      </w:pPr>
+      <w:r>
+        <w:rPr>
+          <w:rFonts w:eastAsia="Times New Roman" w:cstheme="minorHAnsi"/>
+          <w:color w:val="808080"/>
+          <w:sz w:val="20"/>
+          <w:szCs w:val="20"/>
+        </w:rPr>
+        <w:t>&lt;</w:t>
+      </w:r>
+      <w:r>
+        <w:rPr>
+          <w:rFonts w:eastAsia="Times New Roman" w:cstheme="minorHAnsi"/>
+          <w:color w:val="569CD6"/>
+          <w:sz w:val="20"/>
+          <w:szCs w:val="20"/>
+        </w:rPr>
+        <w:t>html</w:t>
+      </w:r>
+      <w:r>
+        <w:rPr>
+          <w:rFonts w:eastAsia="Times New Roman" w:cstheme="minorHAnsi"/>
+          <w:color w:val="D4D4D4"/>
+          <w:sz w:val="20"/>
+          <w:szCs w:val="20"/>
+        </w:rPr>
+        <w:t xml:space="preserve"> </w:t>
+      </w:r>
+      <w:r>
+        <w:rPr>
+          <w:rFonts w:eastAsia="Times New Roman" w:cstheme="minorHAnsi"/>
+          <w:color w:val="9CDCFE"/>
+          <w:sz w:val="20"/>
+          <w:szCs w:val="20"/>
+        </w:rPr>
+        <w:t>lang</w:t>
+      </w:r>
+      <w:r>
+        <w:rPr>
+          <w:rFonts w:eastAsia="Times New Roman" w:cstheme="minorHAnsi"/>
+          <w:color w:val="D4D4D4"/>
+          <w:sz w:val="20"/>
+          <w:szCs w:val="20"/>
+        </w:rPr>
+        <w:t>=</w:t>
+      </w:r>
+      <w:r>
+        <w:rPr>
+          <w:rFonts w:eastAsia="Times New Roman" w:cstheme="minorHAnsi"/>
+          <w:color w:val="CE9178"/>
+          <w:sz w:val="20"/>
+          <w:szCs w:val="20"/>
+        </w:rPr>
+        <w:t>"</w:t>
+      </w:r>
+      <w:r>
+        <w:rPr>
+          <w:rFonts w:eastAsia="Times New Roman" w:cstheme="minorHAnsi"/>
+          <w:color w:val="569CD6"/>
+          <w:sz w:val="20"/>
+          <w:szCs w:val="20"/>
+        </w:rPr>
+        <w:t>&lt;?php</w:t>
+      </w:r>
+      <w:r>
+        <w:rPr>
+          <w:rFonts w:eastAsia="Times New Roman" w:cstheme="minorHAnsi"/>
+          <w:color w:val="D4D4D4"/>
+          <w:sz w:val="20"/>
+          <w:szCs w:val="20"/>
+        </w:rPr>
+        <w:t xml:space="preserve"> </w:t>
+      </w:r>
+      <w:proofErr w:type="spellStart"/>
+      <w:r>
+        <w:rPr>
+          <w:rFonts w:eastAsia="Times New Roman" w:cstheme="minorHAnsi"/>
+          <w:color w:val="DCDCAA"/>
+          <w:sz w:val="20"/>
+          <w:szCs w:val="20"/>
+        </w:rPr>
+        <w:t>language_</w:t>
+      </w:r>
+      <w:proofErr w:type="gramStart"/>
+      <w:r>
+        <w:rPr>
+          <w:rFonts w:eastAsia="Times New Roman" w:cstheme="minorHAnsi"/>
+          <w:color w:val="DCDCAA"/>
+          <w:sz w:val="20"/>
+          <w:szCs w:val="20"/>
+        </w:rPr>
+        <w:t>attributes</w:t>
+      </w:r>
+      <w:proofErr w:type="spellEnd"/>
+      <w:r>
+        <w:rPr>
+          <w:rFonts w:eastAsia="Times New Roman" w:cstheme="minorHAnsi"/>
+          <w:color w:val="D4D4D4"/>
+          <w:sz w:val="20"/>
+          <w:szCs w:val="20"/>
+        </w:rPr>
+        <w:t>(</w:t>
+      </w:r>
+      <w:proofErr w:type="gramEnd"/>
+      <w:r>
+        <w:rPr>
+          <w:rFonts w:eastAsia="Times New Roman" w:cstheme="minorHAnsi"/>
+          <w:color w:val="D4D4D4"/>
+          <w:sz w:val="20"/>
+          <w:szCs w:val="20"/>
+        </w:rPr>
+        <w:t xml:space="preserve">); </w:t>
+      </w:r>
+      <w:r>
+        <w:rPr>
+          <w:rFonts w:eastAsia="Times New Roman" w:cstheme="minorHAnsi"/>
+          <w:color w:val="569CD6"/>
+          <w:sz w:val="20"/>
+          <w:szCs w:val="20"/>
+        </w:rPr>
+        <w:t>?&gt;</w:t>
+      </w:r>
+      <w:r>
+        <w:rPr>
+          <w:rFonts w:eastAsia="Times New Roman" w:cstheme="minorHAnsi"/>
+          <w:color w:val="CE9178"/>
+          <w:sz w:val="20"/>
+          <w:szCs w:val="20"/>
+        </w:rPr>
+        <w:t>"</w:t>
+      </w:r>
+      <w:r>
+        <w:rPr>
+          <w:rFonts w:eastAsia="Times New Roman" w:cstheme="minorHAnsi"/>
+          <w:color w:val="808080"/>
+          <w:sz w:val="20"/>
+          <w:szCs w:val="20"/>
+        </w:rPr>
+        <w:t>&gt;</w:t>
+      </w:r>
+    </w:p>
+    <w:p>
+      <w:pPr>
+        <w:shd w:val="clear" w:color="auto" w:fill="1E1E1E"/>
+        <w:spacing w:after="0" w:line="360" w:lineRule="atLeast"/>
+        <w:rPr>
+          <w:rFonts w:eastAsia="Times New Roman" w:cstheme="minorHAnsi"/>
+          <w:color w:val="D4D4D4"/>
+          <w:sz w:val="20"/>
+          <w:szCs w:val="20"/>
+        </w:rPr>
+      </w:pPr>
+      <w:r>
+        <w:rPr>
+          <w:rFonts w:eastAsia="Times New Roman" w:cstheme="minorHAnsi"/>
+          <w:color w:val="808080"/>
+          <w:sz w:val="20"/>
+          <w:szCs w:val="20"/>
+        </w:rPr>
+        <w:t>&lt;</w:t>
+      </w:r>
+      <w:r>
+        <w:rPr>
+          <w:rFonts w:eastAsia="Times New Roman" w:cstheme="minorHAnsi"/>
+          <w:color w:val="569CD6"/>
+          <w:sz w:val="20"/>
+          <w:szCs w:val="20"/>
+        </w:rPr>
+        <w:t>head</w:t>
+      </w:r>
+      <w:r>
+        <w:rPr>
+          <w:rFonts w:eastAsia="Times New Roman" w:cstheme="minorHAnsi"/>
+          <w:color w:val="808080"/>
+          <w:sz w:val="20"/>
+          <w:szCs w:val="20"/>
+        </w:rPr>
+        <w:t>&gt;</w:t>
+      </w:r>
+    </w:p>
+    <w:p>
+      <w:pPr>
+        <w:shd w:val="clear" w:color="auto" w:fill="1E1E1E"/>
+        <w:spacing w:after="0" w:line="360" w:lineRule="atLeast"/>
+        <w:rPr>
+          <w:rFonts w:eastAsia="Times New Roman" w:cstheme="minorHAnsi"/>
+          <w:color w:val="D4D4D4"/>
+          <w:sz w:val="20"/>
+          <w:szCs w:val="20"/>
+        </w:rPr>
+      </w:pPr>
+      <w:r>
+        <w:rPr>
+          <w:rFonts w:eastAsia="Times New Roman" w:cstheme="minorHAnsi"/>
+          <w:color w:val="D4D4D4"/>
+          <w:sz w:val="20"/>
+          <w:szCs w:val="20"/>
+        </w:rPr>
+        <w:t xml:space="preserve">    </w:t>
+      </w:r>
+      <w:r>
+        <w:rPr>
+          <w:rFonts w:eastAsia="Times New Roman" w:cstheme="minorHAnsi"/>
+          <w:color w:val="808080"/>
+          <w:sz w:val="20"/>
+          <w:szCs w:val="20"/>
+        </w:rPr>
+        <w:t>&lt;</w:t>
+      </w:r>
+      <w:r>
+        <w:rPr>
+          <w:rFonts w:eastAsia="Times New Roman" w:cstheme="minorHAnsi"/>
+          <w:color w:val="569CD6"/>
+          <w:sz w:val="20"/>
+          <w:szCs w:val="20"/>
+        </w:rPr>
+        <w:t>meta</w:t>
+      </w:r>
+      <w:r>
+        <w:rPr>
+          <w:rFonts w:eastAsia="Times New Roman" w:cstheme="minorHAnsi"/>
+          <w:color w:val="D4D4D4"/>
+          <w:sz w:val="20"/>
+          <w:szCs w:val="20"/>
+        </w:rPr>
+        <w:t xml:space="preserve"> </w:t>
+      </w:r>
+      <w:r>
+        <w:rPr>
+          <w:rFonts w:eastAsia="Times New Roman" w:cstheme="minorHAnsi"/>
+          <w:color w:val="9CDCFE"/>
+          <w:sz w:val="20"/>
+          <w:szCs w:val="20"/>
+        </w:rPr>
+        <w:t>charset</w:t>
+      </w:r>
+      <w:r>
+        <w:rPr>
+          <w:rFonts w:eastAsia="Times New Roman" w:cstheme="minorHAnsi"/>
+          <w:color w:val="D4D4D4"/>
+          <w:sz w:val="20"/>
+          <w:szCs w:val="20"/>
+        </w:rPr>
+        <w:t>=</w:t>
+      </w:r>
+      <w:r>
+        <w:rPr>
+          <w:rFonts w:eastAsia="Times New Roman" w:cstheme="minorHAnsi"/>
+          <w:color w:val="CE9178"/>
+          <w:sz w:val="20"/>
+          <w:szCs w:val="20"/>
+        </w:rPr>
+        <w:t>"</w:t>
+      </w:r>
+      <w:r>
+        <w:rPr>
+          <w:rFonts w:eastAsia="Times New Roman" w:cstheme="minorHAnsi"/>
+          <w:color w:val="569CD6"/>
+          <w:sz w:val="20"/>
+          <w:szCs w:val="20"/>
+        </w:rPr>
+        <w:t>&lt;?php</w:t>
+      </w:r>
+      <w:r>
+        <w:rPr>
+          <w:rFonts w:eastAsia="Times New Roman" w:cstheme="minorHAnsi"/>
+          <w:color w:val="D4D4D4"/>
+          <w:sz w:val="20"/>
+          <w:szCs w:val="20"/>
+        </w:rPr>
+        <w:t xml:space="preserve"> </w:t>
+      </w:r>
+      <w:proofErr w:type="spellStart"/>
+      <w:proofErr w:type="gramStart"/>
+      <w:r>
+        <w:rPr>
+          <w:rFonts w:eastAsia="Times New Roman" w:cstheme="minorHAnsi"/>
+          <w:color w:val="DCDCAA"/>
+          <w:sz w:val="20"/>
+          <w:szCs w:val="20"/>
+        </w:rPr>
+        <w:t>bloginfo</w:t>
+      </w:r>
+      <w:proofErr w:type="spellEnd"/>
+      <w:r>
+        <w:rPr>
+          <w:rFonts w:eastAsia="Times New Roman" w:cstheme="minorHAnsi"/>
+          <w:color w:val="D4D4D4"/>
+          <w:sz w:val="20"/>
+          <w:szCs w:val="20"/>
+        </w:rPr>
+        <w:t xml:space="preserve">( </w:t>
+      </w:r>
+      <w:r>
+        <w:rPr>
+          <w:rFonts w:eastAsia="Times New Roman" w:cstheme="minorHAnsi"/>
+          <w:color w:val="CE9178"/>
+          <w:sz w:val="20"/>
+          <w:szCs w:val="20"/>
+        </w:rPr>
+        <w:t>'</w:t>
+      </w:r>
+      <w:proofErr w:type="gramEnd"/>
+      <w:r>
+        <w:rPr>
+          <w:rFonts w:eastAsia="Times New Roman" w:cstheme="minorHAnsi"/>
+          <w:color w:val="CE9178"/>
+          <w:sz w:val="20"/>
+          <w:szCs w:val="20"/>
+        </w:rPr>
+        <w:t>charset'</w:t>
+      </w:r>
+      <w:r>
+        <w:rPr>
+          <w:rFonts w:eastAsia="Times New Roman" w:cstheme="minorHAnsi"/>
+          <w:color w:val="D4D4D4"/>
+          <w:sz w:val="20"/>
+          <w:szCs w:val="20"/>
+        </w:rPr>
+        <w:t xml:space="preserve"> ); </w:t>
+      </w:r>
+      <w:r>
+        <w:rPr>
+          <w:rFonts w:eastAsia="Times New Roman" w:cstheme="minorHAnsi"/>
+          <w:color w:val="569CD6"/>
+          <w:sz w:val="20"/>
+          <w:szCs w:val="20"/>
+        </w:rPr>
+        <w:t>?&gt;</w:t>
+      </w:r>
+      <w:r>
+        <w:rPr>
+          <w:rFonts w:eastAsia="Times New Roman" w:cstheme="minorHAnsi"/>
+          <w:color w:val="CE9178"/>
+          <w:sz w:val="20"/>
+          <w:szCs w:val="20"/>
+        </w:rPr>
+        <w:t>"</w:t>
+      </w:r>
+      <w:r>
+        <w:rPr>
+          <w:rFonts w:eastAsia="Times New Roman" w:cstheme="minorHAnsi"/>
+          <w:color w:val="808080"/>
+          <w:sz w:val="20"/>
+          <w:szCs w:val="20"/>
+        </w:rPr>
+        <w:t>&gt;</w:t>
+      </w:r>
+    </w:p>
+    <w:p>
+      <w:pPr>
+        <w:shd w:val="clear" w:color="auto" w:fill="1E1E1E"/>
+        <w:spacing w:after="0" w:line="360" w:lineRule="atLeast"/>
+        <w:rPr>
+          <w:rFonts w:eastAsia="Times New Roman" w:cstheme="minorHAnsi"/>
+          <w:color w:val="D4D4D4"/>
+          <w:sz w:val="20"/>
+          <w:szCs w:val="20"/>
+        </w:rPr>
+      </w:pPr>
+      <w:r>
+        <w:rPr>
+          <w:rFonts w:eastAsia="Times New Roman" w:cstheme="minorHAnsi"/>
+          <w:color w:val="D4D4D4"/>
+          <w:sz w:val="20"/>
+          <w:szCs w:val="20"/>
+        </w:rPr>
+        <w:t xml:space="preserve">    </w:t>
+      </w:r>
+      <w:r>
+        <w:rPr>
+          <w:rFonts w:eastAsia="Times New Roman" w:cstheme="minorHAnsi"/>
+          <w:color w:val="808080"/>
+          <w:sz w:val="20"/>
+          <w:szCs w:val="20"/>
+        </w:rPr>
+        <w:t>&lt;</w:t>
+      </w:r>
+      <w:r>
+        <w:rPr>
+          <w:rFonts w:eastAsia="Times New Roman" w:cstheme="minorHAnsi"/>
+          <w:color w:val="569CD6"/>
+          <w:sz w:val="20"/>
+          <w:szCs w:val="20"/>
+        </w:rPr>
+        <w:t>meta</w:t>
+      </w:r>
+      <w:r>
+        <w:rPr>
+          <w:rFonts w:eastAsia="Times New Roman" w:cstheme="minorHAnsi"/>
+          <w:color w:val="D4D4D4"/>
+          <w:sz w:val="20"/>
+          <w:szCs w:val="20"/>
+        </w:rPr>
+        <w:t xml:space="preserve"> </w:t>
+      </w:r>
+      <w:r>
+        <w:rPr>
+          <w:rFonts w:eastAsia="Times New Roman" w:cstheme="minorHAnsi"/>
+          <w:color w:val="9CDCFE"/>
+          <w:sz w:val="20"/>
+          <w:szCs w:val="20"/>
+        </w:rPr>
+        <w:t>name</w:t>
+      </w:r>
+      <w:r>
+        <w:rPr>
+          <w:rFonts w:eastAsia="Times New Roman" w:cstheme="minorHAnsi"/>
+          <w:color w:val="D4D4D4"/>
+          <w:sz w:val="20"/>
+          <w:szCs w:val="20"/>
+        </w:rPr>
+        <w:t>=</w:t>
+      </w:r>
+      <w:r>
+        <w:rPr>
+          <w:rFonts w:eastAsia="Times New Roman" w:cstheme="minorHAnsi"/>
+          <w:color w:val="CE9178"/>
+          <w:sz w:val="20"/>
+          <w:szCs w:val="20"/>
+        </w:rPr>
+        <w:t>"viewport"</w:t>
+      </w:r>
+      <w:r>
+        <w:rPr>
+          <w:rFonts w:eastAsia="Times New Roman" w:cstheme="minorHAnsi"/>
+          <w:color w:val="D4D4D4"/>
+          <w:sz w:val="20"/>
+          <w:szCs w:val="20"/>
+        </w:rPr>
+        <w:t xml:space="preserve"> </w:t>
+      </w:r>
+      <w:r>
+        <w:rPr>
+          <w:rFonts w:eastAsia="Times New Roman" w:cstheme="minorHAnsi"/>
+          <w:color w:val="9CDCFE"/>
+          <w:sz w:val="20"/>
+          <w:szCs w:val="20"/>
+        </w:rPr>
+        <w:t>content</w:t>
+      </w:r>
+      <w:r>
+        <w:rPr>
+          <w:rFonts w:eastAsia="Times New Roman" w:cstheme="minorHAnsi"/>
+          <w:color w:val="D4D4D4"/>
+          <w:sz w:val="20"/>
+          <w:szCs w:val="20"/>
+        </w:rPr>
+        <w:t>=</w:t>
+      </w:r>
+      <w:r>
+        <w:rPr>
+          <w:rFonts w:eastAsia="Times New Roman" w:cstheme="minorHAnsi"/>
+          <w:color w:val="CE9178"/>
+          <w:sz w:val="20"/>
+          <w:szCs w:val="20"/>
+        </w:rPr>
+        <w:t>"width=device-width, user-scalable=no, initial-scale=1.0, maximum-scale=1.0, minimum-scale=1.0"</w:t>
+      </w:r>
+      <w:r>
+        <w:rPr>
+          <w:rFonts w:eastAsia="Times New Roman" w:cstheme="minorHAnsi"/>
+          <w:color w:val="808080"/>
+          <w:sz w:val="20"/>
+          <w:szCs w:val="20"/>
+        </w:rPr>
+        <w:t>&gt;</w:t>
+      </w:r>
+    </w:p>
+    <w:p>
+      <w:pPr>
+        <w:shd w:val="clear" w:color="auto" w:fill="1E1E1E"/>
+        <w:spacing w:after="0" w:line="360" w:lineRule="atLeast"/>
+        <w:rPr>
+          <w:rFonts w:eastAsia="Times New Roman" w:cstheme="minorHAnsi"/>
+          <w:color w:val="D4D4D4"/>
+          <w:sz w:val="20"/>
+          <w:szCs w:val="20"/>
+        </w:rPr>
+      </w:pPr>
+      <w:r>
+        <w:rPr>
+          <w:rFonts w:eastAsia="Times New Roman" w:cstheme="minorHAnsi"/>
+          <w:color w:val="D4D4D4"/>
+          <w:sz w:val="20"/>
+          <w:szCs w:val="20"/>
+        </w:rPr>
+        <w:t xml:space="preserve">    </w:t>
+      </w:r>
+      <w:r>
+        <w:rPr>
+          <w:rFonts w:eastAsia="Times New Roman" w:cstheme="minorHAnsi"/>
+          <w:color w:val="808080"/>
+          <w:sz w:val="20"/>
+          <w:szCs w:val="20"/>
+        </w:rPr>
+        <w:t>&lt;</w:t>
+      </w:r>
+      <w:r>
+        <w:rPr>
+          <w:rFonts w:eastAsia="Times New Roman" w:cstheme="minorHAnsi"/>
+          <w:color w:val="569CD6"/>
+          <w:sz w:val="20"/>
+          <w:szCs w:val="20"/>
+        </w:rPr>
+        <w:t>meta</w:t>
+      </w:r>
+      <w:r>
+        <w:rPr>
+          <w:rFonts w:eastAsia="Times New Roman" w:cstheme="minorHAnsi"/>
+          <w:color w:val="D4D4D4"/>
+          <w:sz w:val="20"/>
+          <w:szCs w:val="20"/>
+        </w:rPr>
+        <w:t xml:space="preserve"> </w:t>
+      </w:r>
+      <w:r>
+        <w:rPr>
+          <w:rFonts w:eastAsia="Times New Roman" w:cstheme="minorHAnsi"/>
+          <w:color w:val="9CDCFE"/>
+          <w:sz w:val="20"/>
+          <w:szCs w:val="20"/>
+        </w:rPr>
+        <w:t>http-</w:t>
+      </w:r>
+      <w:proofErr w:type="spellStart"/>
+      <w:r>
+        <w:rPr>
+          <w:rFonts w:eastAsia="Times New Roman" w:cstheme="minorHAnsi"/>
+          <w:color w:val="9CDCFE"/>
+          <w:sz w:val="20"/>
+          <w:szCs w:val="20"/>
+        </w:rPr>
+        <w:t>equiv</w:t>
+      </w:r>
+      <w:proofErr w:type="spellEnd"/>
+      <w:r>
+        <w:rPr>
+          <w:rFonts w:eastAsia="Times New Roman" w:cstheme="minorHAnsi"/>
+          <w:color w:val="D4D4D4"/>
+          <w:sz w:val="20"/>
+          <w:szCs w:val="20"/>
+        </w:rPr>
+        <w:t>=</w:t>
+      </w:r>
+      <w:r>
+        <w:rPr>
+          <w:rFonts w:eastAsia="Times New Roman" w:cstheme="minorHAnsi"/>
+          <w:color w:val="CE9178"/>
+          <w:sz w:val="20"/>
+          <w:szCs w:val="20"/>
+        </w:rPr>
+        <w:t>"X-UA-Compatible"</w:t>
+      </w:r>
+      <w:r>
+        <w:rPr>
+          <w:rFonts w:eastAsia="Times New Roman" w:cstheme="minorHAnsi"/>
+          <w:color w:val="D4D4D4"/>
+          <w:sz w:val="20"/>
+          <w:szCs w:val="20"/>
+        </w:rPr>
+        <w:t xml:space="preserve"> </w:t>
+      </w:r>
+      <w:r>
+        <w:rPr>
+          <w:rFonts w:eastAsia="Times New Roman" w:cstheme="minorHAnsi"/>
+          <w:color w:val="9CDCFE"/>
+          <w:sz w:val="20"/>
+          <w:szCs w:val="20"/>
+        </w:rPr>
+        <w:t>content</w:t>
+      </w:r>
+      <w:r>
+        <w:rPr>
+          <w:rFonts w:eastAsia="Times New Roman" w:cstheme="minorHAnsi"/>
+          <w:color w:val="D4D4D4"/>
+          <w:sz w:val="20"/>
+          <w:szCs w:val="20"/>
+        </w:rPr>
+        <w:t>=</w:t>
+      </w:r>
+      <w:r>
+        <w:rPr>
+          <w:rFonts w:eastAsia="Times New Roman" w:cstheme="minorHAnsi"/>
+          <w:color w:val="CE9178"/>
+          <w:sz w:val="20"/>
+          <w:szCs w:val="20"/>
+        </w:rPr>
+        <w:t>"</w:t>
+      </w:r>
+      <w:proofErr w:type="spellStart"/>
+      <w:proofErr w:type="gramStart"/>
+      <w:r>
+        <w:rPr>
+          <w:rFonts w:eastAsia="Times New Roman" w:cstheme="minorHAnsi"/>
+          <w:color w:val="CE9178"/>
+          <w:sz w:val="20"/>
+          <w:szCs w:val="20"/>
+        </w:rPr>
+        <w:t>ie</w:t>
+      </w:r>
+      <w:proofErr w:type="spellEnd"/>
+      <w:proofErr w:type="gramEnd"/>
+      <w:r>
+        <w:rPr>
+          <w:rFonts w:eastAsia="Times New Roman" w:cstheme="minorHAnsi"/>
+          <w:color w:val="CE9178"/>
+          <w:sz w:val="20"/>
+          <w:szCs w:val="20"/>
+        </w:rPr>
+        <w:t>=edge"</w:t>
+      </w:r>
+      <w:r>
+        <w:rPr>
+          <w:rFonts w:eastAsia="Times New Roman" w:cstheme="minorHAnsi"/>
+          <w:color w:val="808080"/>
+          <w:sz w:val="20"/>
+          <w:szCs w:val="20"/>
+        </w:rPr>
+        <w:t>&gt;</w:t>
+      </w:r>
+    </w:p>
+    <w:p>
+      <w:pPr>
+        <w:shd w:val="clear" w:color="auto" w:fill="1E1E1E"/>
+        <w:spacing w:after="0" w:line="360" w:lineRule="atLeast"/>
+        <w:rPr>
+          <w:rFonts w:eastAsia="Times New Roman" w:cstheme="minorHAnsi"/>
+          <w:color w:val="D4D4D4"/>
+          <w:sz w:val="20"/>
+          <w:szCs w:val="20"/>
+        </w:rPr>
+      </w:pPr>
+      <w:r>
+        <w:rPr>
+          <w:rFonts w:eastAsia="Times New Roman" w:cstheme="minorHAnsi"/>
+          <w:color w:val="D4D4D4"/>
+          <w:sz w:val="20"/>
+          <w:szCs w:val="20"/>
+        </w:rPr>
+        <w:t xml:space="preserve">    </w:t>
+      </w:r>
+      <w:r>
+        <w:rPr>
+          <w:rFonts w:eastAsia="Times New Roman" w:cstheme="minorHAnsi"/>
+          <w:color w:val="569CD6"/>
+          <w:sz w:val="20"/>
+          <w:szCs w:val="20"/>
+        </w:rPr>
+        <w:t>&lt;?php</w:t>
+      </w:r>
+      <w:r>
+        <w:rPr>
+          <w:rFonts w:eastAsia="Times New Roman" w:cstheme="minorHAnsi"/>
+          <w:color w:val="D4D4D4"/>
+          <w:sz w:val="20"/>
+          <w:szCs w:val="20"/>
+        </w:rPr>
+        <w:t xml:space="preserve"> </w:t>
+      </w:r>
+      <w:proofErr w:type="spellStart"/>
+      <w:r>
+        <w:rPr>
+          <w:rFonts w:eastAsia="Times New Roman" w:cstheme="minorHAnsi"/>
+          <w:color w:val="DCDCAA"/>
+          <w:sz w:val="20"/>
+          <w:szCs w:val="20"/>
+        </w:rPr>
+        <w:t>wp_</w:t>
+      </w:r>
+      <w:proofErr w:type="gramStart"/>
+      <w:r>
+        <w:rPr>
+          <w:rFonts w:eastAsia="Times New Roman" w:cstheme="minorHAnsi"/>
+          <w:color w:val="DCDCAA"/>
+          <w:sz w:val="20"/>
+          <w:szCs w:val="20"/>
+        </w:rPr>
+        <w:t>head</w:t>
+      </w:r>
+      <w:proofErr w:type="spellEnd"/>
+      <w:r>
+        <w:rPr>
+          <w:rFonts w:eastAsia="Times New Roman" w:cstheme="minorHAnsi"/>
+          <w:color w:val="D4D4D4"/>
+          <w:sz w:val="20"/>
+          <w:szCs w:val="20"/>
+        </w:rPr>
+        <w:t>(</w:t>
+      </w:r>
+      <w:proofErr w:type="gramEnd"/>
+      <w:r>
+        <w:rPr>
+          <w:rFonts w:eastAsia="Times New Roman" w:cstheme="minorHAnsi"/>
+          <w:color w:val="D4D4D4"/>
+          <w:sz w:val="20"/>
+          <w:szCs w:val="20"/>
+        </w:rPr>
+        <w:t xml:space="preserve">); </w:t>
+      </w:r>
+      <w:r>
+        <w:rPr>
+          <w:rFonts w:eastAsia="Times New Roman" w:cstheme="minorHAnsi"/>
+          <w:color w:val="569CD6"/>
+          <w:sz w:val="20"/>
+          <w:szCs w:val="20"/>
+        </w:rPr>
+        <w:t>?&gt;</w:t>
+      </w:r>
+    </w:p>
+    <w:p>
+      <w:pPr>
+        <w:shd w:val="clear" w:color="auto" w:fill="1E1E1E"/>
+        <w:spacing w:after="0" w:line="360" w:lineRule="atLeast"/>
+        <w:rPr>
+          <w:rFonts w:eastAsia="Times New Roman" w:cstheme="minorHAnsi"/>
+          <w:color w:val="D4D4D4"/>
+          <w:sz w:val="20"/>
+          <w:szCs w:val="20"/>
+        </w:rPr>
+      </w:pPr>
+      <w:r>
+        <w:rPr>
+          <w:rFonts w:eastAsia="Times New Roman" w:cstheme="minorHAnsi"/>
+          <w:color w:val="808080"/>
+          <w:sz w:val="20"/>
+          <w:szCs w:val="20"/>
+        </w:rPr>
+        <w:t>&lt;/</w:t>
+      </w:r>
+      <w:r>
+        <w:rPr>
+          <w:rFonts w:eastAsia="Times New Roman" w:cstheme="minorHAnsi"/>
+          <w:color w:val="569CD6"/>
+          <w:sz w:val="20"/>
+          <w:szCs w:val="20"/>
+        </w:rPr>
+        <w:t>head</w:t>
+      </w:r>
+      <w:r>
+        <w:rPr>
+          <w:rFonts w:eastAsia="Times New Roman" w:cstheme="minorHAnsi"/>
+          <w:color w:val="808080"/>
+          <w:sz w:val="20"/>
+          <w:szCs w:val="20"/>
+        </w:rPr>
+        <w:t>&gt;</w:t>
+      </w:r>
+    </w:p>
+    <w:p>
+      <w:pPr>
+        <w:shd w:val="clear" w:color="auto" w:fill="1E1E1E"/>
+        <w:spacing w:after="0" w:line="360" w:lineRule="atLeast"/>
+        <w:rPr>
+          <w:rFonts w:eastAsia="Times New Roman" w:cstheme="minorHAnsi"/>
+          <w:color w:val="D4D4D4"/>
+          <w:sz w:val="20"/>
+          <w:szCs w:val="20"/>
+        </w:rPr>
+      </w:pPr>
+      <w:r>
+        <w:rPr>
+          <w:rFonts w:eastAsia="Times New Roman" w:cstheme="minorHAnsi"/>
+          <w:color w:val="808080"/>
+          <w:sz w:val="20"/>
+          <w:szCs w:val="20"/>
+        </w:rPr>
+        <w:t>&lt;</w:t>
+      </w:r>
+      <w:r>
+        <w:rPr>
+          <w:rFonts w:eastAsia="Times New Roman" w:cstheme="minorHAnsi"/>
+          <w:color w:val="569CD6"/>
+          <w:sz w:val="20"/>
+          <w:szCs w:val="20"/>
+        </w:rPr>
+        <w:t>body</w:t>
+      </w:r>
+      <w:r>
+        <w:rPr>
+          <w:rFonts w:eastAsia="Times New Roman" w:cstheme="minorHAnsi"/>
+          <w:color w:val="808080"/>
+          <w:sz w:val="20"/>
+          <w:szCs w:val="20"/>
+        </w:rPr>
+        <w:t>&gt;</w:t>
+      </w:r>
+    </w:p>
+    <w:p>
+      <w:pPr>
+        <w:shd w:val="clear" w:color="auto" w:fill="1E1E1E"/>
+        <w:spacing w:after="0" w:line="360" w:lineRule="atLeast"/>
+        <w:rPr>
+          <w:rFonts w:eastAsia="Times New Roman" w:cstheme="minorHAnsi"/>
+          <w:color w:val="D4D4D4"/>
+          <w:sz w:val="20"/>
+          <w:szCs w:val="20"/>
+        </w:rPr>
+      </w:pPr>
+      <w:r>
+        <w:rPr>
+          <w:rFonts w:eastAsia="Times New Roman" w:cstheme="minorHAnsi"/>
+          <w:color w:val="808080"/>
+          <w:sz w:val="20"/>
+          <w:szCs w:val="20"/>
+        </w:rPr>
+        <w:t>&lt;</w:t>
+      </w:r>
+      <w:r>
+        <w:rPr>
+          <w:rFonts w:eastAsia="Times New Roman" w:cstheme="minorHAnsi"/>
+          <w:color w:val="569CD6"/>
+          <w:sz w:val="20"/>
+          <w:szCs w:val="20"/>
+        </w:rPr>
+        <w:t>header</w:t>
+      </w:r>
+      <w:r>
+        <w:rPr>
+          <w:rFonts w:eastAsia="Times New Roman" w:cstheme="minorHAnsi"/>
+          <w:color w:val="808080"/>
+          <w:sz w:val="20"/>
+          <w:szCs w:val="20"/>
+        </w:rPr>
+        <w:t>&gt;</w:t>
+      </w:r>
+      <w:r>
+        <w:rPr>
+          <w:rFonts w:eastAsia="Times New Roman" w:cstheme="minorHAnsi"/>
+          <w:color w:val="D4D4D4"/>
+          <w:sz w:val="20"/>
+          <w:szCs w:val="20"/>
+        </w:rPr>
+        <w:t>Header</w:t>
+      </w:r>
+      <w:r>
+        <w:rPr>
+          <w:rFonts w:eastAsia="Times New Roman" w:cstheme="minorHAnsi"/>
+          <w:color w:val="808080"/>
+          <w:sz w:val="20"/>
+          <w:szCs w:val="20"/>
+        </w:rPr>
+        <w:t>&lt;/</w:t>
+      </w:r>
+      <w:r>
+        <w:rPr>
+          <w:rFonts w:eastAsia="Times New Roman" w:cstheme="minorHAnsi"/>
+          <w:color w:val="569CD6"/>
+          <w:sz w:val="20"/>
+          <w:szCs w:val="20"/>
+        </w:rPr>
+        <w:t>header</w:t>
+      </w:r>
+      <w:r>
+        <w:rPr>
+          <w:rFonts w:eastAsia="Times New Roman" w:cstheme="minorHAnsi"/>
+          <w:color w:val="808080"/>
+          <w:sz w:val="20"/>
+          <w:szCs w:val="20"/>
+        </w:rPr>
+        <w:t>&gt;</w:t>
+      </w:r>
+    </w:p>
+    <w:p>
+      <w:pPr>
+        <w:ind w:left="360"/>
+        <w:rPr>
+          <w:rFonts w:cstheme="minorHAnsi"/>
+        </w:rPr>
+      </w:pPr>
+      <w:proofErr w:type="spellStart"/>
+      <w:r>
+        <w:rPr>
+          <w:rFonts w:cstheme="minorHAnsi"/>
+          <w:highlight w:val="yellow"/>
+        </w:rPr>
         <w:lastRenderedPageBreak/>
         <w:t>footer.php</w:t>
       </w:r>
@@ -1802,17 +1903,37 @@
           <w:sz w:val="27"/>
           <w:szCs w:val="27"/>
         </w:rPr>
-        <w:t>wp_footer</w:t>
-      </w:r>
-      <w:proofErr w:type="spellEnd"/>
-      <w:r>
-        <w:rPr>
-          <w:rFonts w:eastAsia="Times New Roman" w:cstheme="minorHAnsi"/>
-          <w:color w:val="D4D4D4"/>
-          <w:sz w:val="27"/>
-          <w:szCs w:val="27"/>
-        </w:rPr>
-        <w:t xml:space="preserve">(); </w:t>
+        <w:t>wp_</w:t>
+      </w:r>
+      <w:proofErr w:type="gramStart"/>
+      <w:r>
+        <w:rPr>
+          <w:rFonts w:eastAsia="Times New Roman" w:cstheme="minorHAnsi"/>
+          <w:color w:val="DCDCAA"/>
+          <w:sz w:val="27"/>
+          <w:szCs w:val="27"/>
+        </w:rPr>
+        <w:t>footer</w:t>
+      </w:r>
+      <w:proofErr w:type="spellEnd"/>
+      <w:r>
+        <w:rPr>
+          <w:rFonts w:eastAsia="Times New Roman" w:cstheme="minorHAnsi"/>
+          <w:color w:val="D4D4D4"/>
+          <w:sz w:val="27"/>
+          <w:szCs w:val="27"/>
+        </w:rPr>
+        <w:t>(</w:t>
+      </w:r>
+      <w:proofErr w:type="gramEnd"/>
+      <w:r>
+        <w:rPr>
+          <w:rFonts w:eastAsia="Times New Roman" w:cstheme="minorHAnsi"/>
+          <w:color w:val="D4D4D4"/>
+          <w:sz w:val="27"/>
+          <w:szCs w:val="27"/>
+        </w:rPr>
+        <w:t xml:space="preserve">); </w:t>
       </w:r>
       <w:r>
         <w:rPr>
@@ -2663,17 +2784,37 @@
           <w:sz w:val="27"/>
           <w:szCs w:val="27"/>
         </w:rPr>
-        <w:t>theme_setup</w:t>
-      </w:r>
-      <w:proofErr w:type="spellEnd"/>
-      <w:r>
-        <w:rPr>
-          <w:rFonts w:ascii="Consolas" w:eastAsia="Times New Roman" w:hAnsi="Consolas" w:cs="Times New Roman"/>
-          <w:color w:val="D4D4D4"/>
-          <w:sz w:val="27"/>
-          <w:szCs w:val="27"/>
-        </w:rPr>
-        <w:t>(){</w:t>
+        <w:t>theme_</w:t>
+      </w:r>
+      <w:proofErr w:type="gramStart"/>
+      <w:r>
+        <w:rPr>
+          <w:rFonts w:ascii="Consolas" w:eastAsia="Times New Roman" w:hAnsi="Consolas" w:cs="Times New Roman"/>
+          <w:color w:val="DCDCAA"/>
+          <w:sz w:val="27"/>
+          <w:szCs w:val="27"/>
+        </w:rPr>
+        <w:t>setup</w:t>
+      </w:r>
+      <w:proofErr w:type="spellEnd"/>
+      <w:r>
+        <w:rPr>
+          <w:rFonts w:ascii="Consolas" w:eastAsia="Times New Roman" w:hAnsi="Consolas" w:cs="Times New Roman"/>
+          <w:color w:val="D4D4D4"/>
+          <w:sz w:val="27"/>
+          <w:szCs w:val="27"/>
+        </w:rPr>
+        <w:t>(</w:t>
+      </w:r>
+      <w:proofErr w:type="gramEnd"/>
+      <w:r>
+        <w:rPr>
+          <w:rFonts w:ascii="Consolas" w:eastAsia="Times New Roman" w:hAnsi="Consolas" w:cs="Times New Roman"/>
+          <w:color w:val="D4D4D4"/>
+          <w:sz w:val="27"/>
+          <w:szCs w:val="27"/>
+        </w:rPr>
+        <w:t>){</w:t>
       </w:r>
     </w:p>
     <w:p>
@@ -2734,7 +2875,17 @@
           <w:sz w:val="27"/>
           <w:szCs w:val="27"/>
         </w:rPr>
-        <w:t>add_theme_support</w:t>
+        <w:t>add_theme_</w:t>
+      </w:r>
+      <w:proofErr w:type="gramStart"/>
+      <w:r>
+        <w:rPr>
+          <w:rFonts w:ascii="Consolas" w:eastAsia="Times New Roman" w:hAnsi="Consolas" w:cs="Times New Roman"/>
+          <w:color w:val="DCDCAA"/>
+          <w:sz w:val="27"/>
+          <w:szCs w:val="27"/>
+        </w:rPr>
+        <w:t>support</w:t>
       </w:r>
       <w:proofErr w:type="spellEnd"/>
       <w:r>
@@ -2753,7 +2904,17 @@
           <w:sz w:val="27"/>
           <w:szCs w:val="27"/>
         </w:rPr>
-        <w:t>'title-tag'</w:t>
+        <w:t>'</w:t>
+      </w:r>
+      <w:proofErr w:type="gramEnd"/>
+      <w:r>
+        <w:rPr>
+          <w:rFonts w:ascii="Consolas" w:eastAsia="Times New Roman" w:hAnsi="Consolas" w:cs="Times New Roman"/>
+          <w:color w:val="CE9178"/>
+          <w:sz w:val="27"/>
+          <w:szCs w:val="27"/>
+        </w:rPr>
+        <w:t>title-tag'</w:t>
       </w:r>
       <w:r>
         <w:rPr>
@@ -2952,17 +3113,37 @@
           <w:sz w:val="27"/>
           <w:szCs w:val="27"/>
         </w:rPr>
-        <w:t>body_class</w:t>
-      </w:r>
-      <w:proofErr w:type="spellEnd"/>
-      <w:r>
-        <w:rPr>
-          <w:rFonts w:ascii="Consolas" w:eastAsia="Times New Roman" w:hAnsi="Consolas" w:cs="Times New Roman"/>
-          <w:color w:val="D4D4D4"/>
-          <w:sz w:val="27"/>
-          <w:szCs w:val="27"/>
-        </w:rPr>
-        <w:t xml:space="preserve">(); </w:t>
+        <w:t>body_</w:t>
+      </w:r>
+      <w:proofErr w:type="gramStart"/>
+      <w:r>
+        <w:rPr>
+          <w:rFonts w:ascii="Consolas" w:eastAsia="Times New Roman" w:hAnsi="Consolas" w:cs="Times New Roman"/>
+          <w:color w:val="DCDCAA"/>
+          <w:sz w:val="27"/>
+          <w:szCs w:val="27"/>
+        </w:rPr>
+        <w:t>class</w:t>
+      </w:r>
+      <w:proofErr w:type="spellEnd"/>
+      <w:r>
+        <w:rPr>
+          <w:rFonts w:ascii="Consolas" w:eastAsia="Times New Roman" w:hAnsi="Consolas" w:cs="Times New Roman"/>
+          <w:color w:val="D4D4D4"/>
+          <w:sz w:val="27"/>
+          <w:szCs w:val="27"/>
+        </w:rPr>
+        <w:t>(</w:t>
+      </w:r>
+      <w:proofErr w:type="gramEnd"/>
+      <w:r>
+        <w:rPr>
+          <w:rFonts w:ascii="Consolas" w:eastAsia="Times New Roman" w:hAnsi="Consolas" w:cs="Times New Roman"/>
+          <w:color w:val="D4D4D4"/>
+          <w:sz w:val="27"/>
+          <w:szCs w:val="27"/>
+        </w:rPr>
+        <w:t xml:space="preserve">); </w:t>
       </w:r>
       <w:r>
         <w:rPr>
@@ -3029,17 +3210,37 @@
           <w:sz w:val="27"/>
           <w:szCs w:val="27"/>
         </w:rPr>
-        <w:t>wp_body_open</w:t>
-      </w:r>
-      <w:proofErr w:type="spellEnd"/>
-      <w:r>
-        <w:rPr>
-          <w:rFonts w:ascii="Consolas" w:eastAsia="Times New Roman" w:hAnsi="Consolas" w:cs="Times New Roman"/>
-          <w:color w:val="D4D4D4"/>
-          <w:sz w:val="27"/>
-          <w:szCs w:val="27"/>
-        </w:rPr>
-        <w:t xml:space="preserve">(); </w:t>
+        <w:t>wp_body_</w:t>
+      </w:r>
+      <w:proofErr w:type="gramStart"/>
+      <w:r>
+        <w:rPr>
+          <w:rFonts w:ascii="Consolas" w:eastAsia="Times New Roman" w:hAnsi="Consolas" w:cs="Times New Roman"/>
+          <w:color w:val="DCDCAA"/>
+          <w:sz w:val="27"/>
+          <w:szCs w:val="27"/>
+        </w:rPr>
+        <w:t>open</w:t>
+      </w:r>
+      <w:proofErr w:type="spellEnd"/>
+      <w:r>
+        <w:rPr>
+          <w:rFonts w:ascii="Consolas" w:eastAsia="Times New Roman" w:hAnsi="Consolas" w:cs="Times New Roman"/>
+          <w:color w:val="D4D4D4"/>
+          <w:sz w:val="27"/>
+          <w:szCs w:val="27"/>
+        </w:rPr>
+        <w:t>(</w:t>
+      </w:r>
+      <w:proofErr w:type="gramEnd"/>
+      <w:r>
+        <w:rPr>
+          <w:rFonts w:ascii="Consolas" w:eastAsia="Times New Roman" w:hAnsi="Consolas" w:cs="Times New Roman"/>
+          <w:color w:val="D4D4D4"/>
+          <w:sz w:val="27"/>
+          <w:szCs w:val="27"/>
+        </w:rPr>
+        <w:t xml:space="preserve">); </w:t>
       </w:r>
       <w:r>
         <w:rPr>
@@ -3129,6 +3330,1960 @@
         <w:rPr>
           <w:rFonts w:ascii="Consolas" w:eastAsia="Times New Roman" w:hAnsi="Consolas" w:cs="Times New Roman"/>
           <w:color w:val="808080"/>
+          <w:sz w:val="27"/>
+          <w:szCs w:val="27"/>
+        </w:rPr>
+        <w:t>&gt;</w:t>
+      </w:r>
+    </w:p>
+    <w:p>
+      <w:pPr>
+        <w:rPr>
+          <w:rFonts w:cstheme="minorHAnsi"/>
+        </w:rPr>
+      </w:pPr>
+      <w:r>
+        <w:rPr>
+          <w:rFonts w:cstheme="minorHAnsi"/>
+          <w:highlight w:val="yellow"/>
+        </w:rPr>
+        <w:t>4.Enqueue scripts and styles:</w:t>
+      </w:r>
+    </w:p>
+    <w:p>
+      <w:pPr>
+        <w:shd w:val="clear" w:color="auto" w:fill="1E1E1E"/>
+        <w:spacing w:after="0" w:line="360" w:lineRule="atLeast"/>
+        <w:rPr>
+          <w:rFonts w:ascii="Consolas" w:eastAsia="Times New Roman" w:hAnsi="Consolas" w:cs="Times New Roman"/>
+          <w:color w:val="D4D4D4"/>
+        </w:rPr>
+      </w:pPr>
+      <w:r>
+        <w:rPr>
+          <w:rFonts w:ascii="Consolas" w:eastAsia="Times New Roman" w:hAnsi="Consolas" w:cs="Times New Roman"/>
+          <w:color w:val="569CD6"/>
+        </w:rPr>
+        <w:t>function</w:t>
+      </w:r>
+      <w:r>
+        <w:rPr>
+          <w:rFonts w:ascii="Consolas" w:eastAsia="Times New Roman" w:hAnsi="Consolas" w:cs="Times New Roman"/>
+          <w:color w:val="D4D4D4"/>
+        </w:rPr>
+        <w:t xml:space="preserve"> </w:t>
+      </w:r>
+      <w:proofErr w:type="spellStart"/>
+      <w:r>
+        <w:rPr>
+          <w:rFonts w:ascii="Consolas" w:eastAsia="Times New Roman" w:hAnsi="Consolas" w:cs="Times New Roman"/>
+          <w:color w:val="DCDCAA"/>
+        </w:rPr>
+        <w:t>wp_practise_enqueue_</w:t>
+      </w:r>
+      <w:proofErr w:type="gramStart"/>
+      <w:r>
+        <w:rPr>
+          <w:rFonts w:ascii="Consolas" w:eastAsia="Times New Roman" w:hAnsi="Consolas" w:cs="Times New Roman"/>
+          <w:color w:val="DCDCAA"/>
+        </w:rPr>
+        <w:t>scripts</w:t>
+      </w:r>
+      <w:proofErr w:type="spellEnd"/>
+      <w:r>
+        <w:rPr>
+          <w:rFonts w:ascii="Consolas" w:eastAsia="Times New Roman" w:hAnsi="Consolas" w:cs="Times New Roman"/>
+          <w:color w:val="D4D4D4"/>
+        </w:rPr>
+        <w:t>(</w:t>
+      </w:r>
+      <w:proofErr w:type="gramEnd"/>
+      <w:r>
+        <w:rPr>
+          <w:rFonts w:ascii="Consolas" w:eastAsia="Times New Roman" w:hAnsi="Consolas" w:cs="Times New Roman"/>
+          <w:color w:val="D4D4D4"/>
+        </w:rPr>
+        <w:t>) {</w:t>
+      </w:r>
+    </w:p>
+    <w:p>
+      <w:pPr>
+        <w:shd w:val="clear" w:color="auto" w:fill="1E1E1E"/>
+        <w:spacing w:after="0" w:line="360" w:lineRule="atLeast"/>
+        <w:rPr>
+          <w:rFonts w:ascii="Consolas" w:eastAsia="Times New Roman" w:hAnsi="Consolas" w:cs="Times New Roman"/>
+          <w:color w:val="D4D4D4"/>
+        </w:rPr>
+      </w:pPr>
+      <w:r>
+        <w:rPr>
+          <w:rFonts w:ascii="Consolas" w:eastAsia="Times New Roman" w:hAnsi="Consolas" w:cs="Times New Roman"/>
+          <w:color w:val="D4D4D4"/>
+        </w:rPr>
+        <w:t xml:space="preserve">    </w:t>
+      </w:r>
+      <w:r>
+        <w:rPr>
+          <w:rFonts w:ascii="Consolas" w:eastAsia="Times New Roman" w:hAnsi="Consolas" w:cs="Times New Roman"/>
+          <w:color w:val="6A9955"/>
+        </w:rPr>
+        <w:t>// Register styles.</w:t>
+      </w:r>
+    </w:p>
+    <w:p>
+      <w:pPr>
+        <w:shd w:val="clear" w:color="auto" w:fill="1E1E1E"/>
+        <w:spacing w:after="0" w:line="360" w:lineRule="atLeast"/>
+        <w:rPr>
+          <w:rFonts w:ascii="Consolas" w:eastAsia="Times New Roman" w:hAnsi="Consolas" w:cs="Times New Roman"/>
+          <w:color w:val="D4D4D4"/>
+        </w:rPr>
+      </w:pPr>
+      <w:r>
+        <w:rPr>
+          <w:rFonts w:ascii="Consolas" w:eastAsia="Times New Roman" w:hAnsi="Consolas" w:cs="Times New Roman"/>
+          <w:color w:val="D4D4D4"/>
+        </w:rPr>
+        <w:t xml:space="preserve">    </w:t>
+      </w:r>
+      <w:proofErr w:type="spellStart"/>
+      <w:r>
+        <w:rPr>
+          <w:rFonts w:ascii="Consolas" w:eastAsia="Times New Roman" w:hAnsi="Consolas" w:cs="Times New Roman"/>
+          <w:color w:val="DCDCAA"/>
+        </w:rPr>
+        <w:t>wp_register_</w:t>
+      </w:r>
+      <w:proofErr w:type="gramStart"/>
+      <w:r>
+        <w:rPr>
+          <w:rFonts w:ascii="Consolas" w:eastAsia="Times New Roman" w:hAnsi="Consolas" w:cs="Times New Roman"/>
+          <w:color w:val="DCDCAA"/>
+        </w:rPr>
+        <w:t>style</w:t>
+      </w:r>
+      <w:proofErr w:type="spellEnd"/>
+      <w:r>
+        <w:rPr>
+          <w:rFonts w:ascii="Consolas" w:eastAsia="Times New Roman" w:hAnsi="Consolas" w:cs="Times New Roman"/>
+          <w:color w:val="D4D4D4"/>
+        </w:rPr>
+        <w:t xml:space="preserve">( </w:t>
+      </w:r>
+      <w:r>
+        <w:rPr>
+          <w:rFonts w:ascii="Consolas" w:eastAsia="Times New Roman" w:hAnsi="Consolas" w:cs="Times New Roman"/>
+          <w:color w:val="CE9178"/>
+        </w:rPr>
+        <w:t>'</w:t>
+      </w:r>
+      <w:proofErr w:type="gramEnd"/>
+      <w:r>
+        <w:rPr>
+          <w:rFonts w:ascii="Consolas" w:eastAsia="Times New Roman" w:hAnsi="Consolas" w:cs="Times New Roman"/>
+          <w:color w:val="CE9178"/>
+        </w:rPr>
+        <w:t>style-</w:t>
+      </w:r>
+      <w:proofErr w:type="spellStart"/>
+      <w:r>
+        <w:rPr>
+          <w:rFonts w:ascii="Consolas" w:eastAsia="Times New Roman" w:hAnsi="Consolas" w:cs="Times New Roman"/>
+          <w:color w:val="CE9178"/>
+        </w:rPr>
+        <w:t>css</w:t>
+      </w:r>
+      <w:proofErr w:type="spellEnd"/>
+      <w:r>
+        <w:rPr>
+          <w:rFonts w:ascii="Consolas" w:eastAsia="Times New Roman" w:hAnsi="Consolas" w:cs="Times New Roman"/>
+          <w:color w:val="CE9178"/>
+        </w:rPr>
+        <w:t>'</w:t>
+      </w:r>
+      <w:r>
+        <w:rPr>
+          <w:rFonts w:ascii="Consolas" w:eastAsia="Times New Roman" w:hAnsi="Consolas" w:cs="Times New Roman"/>
+          <w:color w:val="D4D4D4"/>
+        </w:rPr>
+        <w:t xml:space="preserve">, </w:t>
+      </w:r>
+      <w:proofErr w:type="spellStart"/>
+      <w:r>
+        <w:rPr>
+          <w:rFonts w:ascii="Consolas" w:eastAsia="Times New Roman" w:hAnsi="Consolas" w:cs="Times New Roman"/>
+          <w:color w:val="DCDCAA"/>
+        </w:rPr>
+        <w:t>get_stylesheet_uri</w:t>
+      </w:r>
+      <w:proofErr w:type="spellEnd"/>
+      <w:r>
+        <w:rPr>
+          <w:rFonts w:ascii="Consolas" w:eastAsia="Times New Roman" w:hAnsi="Consolas" w:cs="Times New Roman"/>
+          <w:color w:val="D4D4D4"/>
+        </w:rPr>
+        <w:t xml:space="preserve">(), [], </w:t>
+      </w:r>
+      <w:proofErr w:type="spellStart"/>
+      <w:r>
+        <w:rPr>
+          <w:rFonts w:ascii="Consolas" w:eastAsia="Times New Roman" w:hAnsi="Consolas" w:cs="Times New Roman"/>
+          <w:color w:val="DCDCAA"/>
+        </w:rPr>
+        <w:t>filemtime</w:t>
+      </w:r>
+      <w:proofErr w:type="spellEnd"/>
+      <w:r>
+        <w:rPr>
+          <w:rFonts w:ascii="Consolas" w:eastAsia="Times New Roman" w:hAnsi="Consolas" w:cs="Times New Roman"/>
+          <w:color w:val="D4D4D4"/>
+        </w:rPr>
+        <w:t xml:space="preserve">( </w:t>
+      </w:r>
+      <w:proofErr w:type="spellStart"/>
+      <w:r>
+        <w:rPr>
+          <w:rFonts w:ascii="Consolas" w:eastAsia="Times New Roman" w:hAnsi="Consolas" w:cs="Times New Roman"/>
+          <w:color w:val="DCDCAA"/>
+        </w:rPr>
+        <w:t>get_template_directory</w:t>
+      </w:r>
+      <w:proofErr w:type="spellEnd"/>
+      <w:r>
+        <w:rPr>
+          <w:rFonts w:ascii="Consolas" w:eastAsia="Times New Roman" w:hAnsi="Consolas" w:cs="Times New Roman"/>
+          <w:color w:val="D4D4D4"/>
+        </w:rPr>
+        <w:t xml:space="preserve">() . </w:t>
+      </w:r>
+      <w:r>
+        <w:rPr>
+          <w:rFonts w:ascii="Consolas" w:eastAsia="Times New Roman" w:hAnsi="Consolas" w:cs="Times New Roman"/>
+          <w:color w:val="CE9178"/>
+        </w:rPr>
+        <w:t>'/style.css</w:t>
+      </w:r>
+      <w:proofErr w:type="gramStart"/>
+      <w:r>
+        <w:rPr>
+          <w:rFonts w:ascii="Consolas" w:eastAsia="Times New Roman" w:hAnsi="Consolas" w:cs="Times New Roman"/>
+          <w:color w:val="CE9178"/>
+        </w:rPr>
+        <w:t>'</w:t>
+      </w:r>
+      <w:r>
+        <w:rPr>
+          <w:rFonts w:ascii="Consolas" w:eastAsia="Times New Roman" w:hAnsi="Consolas" w:cs="Times New Roman"/>
+          <w:color w:val="D4D4D4"/>
+        </w:rPr>
+        <w:t xml:space="preserve"> )</w:t>
+      </w:r>
+      <w:proofErr w:type="gramEnd"/>
+      <w:r>
+        <w:rPr>
+          <w:rFonts w:ascii="Consolas" w:eastAsia="Times New Roman" w:hAnsi="Consolas" w:cs="Times New Roman"/>
+          <w:color w:val="D4D4D4"/>
+        </w:rPr>
+        <w:t xml:space="preserve">, </w:t>
+      </w:r>
+      <w:r>
+        <w:rPr>
+          <w:rFonts w:ascii="Consolas" w:eastAsia="Times New Roman" w:hAnsi="Consolas" w:cs="Times New Roman"/>
+          <w:color w:val="CE9178"/>
+        </w:rPr>
+        <w:t>'all'</w:t>
+      </w:r>
+      <w:r>
+        <w:rPr>
+          <w:rFonts w:ascii="Consolas" w:eastAsia="Times New Roman" w:hAnsi="Consolas" w:cs="Times New Roman"/>
+          <w:color w:val="D4D4D4"/>
+        </w:rPr>
+        <w:t xml:space="preserve"> );</w:t>
+      </w:r>
+    </w:p>
+    <w:p>
+      <w:pPr>
+        <w:shd w:val="clear" w:color="auto" w:fill="1E1E1E"/>
+        <w:spacing w:after="0" w:line="360" w:lineRule="atLeast"/>
+        <w:rPr>
+          <w:rFonts w:ascii="Consolas" w:eastAsia="Times New Roman" w:hAnsi="Consolas" w:cs="Times New Roman"/>
+          <w:color w:val="D4D4D4"/>
+        </w:rPr>
+      </w:pPr>
+      <w:r>
+        <w:rPr>
+          <w:rFonts w:ascii="Consolas" w:eastAsia="Times New Roman" w:hAnsi="Consolas" w:cs="Times New Roman"/>
+          <w:color w:val="D4D4D4"/>
+        </w:rPr>
+        <w:t xml:space="preserve">    </w:t>
+      </w:r>
+      <w:proofErr w:type="spellStart"/>
+      <w:r>
+        <w:rPr>
+          <w:rFonts w:ascii="Consolas" w:eastAsia="Times New Roman" w:hAnsi="Consolas" w:cs="Times New Roman"/>
+          <w:color w:val="DCDCAA"/>
+        </w:rPr>
+        <w:t>wp_register_</w:t>
+      </w:r>
+      <w:proofErr w:type="gramStart"/>
+      <w:r>
+        <w:rPr>
+          <w:rFonts w:ascii="Consolas" w:eastAsia="Times New Roman" w:hAnsi="Consolas" w:cs="Times New Roman"/>
+          <w:color w:val="DCDCAA"/>
+        </w:rPr>
+        <w:t>style</w:t>
+      </w:r>
+      <w:proofErr w:type="spellEnd"/>
+      <w:r>
+        <w:rPr>
+          <w:rFonts w:ascii="Consolas" w:eastAsia="Times New Roman" w:hAnsi="Consolas" w:cs="Times New Roman"/>
+          <w:color w:val="D4D4D4"/>
+        </w:rPr>
+        <w:t xml:space="preserve">( </w:t>
+      </w:r>
+      <w:r>
+        <w:rPr>
+          <w:rFonts w:ascii="Consolas" w:eastAsia="Times New Roman" w:hAnsi="Consolas" w:cs="Times New Roman"/>
+          <w:color w:val="CE9178"/>
+        </w:rPr>
+        <w:t>'</w:t>
+      </w:r>
+      <w:proofErr w:type="gramEnd"/>
+      <w:r>
+        <w:rPr>
+          <w:rFonts w:ascii="Consolas" w:eastAsia="Times New Roman" w:hAnsi="Consolas" w:cs="Times New Roman"/>
+          <w:color w:val="CE9178"/>
+        </w:rPr>
+        <w:t>bootstrap-</w:t>
+      </w:r>
+      <w:proofErr w:type="spellStart"/>
+      <w:r>
+        <w:rPr>
+          <w:rFonts w:ascii="Consolas" w:eastAsia="Times New Roman" w:hAnsi="Consolas" w:cs="Times New Roman"/>
+          <w:color w:val="CE9178"/>
+        </w:rPr>
+        <w:t>css</w:t>
+      </w:r>
+      <w:proofErr w:type="spellEnd"/>
+      <w:r>
+        <w:rPr>
+          <w:rFonts w:ascii="Consolas" w:eastAsia="Times New Roman" w:hAnsi="Consolas" w:cs="Times New Roman"/>
+          <w:color w:val="CE9178"/>
+        </w:rPr>
+        <w:t>'</w:t>
+      </w:r>
+      <w:r>
+        <w:rPr>
+          <w:rFonts w:ascii="Consolas" w:eastAsia="Times New Roman" w:hAnsi="Consolas" w:cs="Times New Roman"/>
+          <w:color w:val="D4D4D4"/>
+        </w:rPr>
+        <w:t xml:space="preserve">, </w:t>
+      </w:r>
+      <w:proofErr w:type="spellStart"/>
+      <w:r>
+        <w:rPr>
+          <w:rFonts w:ascii="Consolas" w:eastAsia="Times New Roman" w:hAnsi="Consolas" w:cs="Times New Roman"/>
+          <w:color w:val="DCDCAA"/>
+        </w:rPr>
+        <w:t>get_template_directory_uri</w:t>
+      </w:r>
+      <w:proofErr w:type="spellEnd"/>
+      <w:r>
+        <w:rPr>
+          <w:rFonts w:ascii="Consolas" w:eastAsia="Times New Roman" w:hAnsi="Consolas" w:cs="Times New Roman"/>
+          <w:color w:val="D4D4D4"/>
+        </w:rPr>
+        <w:t xml:space="preserve">() . </w:t>
+      </w:r>
+      <w:r>
+        <w:rPr>
+          <w:rFonts w:ascii="Consolas" w:eastAsia="Times New Roman" w:hAnsi="Consolas" w:cs="Times New Roman"/>
+          <w:color w:val="CE9178"/>
+        </w:rPr>
+        <w:t>'/assets/</w:t>
+      </w:r>
+      <w:proofErr w:type="spellStart"/>
+      <w:r>
+        <w:rPr>
+          <w:rFonts w:ascii="Consolas" w:eastAsia="Times New Roman" w:hAnsi="Consolas" w:cs="Times New Roman"/>
+          <w:color w:val="CE9178"/>
+        </w:rPr>
+        <w:t>css</w:t>
+      </w:r>
+      <w:proofErr w:type="spellEnd"/>
+      <w:r>
+        <w:rPr>
+          <w:rFonts w:ascii="Consolas" w:eastAsia="Times New Roman" w:hAnsi="Consolas" w:cs="Times New Roman"/>
+          <w:color w:val="CE9178"/>
+        </w:rPr>
+        <w:t>/bootstrap.min.css'</w:t>
+      </w:r>
+      <w:r>
+        <w:rPr>
+          <w:rFonts w:ascii="Consolas" w:eastAsia="Times New Roman" w:hAnsi="Consolas" w:cs="Times New Roman"/>
+          <w:color w:val="D4D4D4"/>
+        </w:rPr>
+        <w:t xml:space="preserve">, [], </w:t>
+      </w:r>
+      <w:r>
+        <w:rPr>
+          <w:rFonts w:ascii="Consolas" w:eastAsia="Times New Roman" w:hAnsi="Consolas" w:cs="Times New Roman"/>
+          <w:color w:val="569CD6"/>
+        </w:rPr>
+        <w:t>false</w:t>
+      </w:r>
+      <w:r>
+        <w:rPr>
+          <w:rFonts w:ascii="Consolas" w:eastAsia="Times New Roman" w:hAnsi="Consolas" w:cs="Times New Roman"/>
+          <w:color w:val="D4D4D4"/>
+        </w:rPr>
+        <w:t xml:space="preserve">, </w:t>
+      </w:r>
+      <w:r>
+        <w:rPr>
+          <w:rFonts w:ascii="Consolas" w:eastAsia="Times New Roman" w:hAnsi="Consolas" w:cs="Times New Roman"/>
+          <w:color w:val="CE9178"/>
+        </w:rPr>
+        <w:t>'all</w:t>
+      </w:r>
+      <w:proofErr w:type="gramStart"/>
+      <w:r>
+        <w:rPr>
+          <w:rFonts w:ascii="Consolas" w:eastAsia="Times New Roman" w:hAnsi="Consolas" w:cs="Times New Roman"/>
+          <w:color w:val="CE9178"/>
+        </w:rPr>
+        <w:t>'</w:t>
+      </w:r>
+      <w:r>
+        <w:rPr>
+          <w:rFonts w:ascii="Consolas" w:eastAsia="Times New Roman" w:hAnsi="Consolas" w:cs="Times New Roman"/>
+          <w:color w:val="D4D4D4"/>
+        </w:rPr>
+        <w:t xml:space="preserve"> )</w:t>
+      </w:r>
+      <w:proofErr w:type="gramEnd"/>
+      <w:r>
+        <w:rPr>
+          <w:rFonts w:ascii="Consolas" w:eastAsia="Times New Roman" w:hAnsi="Consolas" w:cs="Times New Roman"/>
+          <w:color w:val="D4D4D4"/>
+        </w:rPr>
+        <w:t>;</w:t>
+      </w:r>
+    </w:p>
+    <w:p>
+      <w:pPr>
+        <w:shd w:val="clear" w:color="auto" w:fill="1E1E1E"/>
+        <w:spacing w:after="0" w:line="360" w:lineRule="atLeast"/>
+        <w:rPr>
+          <w:rFonts w:ascii="Consolas" w:eastAsia="Times New Roman" w:hAnsi="Consolas" w:cs="Times New Roman"/>
+          <w:color w:val="D4D4D4"/>
+        </w:rPr>
+      </w:pPr>
+      <w:r>
+        <w:rPr>
+          <w:rFonts w:ascii="Consolas" w:eastAsia="Times New Roman" w:hAnsi="Consolas" w:cs="Times New Roman"/>
+          <w:color w:val="D4D4D4"/>
+        </w:rPr>
+        <w:t xml:space="preserve">    </w:t>
+      </w:r>
+      <w:proofErr w:type="spellStart"/>
+      <w:r>
+        <w:rPr>
+          <w:rFonts w:ascii="Consolas" w:eastAsia="Times New Roman" w:hAnsi="Consolas" w:cs="Times New Roman"/>
+          <w:color w:val="DCDCAA"/>
+        </w:rPr>
+        <w:t>wp_register_</w:t>
+      </w:r>
+      <w:proofErr w:type="gramStart"/>
+      <w:r>
+        <w:rPr>
+          <w:rFonts w:ascii="Consolas" w:eastAsia="Times New Roman" w:hAnsi="Consolas" w:cs="Times New Roman"/>
+          <w:color w:val="DCDCAA"/>
+        </w:rPr>
+        <w:t>style</w:t>
+      </w:r>
+      <w:proofErr w:type="spellEnd"/>
+      <w:r>
+        <w:rPr>
+          <w:rFonts w:ascii="Consolas" w:eastAsia="Times New Roman" w:hAnsi="Consolas" w:cs="Times New Roman"/>
+          <w:color w:val="D4D4D4"/>
+        </w:rPr>
+        <w:t xml:space="preserve">( </w:t>
+      </w:r>
+      <w:r>
+        <w:rPr>
+          <w:rFonts w:ascii="Consolas" w:eastAsia="Times New Roman" w:hAnsi="Consolas" w:cs="Times New Roman"/>
+          <w:color w:val="CE9178"/>
+        </w:rPr>
+        <w:t>'</w:t>
+      </w:r>
+      <w:proofErr w:type="spellStart"/>
+      <w:proofErr w:type="gramEnd"/>
+      <w:r>
+        <w:rPr>
+          <w:rFonts w:ascii="Consolas" w:eastAsia="Times New Roman" w:hAnsi="Consolas" w:cs="Times New Roman"/>
+          <w:color w:val="CE9178"/>
+        </w:rPr>
+        <w:t>fontawesome-css</w:t>
+      </w:r>
+      <w:proofErr w:type="spellEnd"/>
+      <w:r>
+        <w:rPr>
+          <w:rFonts w:ascii="Consolas" w:eastAsia="Times New Roman" w:hAnsi="Consolas" w:cs="Times New Roman"/>
+          <w:color w:val="CE9178"/>
+        </w:rPr>
+        <w:t>'</w:t>
+      </w:r>
+      <w:r>
+        <w:rPr>
+          <w:rFonts w:ascii="Consolas" w:eastAsia="Times New Roman" w:hAnsi="Consolas" w:cs="Times New Roman"/>
+          <w:color w:val="D4D4D4"/>
+        </w:rPr>
+        <w:t xml:space="preserve">, </w:t>
+      </w:r>
+      <w:proofErr w:type="spellStart"/>
+      <w:r>
+        <w:rPr>
+          <w:rFonts w:ascii="Consolas" w:eastAsia="Times New Roman" w:hAnsi="Consolas" w:cs="Times New Roman"/>
+          <w:color w:val="DCDCAA"/>
+        </w:rPr>
+        <w:t>get_template_directory_uri</w:t>
+      </w:r>
+      <w:proofErr w:type="spellEnd"/>
+      <w:r>
+        <w:rPr>
+          <w:rFonts w:ascii="Consolas" w:eastAsia="Times New Roman" w:hAnsi="Consolas" w:cs="Times New Roman"/>
+          <w:color w:val="D4D4D4"/>
+        </w:rPr>
+        <w:t xml:space="preserve">() . </w:t>
+      </w:r>
+      <w:r>
+        <w:rPr>
+          <w:rFonts w:ascii="Consolas" w:eastAsia="Times New Roman" w:hAnsi="Consolas" w:cs="Times New Roman"/>
+          <w:color w:val="CE9178"/>
+        </w:rPr>
+        <w:t>'/assets/</w:t>
+      </w:r>
+      <w:proofErr w:type="spellStart"/>
+      <w:r>
+        <w:rPr>
+          <w:rFonts w:ascii="Consolas" w:eastAsia="Times New Roman" w:hAnsi="Consolas" w:cs="Times New Roman"/>
+          <w:color w:val="CE9178"/>
+        </w:rPr>
+        <w:t>css</w:t>
+      </w:r>
+      <w:proofErr w:type="spellEnd"/>
+      <w:r>
+        <w:rPr>
+          <w:rFonts w:ascii="Consolas" w:eastAsia="Times New Roman" w:hAnsi="Consolas" w:cs="Times New Roman"/>
+          <w:color w:val="CE9178"/>
+        </w:rPr>
+        <w:t>/all.min.css'</w:t>
+      </w:r>
+      <w:r>
+        <w:rPr>
+          <w:rFonts w:ascii="Consolas" w:eastAsia="Times New Roman" w:hAnsi="Consolas" w:cs="Times New Roman"/>
+          <w:color w:val="D4D4D4"/>
+        </w:rPr>
+        <w:t xml:space="preserve">, [], </w:t>
+      </w:r>
+      <w:r>
+        <w:rPr>
+          <w:rFonts w:ascii="Consolas" w:eastAsia="Times New Roman" w:hAnsi="Consolas" w:cs="Times New Roman"/>
+          <w:color w:val="569CD6"/>
+        </w:rPr>
+        <w:t>false</w:t>
+      </w:r>
+      <w:r>
+        <w:rPr>
+          <w:rFonts w:ascii="Consolas" w:eastAsia="Times New Roman" w:hAnsi="Consolas" w:cs="Times New Roman"/>
+          <w:color w:val="D4D4D4"/>
+        </w:rPr>
+        <w:t xml:space="preserve">, </w:t>
+      </w:r>
+      <w:r>
+        <w:rPr>
+          <w:rFonts w:ascii="Consolas" w:eastAsia="Times New Roman" w:hAnsi="Consolas" w:cs="Times New Roman"/>
+          <w:color w:val="CE9178"/>
+        </w:rPr>
+        <w:t>'all</w:t>
+      </w:r>
+      <w:proofErr w:type="gramStart"/>
+      <w:r>
+        <w:rPr>
+          <w:rFonts w:ascii="Consolas" w:eastAsia="Times New Roman" w:hAnsi="Consolas" w:cs="Times New Roman"/>
+          <w:color w:val="CE9178"/>
+        </w:rPr>
+        <w:t>'</w:t>
+      </w:r>
+      <w:r>
+        <w:rPr>
+          <w:rFonts w:ascii="Consolas" w:eastAsia="Times New Roman" w:hAnsi="Consolas" w:cs="Times New Roman"/>
+          <w:color w:val="D4D4D4"/>
+        </w:rPr>
+        <w:t xml:space="preserve"> )</w:t>
+      </w:r>
+      <w:proofErr w:type="gramEnd"/>
+      <w:r>
+        <w:rPr>
+          <w:rFonts w:ascii="Consolas" w:eastAsia="Times New Roman" w:hAnsi="Consolas" w:cs="Times New Roman"/>
+          <w:color w:val="D4D4D4"/>
+        </w:rPr>
+        <w:t>;</w:t>
+      </w:r>
+    </w:p>
+    <w:p>
+      <w:pPr>
+        <w:shd w:val="clear" w:color="auto" w:fill="1E1E1E"/>
+        <w:spacing w:after="0" w:line="360" w:lineRule="atLeast"/>
+        <w:rPr>
+          <w:rFonts w:ascii="Consolas" w:eastAsia="Times New Roman" w:hAnsi="Consolas" w:cs="Times New Roman"/>
+          <w:color w:val="D4D4D4"/>
+        </w:rPr>
+      </w:pPr>
+      <w:r>
+        <w:rPr>
+          <w:rFonts w:ascii="Consolas" w:eastAsia="Times New Roman" w:hAnsi="Consolas" w:cs="Times New Roman"/>
+          <w:color w:val="D4D4D4"/>
+        </w:rPr>
+        <w:t xml:space="preserve">    </w:t>
+      </w:r>
+      <w:proofErr w:type="spellStart"/>
+      <w:r>
+        <w:rPr>
+          <w:rFonts w:ascii="Consolas" w:eastAsia="Times New Roman" w:hAnsi="Consolas" w:cs="Times New Roman"/>
+          <w:color w:val="DCDCAA"/>
+        </w:rPr>
+        <w:t>wp_register_</w:t>
+      </w:r>
+      <w:proofErr w:type="gramStart"/>
+      <w:r>
+        <w:rPr>
+          <w:rFonts w:ascii="Consolas" w:eastAsia="Times New Roman" w:hAnsi="Consolas" w:cs="Times New Roman"/>
+          <w:color w:val="DCDCAA"/>
+        </w:rPr>
+        <w:t>style</w:t>
+      </w:r>
+      <w:proofErr w:type="spellEnd"/>
+      <w:r>
+        <w:rPr>
+          <w:rFonts w:ascii="Consolas" w:eastAsia="Times New Roman" w:hAnsi="Consolas" w:cs="Times New Roman"/>
+          <w:color w:val="D4D4D4"/>
+        </w:rPr>
+        <w:t xml:space="preserve">( </w:t>
+      </w:r>
+      <w:r>
+        <w:rPr>
+          <w:rFonts w:ascii="Consolas" w:eastAsia="Times New Roman" w:hAnsi="Consolas" w:cs="Times New Roman"/>
+          <w:color w:val="CE9178"/>
+        </w:rPr>
+        <w:t>'</w:t>
+      </w:r>
+      <w:proofErr w:type="gramEnd"/>
+      <w:r>
+        <w:rPr>
+          <w:rFonts w:ascii="Consolas" w:eastAsia="Times New Roman" w:hAnsi="Consolas" w:cs="Times New Roman"/>
+          <w:color w:val="CE9178"/>
+        </w:rPr>
+        <w:t>responsive-</w:t>
+      </w:r>
+      <w:proofErr w:type="spellStart"/>
+      <w:r>
+        <w:rPr>
+          <w:rFonts w:ascii="Consolas" w:eastAsia="Times New Roman" w:hAnsi="Consolas" w:cs="Times New Roman"/>
+          <w:color w:val="CE9178"/>
+        </w:rPr>
+        <w:t>css</w:t>
+      </w:r>
+      <w:proofErr w:type="spellEnd"/>
+      <w:r>
+        <w:rPr>
+          <w:rFonts w:ascii="Consolas" w:eastAsia="Times New Roman" w:hAnsi="Consolas" w:cs="Times New Roman"/>
+          <w:color w:val="CE9178"/>
+        </w:rPr>
+        <w:t>'</w:t>
+      </w:r>
+      <w:r>
+        <w:rPr>
+          <w:rFonts w:ascii="Consolas" w:eastAsia="Times New Roman" w:hAnsi="Consolas" w:cs="Times New Roman"/>
+          <w:color w:val="D4D4D4"/>
+        </w:rPr>
+        <w:t xml:space="preserve">, </w:t>
+      </w:r>
+      <w:proofErr w:type="spellStart"/>
+      <w:r>
+        <w:rPr>
+          <w:rFonts w:ascii="Consolas" w:eastAsia="Times New Roman" w:hAnsi="Consolas" w:cs="Times New Roman"/>
+          <w:color w:val="DCDCAA"/>
+        </w:rPr>
+        <w:t>get_template_directory_uri</w:t>
+      </w:r>
+      <w:proofErr w:type="spellEnd"/>
+      <w:r>
+        <w:rPr>
+          <w:rFonts w:ascii="Consolas" w:eastAsia="Times New Roman" w:hAnsi="Consolas" w:cs="Times New Roman"/>
+          <w:color w:val="D4D4D4"/>
+        </w:rPr>
+        <w:t xml:space="preserve">() . </w:t>
+      </w:r>
+      <w:r>
+        <w:rPr>
+          <w:rFonts w:ascii="Consolas" w:eastAsia="Times New Roman" w:hAnsi="Consolas" w:cs="Times New Roman"/>
+          <w:color w:val="CE9178"/>
+        </w:rPr>
+        <w:t>'/assets/</w:t>
+      </w:r>
+      <w:proofErr w:type="spellStart"/>
+      <w:r>
+        <w:rPr>
+          <w:rFonts w:ascii="Consolas" w:eastAsia="Times New Roman" w:hAnsi="Consolas" w:cs="Times New Roman"/>
+          <w:color w:val="CE9178"/>
+        </w:rPr>
+        <w:t>css</w:t>
+      </w:r>
+      <w:proofErr w:type="spellEnd"/>
+      <w:r>
+        <w:rPr>
+          <w:rFonts w:ascii="Consolas" w:eastAsia="Times New Roman" w:hAnsi="Consolas" w:cs="Times New Roman"/>
+          <w:color w:val="CE9178"/>
+        </w:rPr>
+        <w:t>/responsive.min.css'</w:t>
+      </w:r>
+      <w:r>
+        <w:rPr>
+          <w:rFonts w:ascii="Consolas" w:eastAsia="Times New Roman" w:hAnsi="Consolas" w:cs="Times New Roman"/>
+          <w:color w:val="D4D4D4"/>
+        </w:rPr>
+        <w:t xml:space="preserve">, [], </w:t>
+      </w:r>
+      <w:r>
+        <w:rPr>
+          <w:rFonts w:ascii="Consolas" w:eastAsia="Times New Roman" w:hAnsi="Consolas" w:cs="Times New Roman"/>
+          <w:color w:val="569CD6"/>
+        </w:rPr>
+        <w:t>false</w:t>
+      </w:r>
+      <w:r>
+        <w:rPr>
+          <w:rFonts w:ascii="Consolas" w:eastAsia="Times New Roman" w:hAnsi="Consolas" w:cs="Times New Roman"/>
+          <w:color w:val="D4D4D4"/>
+        </w:rPr>
+        <w:t xml:space="preserve">, </w:t>
+      </w:r>
+      <w:r>
+        <w:rPr>
+          <w:rFonts w:ascii="Consolas" w:eastAsia="Times New Roman" w:hAnsi="Consolas" w:cs="Times New Roman"/>
+          <w:color w:val="CE9178"/>
+        </w:rPr>
+        <w:t>'all</w:t>
+      </w:r>
+      <w:proofErr w:type="gramStart"/>
+      <w:r>
+        <w:rPr>
+          <w:rFonts w:ascii="Consolas" w:eastAsia="Times New Roman" w:hAnsi="Consolas" w:cs="Times New Roman"/>
+          <w:color w:val="CE9178"/>
+        </w:rPr>
+        <w:t>'</w:t>
+      </w:r>
+      <w:r>
+        <w:rPr>
+          <w:rFonts w:ascii="Consolas" w:eastAsia="Times New Roman" w:hAnsi="Consolas" w:cs="Times New Roman"/>
+          <w:color w:val="D4D4D4"/>
+        </w:rPr>
+        <w:t xml:space="preserve"> )</w:t>
+      </w:r>
+      <w:proofErr w:type="gramEnd"/>
+      <w:r>
+        <w:rPr>
+          <w:rFonts w:ascii="Consolas" w:eastAsia="Times New Roman" w:hAnsi="Consolas" w:cs="Times New Roman"/>
+          <w:color w:val="D4D4D4"/>
+        </w:rPr>
+        <w:t>;</w:t>
+      </w:r>
+    </w:p>
+    <w:p>
+      <w:pPr>
+        <w:shd w:val="clear" w:color="auto" w:fill="1E1E1E"/>
+        <w:spacing w:after="0" w:line="360" w:lineRule="atLeast"/>
+        <w:rPr>
+          <w:rFonts w:ascii="Consolas" w:eastAsia="Times New Roman" w:hAnsi="Consolas" w:cs="Times New Roman"/>
+          <w:color w:val="D4D4D4"/>
+        </w:rPr>
+      </w:pPr>
+    </w:p>
+    <w:p>
+      <w:pPr>
+        <w:shd w:val="clear" w:color="auto" w:fill="1E1E1E"/>
+        <w:spacing w:after="0" w:line="360" w:lineRule="atLeast"/>
+        <w:rPr>
+          <w:rFonts w:ascii="Consolas" w:eastAsia="Times New Roman" w:hAnsi="Consolas" w:cs="Times New Roman"/>
+          <w:color w:val="D4D4D4"/>
+        </w:rPr>
+      </w:pPr>
+      <w:r>
+        <w:rPr>
+          <w:rFonts w:ascii="Consolas" w:eastAsia="Times New Roman" w:hAnsi="Consolas" w:cs="Times New Roman"/>
+          <w:color w:val="D4D4D4"/>
+        </w:rPr>
+        <w:t xml:space="preserve">    </w:t>
+      </w:r>
+      <w:r>
+        <w:rPr>
+          <w:rFonts w:ascii="Consolas" w:eastAsia="Times New Roman" w:hAnsi="Consolas" w:cs="Times New Roman"/>
+          <w:color w:val="6A9955"/>
+        </w:rPr>
+        <w:t>// Register scripts.</w:t>
+      </w:r>
+    </w:p>
+    <w:p>
+      <w:pPr>
+        <w:shd w:val="clear" w:color="auto" w:fill="1E1E1E"/>
+        <w:spacing w:after="0" w:line="360" w:lineRule="atLeast"/>
+        <w:rPr>
+          <w:rFonts w:ascii="Consolas" w:eastAsia="Times New Roman" w:hAnsi="Consolas" w:cs="Times New Roman"/>
+          <w:color w:val="D4D4D4"/>
+        </w:rPr>
+      </w:pPr>
+      <w:r>
+        <w:rPr>
+          <w:rFonts w:ascii="Consolas" w:eastAsia="Times New Roman" w:hAnsi="Consolas" w:cs="Times New Roman"/>
+          <w:color w:val="D4D4D4"/>
+        </w:rPr>
+        <w:lastRenderedPageBreak/>
+        <w:t xml:space="preserve">    </w:t>
+      </w:r>
+      <w:proofErr w:type="spellStart"/>
+      <w:r>
+        <w:rPr>
+          <w:rFonts w:ascii="Consolas" w:eastAsia="Times New Roman" w:hAnsi="Consolas" w:cs="Times New Roman"/>
+          <w:color w:val="DCDCAA"/>
+        </w:rPr>
+        <w:t>wp_register_</w:t>
+      </w:r>
+      <w:proofErr w:type="gramStart"/>
+      <w:r>
+        <w:rPr>
+          <w:rFonts w:ascii="Consolas" w:eastAsia="Times New Roman" w:hAnsi="Consolas" w:cs="Times New Roman"/>
+          <w:color w:val="DCDCAA"/>
+        </w:rPr>
+        <w:t>script</w:t>
+      </w:r>
+      <w:proofErr w:type="spellEnd"/>
+      <w:r>
+        <w:rPr>
+          <w:rFonts w:ascii="Consolas" w:eastAsia="Times New Roman" w:hAnsi="Consolas" w:cs="Times New Roman"/>
+          <w:color w:val="D4D4D4"/>
+        </w:rPr>
+        <w:t xml:space="preserve">( </w:t>
+      </w:r>
+      <w:r>
+        <w:rPr>
+          <w:rFonts w:ascii="Consolas" w:eastAsia="Times New Roman" w:hAnsi="Consolas" w:cs="Times New Roman"/>
+          <w:color w:val="CE9178"/>
+        </w:rPr>
+        <w:t>'</w:t>
+      </w:r>
+      <w:proofErr w:type="gramEnd"/>
+      <w:r>
+        <w:rPr>
+          <w:rFonts w:ascii="Consolas" w:eastAsia="Times New Roman" w:hAnsi="Consolas" w:cs="Times New Roman"/>
+          <w:color w:val="CE9178"/>
+        </w:rPr>
+        <w:t>main-</w:t>
+      </w:r>
+      <w:proofErr w:type="spellStart"/>
+      <w:r>
+        <w:rPr>
+          <w:rFonts w:ascii="Consolas" w:eastAsia="Times New Roman" w:hAnsi="Consolas" w:cs="Times New Roman"/>
+          <w:color w:val="CE9178"/>
+        </w:rPr>
+        <w:t>js</w:t>
+      </w:r>
+      <w:proofErr w:type="spellEnd"/>
+      <w:r>
+        <w:rPr>
+          <w:rFonts w:ascii="Consolas" w:eastAsia="Times New Roman" w:hAnsi="Consolas" w:cs="Times New Roman"/>
+          <w:color w:val="CE9178"/>
+        </w:rPr>
+        <w:t>'</w:t>
+      </w:r>
+      <w:r>
+        <w:rPr>
+          <w:rFonts w:ascii="Consolas" w:eastAsia="Times New Roman" w:hAnsi="Consolas" w:cs="Times New Roman"/>
+          <w:color w:val="D4D4D4"/>
+        </w:rPr>
+        <w:t xml:space="preserve">, </w:t>
+      </w:r>
+      <w:proofErr w:type="spellStart"/>
+      <w:r>
+        <w:rPr>
+          <w:rFonts w:ascii="Consolas" w:eastAsia="Times New Roman" w:hAnsi="Consolas" w:cs="Times New Roman"/>
+          <w:color w:val="DCDCAA"/>
+        </w:rPr>
+        <w:t>get_template_directory_uri</w:t>
+      </w:r>
+      <w:proofErr w:type="spellEnd"/>
+      <w:r>
+        <w:rPr>
+          <w:rFonts w:ascii="Consolas" w:eastAsia="Times New Roman" w:hAnsi="Consolas" w:cs="Times New Roman"/>
+          <w:color w:val="D4D4D4"/>
+        </w:rPr>
+        <w:t xml:space="preserve">() . </w:t>
+      </w:r>
+      <w:r>
+        <w:rPr>
+          <w:rFonts w:ascii="Consolas" w:eastAsia="Times New Roman" w:hAnsi="Consolas" w:cs="Times New Roman"/>
+          <w:color w:val="CE9178"/>
+        </w:rPr>
+        <w:t>'/assets/main.js'</w:t>
+      </w:r>
+      <w:r>
+        <w:rPr>
+          <w:rFonts w:ascii="Consolas" w:eastAsia="Times New Roman" w:hAnsi="Consolas" w:cs="Times New Roman"/>
+          <w:color w:val="D4D4D4"/>
+        </w:rPr>
+        <w:t xml:space="preserve">, [], </w:t>
+      </w:r>
+      <w:proofErr w:type="spellStart"/>
+      <w:proofErr w:type="gramStart"/>
+      <w:r>
+        <w:rPr>
+          <w:rFonts w:ascii="Consolas" w:eastAsia="Times New Roman" w:hAnsi="Consolas" w:cs="Times New Roman"/>
+          <w:color w:val="DCDCAA"/>
+        </w:rPr>
+        <w:t>filemtime</w:t>
+      </w:r>
+      <w:proofErr w:type="spellEnd"/>
+      <w:r>
+        <w:rPr>
+          <w:rFonts w:ascii="Consolas" w:eastAsia="Times New Roman" w:hAnsi="Consolas" w:cs="Times New Roman"/>
+          <w:color w:val="D4D4D4"/>
+        </w:rPr>
+        <w:t xml:space="preserve">( </w:t>
+      </w:r>
+      <w:proofErr w:type="spellStart"/>
+      <w:r>
+        <w:rPr>
+          <w:rFonts w:ascii="Consolas" w:eastAsia="Times New Roman" w:hAnsi="Consolas" w:cs="Times New Roman"/>
+          <w:color w:val="DCDCAA"/>
+        </w:rPr>
+        <w:t>get</w:t>
+      </w:r>
+      <w:proofErr w:type="gramEnd"/>
+      <w:r>
+        <w:rPr>
+          <w:rFonts w:ascii="Consolas" w:eastAsia="Times New Roman" w:hAnsi="Consolas" w:cs="Times New Roman"/>
+          <w:color w:val="DCDCAA"/>
+        </w:rPr>
+        <w:t>_template_directory</w:t>
+      </w:r>
+      <w:proofErr w:type="spellEnd"/>
+      <w:r>
+        <w:rPr>
+          <w:rFonts w:ascii="Consolas" w:eastAsia="Times New Roman" w:hAnsi="Consolas" w:cs="Times New Roman"/>
+          <w:color w:val="D4D4D4"/>
+        </w:rPr>
+        <w:t xml:space="preserve">() . </w:t>
+      </w:r>
+      <w:r>
+        <w:rPr>
+          <w:rFonts w:ascii="Consolas" w:eastAsia="Times New Roman" w:hAnsi="Consolas" w:cs="Times New Roman"/>
+          <w:color w:val="CE9178"/>
+        </w:rPr>
+        <w:t>'/assets/</w:t>
+      </w:r>
+      <w:proofErr w:type="spellStart"/>
+      <w:r>
+        <w:rPr>
+          <w:rFonts w:ascii="Consolas" w:eastAsia="Times New Roman" w:hAnsi="Consolas" w:cs="Times New Roman"/>
+          <w:color w:val="CE9178"/>
+        </w:rPr>
+        <w:t>js</w:t>
+      </w:r>
+      <w:proofErr w:type="spellEnd"/>
+      <w:r>
+        <w:rPr>
+          <w:rFonts w:ascii="Consolas" w:eastAsia="Times New Roman" w:hAnsi="Consolas" w:cs="Times New Roman"/>
+          <w:color w:val="CE9178"/>
+        </w:rPr>
+        <w:t>/main.js</w:t>
+      </w:r>
+      <w:proofErr w:type="gramStart"/>
+      <w:r>
+        <w:rPr>
+          <w:rFonts w:ascii="Consolas" w:eastAsia="Times New Roman" w:hAnsi="Consolas" w:cs="Times New Roman"/>
+          <w:color w:val="CE9178"/>
+        </w:rPr>
+        <w:t>'</w:t>
+      </w:r>
+      <w:r>
+        <w:rPr>
+          <w:rFonts w:ascii="Consolas" w:eastAsia="Times New Roman" w:hAnsi="Consolas" w:cs="Times New Roman"/>
+          <w:color w:val="D4D4D4"/>
+        </w:rPr>
+        <w:t xml:space="preserve"> )</w:t>
+      </w:r>
+      <w:proofErr w:type="gramEnd"/>
+      <w:r>
+        <w:rPr>
+          <w:rFonts w:ascii="Consolas" w:eastAsia="Times New Roman" w:hAnsi="Consolas" w:cs="Times New Roman"/>
+          <w:color w:val="D4D4D4"/>
+        </w:rPr>
+        <w:t xml:space="preserve">, </w:t>
+      </w:r>
+      <w:r>
+        <w:rPr>
+          <w:rFonts w:ascii="Consolas" w:eastAsia="Times New Roman" w:hAnsi="Consolas" w:cs="Times New Roman"/>
+          <w:color w:val="569CD6"/>
+        </w:rPr>
+        <w:t>true</w:t>
+      </w:r>
+      <w:r>
+        <w:rPr>
+          <w:rFonts w:ascii="Consolas" w:eastAsia="Times New Roman" w:hAnsi="Consolas" w:cs="Times New Roman"/>
+          <w:color w:val="D4D4D4"/>
+        </w:rPr>
+        <w:t xml:space="preserve"> );</w:t>
+      </w:r>
+    </w:p>
+    <w:p>
+      <w:pPr>
+        <w:shd w:val="clear" w:color="auto" w:fill="1E1E1E"/>
+        <w:spacing w:after="0" w:line="360" w:lineRule="atLeast"/>
+        <w:rPr>
+          <w:rFonts w:ascii="Consolas" w:eastAsia="Times New Roman" w:hAnsi="Consolas" w:cs="Times New Roman"/>
+          <w:color w:val="D4D4D4"/>
+        </w:rPr>
+      </w:pPr>
+      <w:r>
+        <w:rPr>
+          <w:rFonts w:ascii="Consolas" w:eastAsia="Times New Roman" w:hAnsi="Consolas" w:cs="Times New Roman"/>
+          <w:color w:val="D4D4D4"/>
+        </w:rPr>
+        <w:t xml:space="preserve">    </w:t>
+      </w:r>
+      <w:proofErr w:type="spellStart"/>
+      <w:r>
+        <w:rPr>
+          <w:rFonts w:ascii="Consolas" w:eastAsia="Times New Roman" w:hAnsi="Consolas" w:cs="Times New Roman"/>
+          <w:color w:val="DCDCAA"/>
+        </w:rPr>
+        <w:t>wp_register_</w:t>
+      </w:r>
+      <w:proofErr w:type="gramStart"/>
+      <w:r>
+        <w:rPr>
+          <w:rFonts w:ascii="Consolas" w:eastAsia="Times New Roman" w:hAnsi="Consolas" w:cs="Times New Roman"/>
+          <w:color w:val="DCDCAA"/>
+        </w:rPr>
+        <w:t>script</w:t>
+      </w:r>
+      <w:proofErr w:type="spellEnd"/>
+      <w:r>
+        <w:rPr>
+          <w:rFonts w:ascii="Consolas" w:eastAsia="Times New Roman" w:hAnsi="Consolas" w:cs="Times New Roman"/>
+          <w:color w:val="D4D4D4"/>
+        </w:rPr>
+        <w:t xml:space="preserve">( </w:t>
+      </w:r>
+      <w:r>
+        <w:rPr>
+          <w:rFonts w:ascii="Consolas" w:eastAsia="Times New Roman" w:hAnsi="Consolas" w:cs="Times New Roman"/>
+          <w:color w:val="CE9178"/>
+        </w:rPr>
+        <w:t>'</w:t>
+      </w:r>
+      <w:proofErr w:type="gramEnd"/>
+      <w:r>
+        <w:rPr>
+          <w:rFonts w:ascii="Consolas" w:eastAsia="Times New Roman" w:hAnsi="Consolas" w:cs="Times New Roman"/>
+          <w:color w:val="CE9178"/>
+        </w:rPr>
+        <w:t>bootstrap-</w:t>
+      </w:r>
+      <w:proofErr w:type="spellStart"/>
+      <w:r>
+        <w:rPr>
+          <w:rFonts w:ascii="Consolas" w:eastAsia="Times New Roman" w:hAnsi="Consolas" w:cs="Times New Roman"/>
+          <w:color w:val="CE9178"/>
+        </w:rPr>
+        <w:t>js</w:t>
+      </w:r>
+      <w:proofErr w:type="spellEnd"/>
+      <w:r>
+        <w:rPr>
+          <w:rFonts w:ascii="Consolas" w:eastAsia="Times New Roman" w:hAnsi="Consolas" w:cs="Times New Roman"/>
+          <w:color w:val="CE9178"/>
+        </w:rPr>
+        <w:t>'</w:t>
+      </w:r>
+      <w:r>
+        <w:rPr>
+          <w:rFonts w:ascii="Consolas" w:eastAsia="Times New Roman" w:hAnsi="Consolas" w:cs="Times New Roman"/>
+          <w:color w:val="D4D4D4"/>
+        </w:rPr>
+        <w:t xml:space="preserve">, </w:t>
+      </w:r>
+      <w:proofErr w:type="spellStart"/>
+      <w:r>
+        <w:rPr>
+          <w:rFonts w:ascii="Consolas" w:eastAsia="Times New Roman" w:hAnsi="Consolas" w:cs="Times New Roman"/>
+          <w:color w:val="DCDCAA"/>
+        </w:rPr>
+        <w:t>get_template_directory_uri</w:t>
+      </w:r>
+      <w:proofErr w:type="spellEnd"/>
+      <w:r>
+        <w:rPr>
+          <w:rFonts w:ascii="Consolas" w:eastAsia="Times New Roman" w:hAnsi="Consolas" w:cs="Times New Roman"/>
+          <w:color w:val="D4D4D4"/>
+        </w:rPr>
+        <w:t xml:space="preserve">() . </w:t>
+      </w:r>
+      <w:r>
+        <w:rPr>
+          <w:rFonts w:ascii="Consolas" w:eastAsia="Times New Roman" w:hAnsi="Consolas" w:cs="Times New Roman"/>
+          <w:color w:val="CE9178"/>
+        </w:rPr>
+        <w:t>'/assets/</w:t>
+      </w:r>
+      <w:proofErr w:type="spellStart"/>
+      <w:r>
+        <w:rPr>
+          <w:rFonts w:ascii="Consolas" w:eastAsia="Times New Roman" w:hAnsi="Consolas" w:cs="Times New Roman"/>
+          <w:color w:val="CE9178"/>
+        </w:rPr>
+        <w:t>js</w:t>
+      </w:r>
+      <w:proofErr w:type="spellEnd"/>
+      <w:r>
+        <w:rPr>
+          <w:rFonts w:ascii="Consolas" w:eastAsia="Times New Roman" w:hAnsi="Consolas" w:cs="Times New Roman"/>
+          <w:color w:val="CE9178"/>
+        </w:rPr>
+        <w:t>/bootstrap.min.js'</w:t>
+      </w:r>
+      <w:r>
+        <w:rPr>
+          <w:rFonts w:ascii="Consolas" w:eastAsia="Times New Roman" w:hAnsi="Consolas" w:cs="Times New Roman"/>
+          <w:color w:val="D4D4D4"/>
+        </w:rPr>
+        <w:t>, [</w:t>
+      </w:r>
+      <w:r>
+        <w:rPr>
+          <w:rFonts w:ascii="Consolas" w:eastAsia="Times New Roman" w:hAnsi="Consolas" w:cs="Times New Roman"/>
+          <w:color w:val="CE9178"/>
+        </w:rPr>
+        <w:t>'</w:t>
+      </w:r>
+      <w:proofErr w:type="spellStart"/>
+      <w:r>
+        <w:rPr>
+          <w:rFonts w:ascii="Consolas" w:eastAsia="Times New Roman" w:hAnsi="Consolas" w:cs="Times New Roman"/>
+          <w:color w:val="CE9178"/>
+        </w:rPr>
+        <w:t>jquery</w:t>
+      </w:r>
+      <w:proofErr w:type="spellEnd"/>
+      <w:r>
+        <w:rPr>
+          <w:rFonts w:ascii="Consolas" w:eastAsia="Times New Roman" w:hAnsi="Consolas" w:cs="Times New Roman"/>
+          <w:color w:val="CE9178"/>
+        </w:rPr>
+        <w:t>'</w:t>
+      </w:r>
+      <w:r>
+        <w:rPr>
+          <w:rFonts w:ascii="Consolas" w:eastAsia="Times New Roman" w:hAnsi="Consolas" w:cs="Times New Roman"/>
+          <w:color w:val="D4D4D4"/>
+        </w:rPr>
+        <w:t xml:space="preserve">], </w:t>
+      </w:r>
+      <w:r>
+        <w:rPr>
+          <w:rFonts w:ascii="Consolas" w:eastAsia="Times New Roman" w:hAnsi="Consolas" w:cs="Times New Roman"/>
+          <w:color w:val="569CD6"/>
+        </w:rPr>
+        <w:t>false</w:t>
+      </w:r>
+      <w:r>
+        <w:rPr>
+          <w:rFonts w:ascii="Consolas" w:eastAsia="Times New Roman" w:hAnsi="Consolas" w:cs="Times New Roman"/>
+          <w:color w:val="D4D4D4"/>
+        </w:rPr>
+        <w:t xml:space="preserve">, </w:t>
+      </w:r>
+      <w:proofErr w:type="gramStart"/>
+      <w:r>
+        <w:rPr>
+          <w:rFonts w:ascii="Consolas" w:eastAsia="Times New Roman" w:hAnsi="Consolas" w:cs="Times New Roman"/>
+          <w:color w:val="569CD6"/>
+        </w:rPr>
+        <w:t>true</w:t>
+      </w:r>
+      <w:r>
+        <w:rPr>
+          <w:rFonts w:ascii="Consolas" w:eastAsia="Times New Roman" w:hAnsi="Consolas" w:cs="Times New Roman"/>
+          <w:color w:val="D4D4D4"/>
+        </w:rPr>
+        <w:t xml:space="preserve"> )</w:t>
+      </w:r>
+      <w:proofErr w:type="gramEnd"/>
+      <w:r>
+        <w:rPr>
+          <w:rFonts w:ascii="Consolas" w:eastAsia="Times New Roman" w:hAnsi="Consolas" w:cs="Times New Roman"/>
+          <w:color w:val="D4D4D4"/>
+        </w:rPr>
+        <w:t>;</w:t>
+      </w:r>
+    </w:p>
+    <w:p>
+      <w:pPr>
+        <w:shd w:val="clear" w:color="auto" w:fill="1E1E1E"/>
+        <w:spacing w:after="0" w:line="360" w:lineRule="atLeast"/>
+        <w:rPr>
+          <w:rFonts w:ascii="Consolas" w:eastAsia="Times New Roman" w:hAnsi="Consolas" w:cs="Times New Roman"/>
+          <w:color w:val="D4D4D4"/>
+        </w:rPr>
+      </w:pPr>
+    </w:p>
+    <w:p>
+      <w:pPr>
+        <w:shd w:val="clear" w:color="auto" w:fill="1E1E1E"/>
+        <w:spacing w:after="0" w:line="360" w:lineRule="atLeast"/>
+        <w:rPr>
+          <w:rFonts w:ascii="Consolas" w:eastAsia="Times New Roman" w:hAnsi="Consolas" w:cs="Times New Roman"/>
+          <w:color w:val="D4D4D4"/>
+        </w:rPr>
+      </w:pPr>
+      <w:r>
+        <w:rPr>
+          <w:rFonts w:ascii="Consolas" w:eastAsia="Times New Roman" w:hAnsi="Consolas" w:cs="Times New Roman"/>
+          <w:color w:val="D4D4D4"/>
+        </w:rPr>
+        <w:t xml:space="preserve">    </w:t>
+      </w:r>
+      <w:r>
+        <w:rPr>
+          <w:rFonts w:ascii="Consolas" w:eastAsia="Times New Roman" w:hAnsi="Consolas" w:cs="Times New Roman"/>
+          <w:color w:val="6A9955"/>
+        </w:rPr>
+        <w:t>// Enqueue Styles.</w:t>
+      </w:r>
+    </w:p>
+    <w:p>
+      <w:pPr>
+        <w:shd w:val="clear" w:color="auto" w:fill="1E1E1E"/>
+        <w:spacing w:after="0" w:line="360" w:lineRule="atLeast"/>
+        <w:rPr>
+          <w:rFonts w:ascii="Consolas" w:eastAsia="Times New Roman" w:hAnsi="Consolas" w:cs="Times New Roman"/>
+          <w:color w:val="D4D4D4"/>
+        </w:rPr>
+      </w:pPr>
+      <w:r>
+        <w:rPr>
+          <w:rFonts w:ascii="Consolas" w:eastAsia="Times New Roman" w:hAnsi="Consolas" w:cs="Times New Roman"/>
+          <w:color w:val="D4D4D4"/>
+        </w:rPr>
+        <w:t xml:space="preserve">    </w:t>
+      </w:r>
+      <w:proofErr w:type="spellStart"/>
+      <w:r>
+        <w:rPr>
+          <w:rFonts w:ascii="Consolas" w:eastAsia="Times New Roman" w:hAnsi="Consolas" w:cs="Times New Roman"/>
+          <w:color w:val="DCDCAA"/>
+        </w:rPr>
+        <w:t>wp_enqueue_</w:t>
+      </w:r>
+      <w:proofErr w:type="gramStart"/>
+      <w:r>
+        <w:rPr>
+          <w:rFonts w:ascii="Consolas" w:eastAsia="Times New Roman" w:hAnsi="Consolas" w:cs="Times New Roman"/>
+          <w:color w:val="DCDCAA"/>
+        </w:rPr>
+        <w:t>style</w:t>
+      </w:r>
+      <w:proofErr w:type="spellEnd"/>
+      <w:r>
+        <w:rPr>
+          <w:rFonts w:ascii="Consolas" w:eastAsia="Times New Roman" w:hAnsi="Consolas" w:cs="Times New Roman"/>
+          <w:color w:val="D4D4D4"/>
+        </w:rPr>
+        <w:t xml:space="preserve">( </w:t>
+      </w:r>
+      <w:r>
+        <w:rPr>
+          <w:rFonts w:ascii="Consolas" w:eastAsia="Times New Roman" w:hAnsi="Consolas" w:cs="Times New Roman"/>
+          <w:color w:val="CE9178"/>
+        </w:rPr>
+        <w:t>'</w:t>
+      </w:r>
+      <w:proofErr w:type="gramEnd"/>
+      <w:r>
+        <w:rPr>
+          <w:rFonts w:ascii="Consolas" w:eastAsia="Times New Roman" w:hAnsi="Consolas" w:cs="Times New Roman"/>
+          <w:color w:val="CE9178"/>
+        </w:rPr>
+        <w:t>style-</w:t>
+      </w:r>
+      <w:proofErr w:type="spellStart"/>
+      <w:r>
+        <w:rPr>
+          <w:rFonts w:ascii="Consolas" w:eastAsia="Times New Roman" w:hAnsi="Consolas" w:cs="Times New Roman"/>
+          <w:color w:val="CE9178"/>
+        </w:rPr>
+        <w:t>css</w:t>
+      </w:r>
+      <w:proofErr w:type="spellEnd"/>
+      <w:r>
+        <w:rPr>
+          <w:rFonts w:ascii="Consolas" w:eastAsia="Times New Roman" w:hAnsi="Consolas" w:cs="Times New Roman"/>
+          <w:color w:val="CE9178"/>
+        </w:rPr>
+        <w:t>'</w:t>
+      </w:r>
+      <w:r>
+        <w:rPr>
+          <w:rFonts w:ascii="Consolas" w:eastAsia="Times New Roman" w:hAnsi="Consolas" w:cs="Times New Roman"/>
+          <w:color w:val="D4D4D4"/>
+        </w:rPr>
+        <w:t xml:space="preserve"> );</w:t>
+      </w:r>
+    </w:p>
+    <w:p>
+      <w:pPr>
+        <w:shd w:val="clear" w:color="auto" w:fill="1E1E1E"/>
+        <w:spacing w:after="0" w:line="360" w:lineRule="atLeast"/>
+        <w:rPr>
+          <w:rFonts w:ascii="Consolas" w:eastAsia="Times New Roman" w:hAnsi="Consolas" w:cs="Times New Roman"/>
+          <w:color w:val="D4D4D4"/>
+        </w:rPr>
+      </w:pPr>
+      <w:r>
+        <w:rPr>
+          <w:rFonts w:ascii="Consolas" w:eastAsia="Times New Roman" w:hAnsi="Consolas" w:cs="Times New Roman"/>
+          <w:color w:val="D4D4D4"/>
+        </w:rPr>
+        <w:t xml:space="preserve">    </w:t>
+      </w:r>
+      <w:proofErr w:type="spellStart"/>
+      <w:r>
+        <w:rPr>
+          <w:rFonts w:ascii="Consolas" w:eastAsia="Times New Roman" w:hAnsi="Consolas" w:cs="Times New Roman"/>
+          <w:color w:val="DCDCAA"/>
+        </w:rPr>
+        <w:t>wp_enqueue_</w:t>
+      </w:r>
+      <w:proofErr w:type="gramStart"/>
+      <w:r>
+        <w:rPr>
+          <w:rFonts w:ascii="Consolas" w:eastAsia="Times New Roman" w:hAnsi="Consolas" w:cs="Times New Roman"/>
+          <w:color w:val="DCDCAA"/>
+        </w:rPr>
+        <w:t>style</w:t>
+      </w:r>
+      <w:proofErr w:type="spellEnd"/>
+      <w:r>
+        <w:rPr>
+          <w:rFonts w:ascii="Consolas" w:eastAsia="Times New Roman" w:hAnsi="Consolas" w:cs="Times New Roman"/>
+          <w:color w:val="D4D4D4"/>
+        </w:rPr>
+        <w:t xml:space="preserve">( </w:t>
+      </w:r>
+      <w:r>
+        <w:rPr>
+          <w:rFonts w:ascii="Consolas" w:eastAsia="Times New Roman" w:hAnsi="Consolas" w:cs="Times New Roman"/>
+          <w:color w:val="CE9178"/>
+        </w:rPr>
+        <w:t>'</w:t>
+      </w:r>
+      <w:proofErr w:type="gramEnd"/>
+      <w:r>
+        <w:rPr>
+          <w:rFonts w:ascii="Consolas" w:eastAsia="Times New Roman" w:hAnsi="Consolas" w:cs="Times New Roman"/>
+          <w:color w:val="CE9178"/>
+        </w:rPr>
+        <w:t>bootstrap-</w:t>
+      </w:r>
+      <w:proofErr w:type="spellStart"/>
+      <w:r>
+        <w:rPr>
+          <w:rFonts w:ascii="Consolas" w:eastAsia="Times New Roman" w:hAnsi="Consolas" w:cs="Times New Roman"/>
+          <w:color w:val="CE9178"/>
+        </w:rPr>
+        <w:t>css</w:t>
+      </w:r>
+      <w:proofErr w:type="spellEnd"/>
+      <w:r>
+        <w:rPr>
+          <w:rFonts w:ascii="Consolas" w:eastAsia="Times New Roman" w:hAnsi="Consolas" w:cs="Times New Roman"/>
+          <w:color w:val="CE9178"/>
+        </w:rPr>
+        <w:t>'</w:t>
+      </w:r>
+      <w:r>
+        <w:rPr>
+          <w:rFonts w:ascii="Consolas" w:eastAsia="Times New Roman" w:hAnsi="Consolas" w:cs="Times New Roman"/>
+          <w:color w:val="D4D4D4"/>
+        </w:rPr>
+        <w:t xml:space="preserve"> );</w:t>
+      </w:r>
+    </w:p>
+    <w:p>
+      <w:pPr>
+        <w:shd w:val="clear" w:color="auto" w:fill="1E1E1E"/>
+        <w:spacing w:after="0" w:line="360" w:lineRule="atLeast"/>
+        <w:rPr>
+          <w:rFonts w:ascii="Consolas" w:eastAsia="Times New Roman" w:hAnsi="Consolas" w:cs="Times New Roman"/>
+          <w:color w:val="D4D4D4"/>
+        </w:rPr>
+      </w:pPr>
+      <w:r>
+        <w:rPr>
+          <w:rFonts w:ascii="Consolas" w:eastAsia="Times New Roman" w:hAnsi="Consolas" w:cs="Times New Roman"/>
+          <w:color w:val="D4D4D4"/>
+        </w:rPr>
+        <w:t xml:space="preserve">    </w:t>
+      </w:r>
+      <w:proofErr w:type="spellStart"/>
+      <w:r>
+        <w:rPr>
+          <w:rFonts w:ascii="Consolas" w:eastAsia="Times New Roman" w:hAnsi="Consolas" w:cs="Times New Roman"/>
+          <w:color w:val="DCDCAA"/>
+        </w:rPr>
+        <w:t>wp_enqueue_</w:t>
+      </w:r>
+      <w:proofErr w:type="gramStart"/>
+      <w:r>
+        <w:rPr>
+          <w:rFonts w:ascii="Consolas" w:eastAsia="Times New Roman" w:hAnsi="Consolas" w:cs="Times New Roman"/>
+          <w:color w:val="DCDCAA"/>
+        </w:rPr>
+        <w:t>style</w:t>
+      </w:r>
+      <w:proofErr w:type="spellEnd"/>
+      <w:r>
+        <w:rPr>
+          <w:rFonts w:ascii="Consolas" w:eastAsia="Times New Roman" w:hAnsi="Consolas" w:cs="Times New Roman"/>
+          <w:color w:val="D4D4D4"/>
+        </w:rPr>
+        <w:t xml:space="preserve">( </w:t>
+      </w:r>
+      <w:r>
+        <w:rPr>
+          <w:rFonts w:ascii="Consolas" w:eastAsia="Times New Roman" w:hAnsi="Consolas" w:cs="Times New Roman"/>
+          <w:color w:val="CE9178"/>
+        </w:rPr>
+        <w:t>'</w:t>
+      </w:r>
+      <w:proofErr w:type="spellStart"/>
+      <w:proofErr w:type="gramEnd"/>
+      <w:r>
+        <w:rPr>
+          <w:rFonts w:ascii="Consolas" w:eastAsia="Times New Roman" w:hAnsi="Consolas" w:cs="Times New Roman"/>
+          <w:color w:val="CE9178"/>
+        </w:rPr>
+        <w:t>fontawesome-css</w:t>
+      </w:r>
+      <w:proofErr w:type="spellEnd"/>
+      <w:r>
+        <w:rPr>
+          <w:rFonts w:ascii="Consolas" w:eastAsia="Times New Roman" w:hAnsi="Consolas" w:cs="Times New Roman"/>
+          <w:color w:val="CE9178"/>
+        </w:rPr>
+        <w:t>'</w:t>
+      </w:r>
+      <w:r>
+        <w:rPr>
+          <w:rFonts w:ascii="Consolas" w:eastAsia="Times New Roman" w:hAnsi="Consolas" w:cs="Times New Roman"/>
+          <w:color w:val="D4D4D4"/>
+        </w:rPr>
+        <w:t xml:space="preserve"> );</w:t>
+      </w:r>
+    </w:p>
+    <w:p>
+      <w:pPr>
+        <w:shd w:val="clear" w:color="auto" w:fill="1E1E1E"/>
+        <w:spacing w:after="0" w:line="360" w:lineRule="atLeast"/>
+        <w:rPr>
+          <w:rFonts w:ascii="Consolas" w:eastAsia="Times New Roman" w:hAnsi="Consolas" w:cs="Times New Roman"/>
+          <w:color w:val="D4D4D4"/>
+        </w:rPr>
+      </w:pPr>
+      <w:r>
+        <w:rPr>
+          <w:rFonts w:ascii="Consolas" w:eastAsia="Times New Roman" w:hAnsi="Consolas" w:cs="Times New Roman"/>
+          <w:color w:val="D4D4D4"/>
+        </w:rPr>
+        <w:t xml:space="preserve">    </w:t>
+      </w:r>
+      <w:proofErr w:type="spellStart"/>
+      <w:r>
+        <w:rPr>
+          <w:rFonts w:ascii="Consolas" w:eastAsia="Times New Roman" w:hAnsi="Consolas" w:cs="Times New Roman"/>
+          <w:color w:val="DCDCAA"/>
+        </w:rPr>
+        <w:t>wp_enqueue_</w:t>
+      </w:r>
+      <w:proofErr w:type="gramStart"/>
+      <w:r>
+        <w:rPr>
+          <w:rFonts w:ascii="Consolas" w:eastAsia="Times New Roman" w:hAnsi="Consolas" w:cs="Times New Roman"/>
+          <w:color w:val="DCDCAA"/>
+        </w:rPr>
+        <w:t>style</w:t>
+      </w:r>
+      <w:proofErr w:type="spellEnd"/>
+      <w:r>
+        <w:rPr>
+          <w:rFonts w:ascii="Consolas" w:eastAsia="Times New Roman" w:hAnsi="Consolas" w:cs="Times New Roman"/>
+          <w:color w:val="D4D4D4"/>
+        </w:rPr>
+        <w:t xml:space="preserve">( </w:t>
+      </w:r>
+      <w:r>
+        <w:rPr>
+          <w:rFonts w:ascii="Consolas" w:eastAsia="Times New Roman" w:hAnsi="Consolas" w:cs="Times New Roman"/>
+          <w:color w:val="CE9178"/>
+        </w:rPr>
+        <w:t>'</w:t>
+      </w:r>
+      <w:proofErr w:type="gramEnd"/>
+      <w:r>
+        <w:rPr>
+          <w:rFonts w:ascii="Consolas" w:eastAsia="Times New Roman" w:hAnsi="Consolas" w:cs="Times New Roman"/>
+          <w:color w:val="CE9178"/>
+        </w:rPr>
+        <w:t>responsive-</w:t>
+      </w:r>
+      <w:proofErr w:type="spellStart"/>
+      <w:r>
+        <w:rPr>
+          <w:rFonts w:ascii="Consolas" w:eastAsia="Times New Roman" w:hAnsi="Consolas" w:cs="Times New Roman"/>
+          <w:color w:val="CE9178"/>
+        </w:rPr>
+        <w:t>css</w:t>
+      </w:r>
+      <w:proofErr w:type="spellEnd"/>
+      <w:r>
+        <w:rPr>
+          <w:rFonts w:ascii="Consolas" w:eastAsia="Times New Roman" w:hAnsi="Consolas" w:cs="Times New Roman"/>
+          <w:color w:val="CE9178"/>
+        </w:rPr>
+        <w:t>'</w:t>
+      </w:r>
+      <w:r>
+        <w:rPr>
+          <w:rFonts w:ascii="Consolas" w:eastAsia="Times New Roman" w:hAnsi="Consolas" w:cs="Times New Roman"/>
+          <w:color w:val="D4D4D4"/>
+        </w:rPr>
+        <w:t xml:space="preserve"> );</w:t>
+      </w:r>
+    </w:p>
+    <w:p>
+      <w:pPr>
+        <w:shd w:val="clear" w:color="auto" w:fill="1E1E1E"/>
+        <w:spacing w:after="0" w:line="360" w:lineRule="atLeast"/>
+        <w:rPr>
+          <w:rFonts w:ascii="Consolas" w:eastAsia="Times New Roman" w:hAnsi="Consolas" w:cs="Times New Roman"/>
+          <w:color w:val="D4D4D4"/>
+        </w:rPr>
+      </w:pPr>
+      <w:r>
+        <w:rPr>
+          <w:rFonts w:ascii="Consolas" w:eastAsia="Times New Roman" w:hAnsi="Consolas" w:cs="Times New Roman"/>
+          <w:color w:val="D4D4D4"/>
+        </w:rPr>
+        <w:t xml:space="preserve">    </w:t>
+      </w:r>
+      <w:r>
+        <w:rPr>
+          <w:rFonts w:ascii="Consolas" w:eastAsia="Times New Roman" w:hAnsi="Consolas" w:cs="Times New Roman"/>
+          <w:color w:val="6A9955"/>
+        </w:rPr>
+        <w:t>// Enqueue Scripts.</w:t>
+      </w:r>
+    </w:p>
+    <w:p>
+      <w:pPr>
+        <w:shd w:val="clear" w:color="auto" w:fill="1E1E1E"/>
+        <w:spacing w:after="0" w:line="360" w:lineRule="atLeast"/>
+        <w:rPr>
+          <w:rFonts w:ascii="Consolas" w:eastAsia="Times New Roman" w:hAnsi="Consolas" w:cs="Times New Roman"/>
+          <w:color w:val="D4D4D4"/>
+        </w:rPr>
+      </w:pPr>
+      <w:r>
+        <w:rPr>
+          <w:rFonts w:ascii="Consolas" w:eastAsia="Times New Roman" w:hAnsi="Consolas" w:cs="Times New Roman"/>
+          <w:color w:val="D4D4D4"/>
+        </w:rPr>
+        <w:t xml:space="preserve">    </w:t>
+      </w:r>
+      <w:proofErr w:type="spellStart"/>
+      <w:r>
+        <w:rPr>
+          <w:rFonts w:ascii="Consolas" w:eastAsia="Times New Roman" w:hAnsi="Consolas" w:cs="Times New Roman"/>
+          <w:color w:val="DCDCAA"/>
+        </w:rPr>
+        <w:t>wp_enqueue_</w:t>
+      </w:r>
+      <w:proofErr w:type="gramStart"/>
+      <w:r>
+        <w:rPr>
+          <w:rFonts w:ascii="Consolas" w:eastAsia="Times New Roman" w:hAnsi="Consolas" w:cs="Times New Roman"/>
+          <w:color w:val="DCDCAA"/>
+        </w:rPr>
+        <w:t>script</w:t>
+      </w:r>
+      <w:proofErr w:type="spellEnd"/>
+      <w:r>
+        <w:rPr>
+          <w:rFonts w:ascii="Consolas" w:eastAsia="Times New Roman" w:hAnsi="Consolas" w:cs="Times New Roman"/>
+          <w:color w:val="D4D4D4"/>
+        </w:rPr>
+        <w:t xml:space="preserve">( </w:t>
+      </w:r>
+      <w:r>
+        <w:rPr>
+          <w:rFonts w:ascii="Consolas" w:eastAsia="Times New Roman" w:hAnsi="Consolas" w:cs="Times New Roman"/>
+          <w:color w:val="CE9178"/>
+        </w:rPr>
+        <w:t>'</w:t>
+      </w:r>
+      <w:proofErr w:type="gramEnd"/>
+      <w:r>
+        <w:rPr>
+          <w:rFonts w:ascii="Consolas" w:eastAsia="Times New Roman" w:hAnsi="Consolas" w:cs="Times New Roman"/>
+          <w:color w:val="CE9178"/>
+        </w:rPr>
+        <w:t>main-</w:t>
+      </w:r>
+      <w:proofErr w:type="spellStart"/>
+      <w:r>
+        <w:rPr>
+          <w:rFonts w:ascii="Consolas" w:eastAsia="Times New Roman" w:hAnsi="Consolas" w:cs="Times New Roman"/>
+          <w:color w:val="CE9178"/>
+        </w:rPr>
+        <w:t>js'</w:t>
+      </w:r>
+      <w:proofErr w:type="spellEnd"/>
+      <w:r>
+        <w:rPr>
+          <w:rFonts w:ascii="Consolas" w:eastAsia="Times New Roman" w:hAnsi="Consolas" w:cs="Times New Roman"/>
+          <w:color w:val="D4D4D4"/>
+        </w:rPr>
+        <w:t xml:space="preserve"> );</w:t>
+      </w:r>
+    </w:p>
+    <w:p>
+      <w:pPr>
+        <w:shd w:val="clear" w:color="auto" w:fill="1E1E1E"/>
+        <w:spacing w:after="0" w:line="360" w:lineRule="atLeast"/>
+        <w:rPr>
+          <w:rFonts w:ascii="Consolas" w:eastAsia="Times New Roman" w:hAnsi="Consolas" w:cs="Times New Roman"/>
+          <w:color w:val="D4D4D4"/>
+        </w:rPr>
+      </w:pPr>
+      <w:r>
+        <w:rPr>
+          <w:rFonts w:ascii="Consolas" w:eastAsia="Times New Roman" w:hAnsi="Consolas" w:cs="Times New Roman"/>
+          <w:color w:val="D4D4D4"/>
+        </w:rPr>
+        <w:t xml:space="preserve">    </w:t>
+      </w:r>
+      <w:proofErr w:type="spellStart"/>
+      <w:r>
+        <w:rPr>
+          <w:rFonts w:ascii="Consolas" w:eastAsia="Times New Roman" w:hAnsi="Consolas" w:cs="Times New Roman"/>
+          <w:color w:val="DCDCAA"/>
+        </w:rPr>
+        <w:t>wp_enqueue_</w:t>
+      </w:r>
+      <w:proofErr w:type="gramStart"/>
+      <w:r>
+        <w:rPr>
+          <w:rFonts w:ascii="Consolas" w:eastAsia="Times New Roman" w:hAnsi="Consolas" w:cs="Times New Roman"/>
+          <w:color w:val="DCDCAA"/>
+        </w:rPr>
+        <w:t>script</w:t>
+      </w:r>
+      <w:proofErr w:type="spellEnd"/>
+      <w:r>
+        <w:rPr>
+          <w:rFonts w:ascii="Consolas" w:eastAsia="Times New Roman" w:hAnsi="Consolas" w:cs="Times New Roman"/>
+          <w:color w:val="D4D4D4"/>
+        </w:rPr>
+        <w:t xml:space="preserve">( </w:t>
+      </w:r>
+      <w:r>
+        <w:rPr>
+          <w:rFonts w:ascii="Consolas" w:eastAsia="Times New Roman" w:hAnsi="Consolas" w:cs="Times New Roman"/>
+          <w:color w:val="CE9178"/>
+        </w:rPr>
+        <w:t>'</w:t>
+      </w:r>
+      <w:proofErr w:type="gramEnd"/>
+      <w:r>
+        <w:rPr>
+          <w:rFonts w:ascii="Consolas" w:eastAsia="Times New Roman" w:hAnsi="Consolas" w:cs="Times New Roman"/>
+          <w:color w:val="CE9178"/>
+        </w:rPr>
+        <w:t>bootstrap-</w:t>
+      </w:r>
+      <w:proofErr w:type="spellStart"/>
+      <w:r>
+        <w:rPr>
+          <w:rFonts w:ascii="Consolas" w:eastAsia="Times New Roman" w:hAnsi="Consolas" w:cs="Times New Roman"/>
+          <w:color w:val="CE9178"/>
+        </w:rPr>
+        <w:t>js'</w:t>
+      </w:r>
+      <w:proofErr w:type="spellEnd"/>
+      <w:r>
+        <w:rPr>
+          <w:rFonts w:ascii="Consolas" w:eastAsia="Times New Roman" w:hAnsi="Consolas" w:cs="Times New Roman"/>
+          <w:color w:val="D4D4D4"/>
+        </w:rPr>
+        <w:t xml:space="preserve"> );</w:t>
+      </w:r>
+    </w:p>
+    <w:p>
+      <w:pPr>
+        <w:shd w:val="clear" w:color="auto" w:fill="1E1E1E"/>
+        <w:spacing w:after="0" w:line="360" w:lineRule="atLeast"/>
+        <w:rPr>
+          <w:rFonts w:ascii="Consolas" w:eastAsia="Times New Roman" w:hAnsi="Consolas" w:cs="Times New Roman"/>
+          <w:color w:val="D4D4D4"/>
+        </w:rPr>
+      </w:pPr>
+      <w:r>
+        <w:rPr>
+          <w:rFonts w:ascii="Consolas" w:eastAsia="Times New Roman" w:hAnsi="Consolas" w:cs="Times New Roman"/>
+          <w:color w:val="D4D4D4"/>
+        </w:rPr>
+        <w:t>}</w:t>
+      </w:r>
+    </w:p>
+    <w:p>
+      <w:pPr>
+        <w:shd w:val="clear" w:color="auto" w:fill="1E1E1E"/>
+        <w:spacing w:after="0" w:line="360" w:lineRule="atLeast"/>
+        <w:rPr>
+          <w:rFonts w:ascii="Consolas" w:eastAsia="Times New Roman" w:hAnsi="Consolas" w:cs="Times New Roman"/>
+          <w:color w:val="D4D4D4"/>
+        </w:rPr>
+      </w:pPr>
+      <w:proofErr w:type="spellStart"/>
+      <w:r>
+        <w:rPr>
+          <w:rFonts w:ascii="Consolas" w:eastAsia="Times New Roman" w:hAnsi="Consolas" w:cs="Times New Roman"/>
+          <w:color w:val="DCDCAA"/>
+        </w:rPr>
+        <w:t>add_</w:t>
+      </w:r>
+      <w:proofErr w:type="gramStart"/>
+      <w:r>
+        <w:rPr>
+          <w:rFonts w:ascii="Consolas" w:eastAsia="Times New Roman" w:hAnsi="Consolas" w:cs="Times New Roman"/>
+          <w:color w:val="DCDCAA"/>
+        </w:rPr>
+        <w:t>action</w:t>
+      </w:r>
+      <w:proofErr w:type="spellEnd"/>
+      <w:r>
+        <w:rPr>
+          <w:rFonts w:ascii="Consolas" w:eastAsia="Times New Roman" w:hAnsi="Consolas" w:cs="Times New Roman"/>
+          <w:color w:val="D4D4D4"/>
+        </w:rPr>
+        <w:t xml:space="preserve">( </w:t>
+      </w:r>
+      <w:r>
+        <w:rPr>
+          <w:rFonts w:ascii="Consolas" w:eastAsia="Times New Roman" w:hAnsi="Consolas" w:cs="Times New Roman"/>
+          <w:color w:val="CE9178"/>
+        </w:rPr>
+        <w:t>'</w:t>
+      </w:r>
+      <w:proofErr w:type="spellStart"/>
+      <w:proofErr w:type="gramEnd"/>
+      <w:r>
+        <w:rPr>
+          <w:rFonts w:ascii="Consolas" w:eastAsia="Times New Roman" w:hAnsi="Consolas" w:cs="Times New Roman"/>
+          <w:color w:val="CE9178"/>
+        </w:rPr>
+        <w:t>wp_enqueue_scripts</w:t>
+      </w:r>
+      <w:proofErr w:type="spellEnd"/>
+      <w:r>
+        <w:rPr>
+          <w:rFonts w:ascii="Consolas" w:eastAsia="Times New Roman" w:hAnsi="Consolas" w:cs="Times New Roman"/>
+          <w:color w:val="CE9178"/>
+        </w:rPr>
+        <w:t>'</w:t>
+      </w:r>
+      <w:r>
+        <w:rPr>
+          <w:rFonts w:ascii="Consolas" w:eastAsia="Times New Roman" w:hAnsi="Consolas" w:cs="Times New Roman"/>
+          <w:color w:val="D4D4D4"/>
+        </w:rPr>
+        <w:t xml:space="preserve">, </w:t>
+      </w:r>
+      <w:r>
+        <w:rPr>
+          <w:rFonts w:ascii="Consolas" w:eastAsia="Times New Roman" w:hAnsi="Consolas" w:cs="Times New Roman"/>
+          <w:color w:val="CE9178"/>
+        </w:rPr>
+        <w:t>'</w:t>
+      </w:r>
+      <w:proofErr w:type="spellStart"/>
+      <w:r>
+        <w:rPr>
+          <w:rFonts w:ascii="Consolas" w:eastAsia="Times New Roman" w:hAnsi="Consolas" w:cs="Times New Roman"/>
+          <w:color w:val="CE9178"/>
+        </w:rPr>
+        <w:t>wp_practise_enqueue_scripts</w:t>
+      </w:r>
+      <w:proofErr w:type="spellEnd"/>
+      <w:r>
+        <w:rPr>
+          <w:rFonts w:ascii="Consolas" w:eastAsia="Times New Roman" w:hAnsi="Consolas" w:cs="Times New Roman"/>
+          <w:color w:val="CE9178"/>
+        </w:rPr>
+        <w:t>'</w:t>
+      </w:r>
+      <w:r>
+        <w:rPr>
+          <w:rFonts w:ascii="Consolas" w:eastAsia="Times New Roman" w:hAnsi="Consolas" w:cs="Times New Roman"/>
+          <w:color w:val="D4D4D4"/>
+        </w:rPr>
+        <w:t xml:space="preserve"> );</w:t>
+      </w:r>
+    </w:p>
+    <w:p>
+      <w:pPr>
+        <w:rPr>
+          <w:rFonts w:cstheme="minorHAnsi"/>
+        </w:rPr>
+      </w:pPr>
+      <w:r>
+        <w:rPr>
+          <w:rFonts w:cstheme="minorHAnsi"/>
+        </w:rPr>
+        <w:t xml:space="preserve"> </w:t>
+      </w:r>
+      <w:r>
+        <w:rPr>
+          <w:rFonts w:cstheme="minorHAnsi"/>
+        </w:rPr>
+        <w:t>5.copy code from bootstrap nav bar for menu</w:t>
+      </w:r>
+    </w:p>
+    <w:p>
+      <w:pPr>
+        <w:rPr>
+          <w:rFonts w:cstheme="minorHAnsi"/>
+        </w:rPr>
+      </w:pPr>
+      <w:r>
+        <w:rPr>
+          <w:rFonts w:cstheme="minorHAnsi"/>
+        </w:rPr>
+        <w:t>6.add template file path</w:t>
+      </w:r>
+    </w:p>
+    <w:p>
+      <w:pPr>
+        <w:shd w:val="clear" w:color="auto" w:fill="1E1E1E"/>
+        <w:spacing w:after="0" w:line="360" w:lineRule="atLeast"/>
+        <w:rPr>
+          <w:rFonts w:ascii="Consolas" w:eastAsia="Times New Roman" w:hAnsi="Consolas" w:cs="Times New Roman"/>
+          <w:color w:val="D4D4D4"/>
+          <w:sz w:val="27"/>
+          <w:szCs w:val="27"/>
+        </w:rPr>
+      </w:pPr>
+      <w:r>
+        <w:rPr>
+          <w:rFonts w:ascii="Consolas" w:eastAsia="Times New Roman" w:hAnsi="Consolas" w:cs="Times New Roman"/>
+          <w:color w:val="569CD6"/>
+          <w:sz w:val="27"/>
+          <w:szCs w:val="27"/>
+        </w:rPr>
+        <w:t>&lt;?php</w:t>
+      </w:r>
+      <w:r>
+        <w:rPr>
+          <w:rFonts w:ascii="Consolas" w:eastAsia="Times New Roman" w:hAnsi="Consolas" w:cs="Times New Roman"/>
+          <w:color w:val="D4D4D4"/>
+          <w:sz w:val="27"/>
+          <w:szCs w:val="27"/>
+        </w:rPr>
+        <w:t xml:space="preserve"> </w:t>
+      </w:r>
+      <w:proofErr w:type="spellStart"/>
+      <w:r>
+        <w:rPr>
+          <w:rFonts w:ascii="Consolas" w:eastAsia="Times New Roman" w:hAnsi="Consolas" w:cs="Times New Roman"/>
+          <w:color w:val="DCDCAA"/>
+          <w:sz w:val="27"/>
+          <w:szCs w:val="27"/>
+        </w:rPr>
+        <w:t>get_template_part</w:t>
+      </w:r>
+      <w:proofErr w:type="spellEnd"/>
+      <w:r>
+        <w:rPr>
+          <w:rFonts w:ascii="Consolas" w:eastAsia="Times New Roman" w:hAnsi="Consolas" w:cs="Times New Roman"/>
+          <w:color w:val="D4D4D4"/>
+          <w:sz w:val="27"/>
+          <w:szCs w:val="27"/>
+        </w:rPr>
+        <w:t>(</w:t>
+      </w:r>
+      <w:r>
+        <w:rPr>
+          <w:rFonts w:ascii="Consolas" w:eastAsia="Times New Roman" w:hAnsi="Consolas" w:cs="Times New Roman"/>
+          <w:color w:val="CE9178"/>
+          <w:sz w:val="27"/>
+          <w:szCs w:val="27"/>
+        </w:rPr>
+        <w:t>'template-parts/header/navbar'</w:t>
+      </w:r>
+      <w:r>
+        <w:rPr>
+          <w:rFonts w:ascii="Consolas" w:eastAsia="Times New Roman" w:hAnsi="Consolas" w:cs="Times New Roman"/>
+          <w:color w:val="D4D4D4"/>
+          <w:sz w:val="27"/>
+          <w:szCs w:val="27"/>
+        </w:rPr>
+        <w:t>)</w:t>
+      </w:r>
+      <w:proofErr w:type="gramStart"/>
+      <w:r>
+        <w:rPr>
+          <w:rFonts w:ascii="Consolas" w:eastAsia="Times New Roman" w:hAnsi="Consolas" w:cs="Times New Roman"/>
+          <w:color w:val="D4D4D4"/>
+          <w:sz w:val="27"/>
+          <w:szCs w:val="27"/>
+        </w:rPr>
+        <w:t xml:space="preserve">; </w:t>
+      </w:r>
+      <w:r>
+        <w:rPr>
+          <w:rFonts w:ascii="Consolas" w:eastAsia="Times New Roman" w:hAnsi="Consolas" w:cs="Times New Roman"/>
+          <w:color w:val="569CD6"/>
+          <w:sz w:val="27"/>
+          <w:szCs w:val="27"/>
+        </w:rPr>
+        <w:t>?</w:t>
+      </w:r>
+      <w:proofErr w:type="gramEnd"/>
+      <w:r>
+        <w:rPr>
+          <w:rFonts w:ascii="Consolas" w:eastAsia="Times New Roman" w:hAnsi="Consolas" w:cs="Times New Roman"/>
+          <w:color w:val="569CD6"/>
           <w:sz w:val="27"/>
           <w:szCs w:val="27"/>
         </w:rPr>
